--- a/doc/Python/Python network programming.docx
+++ b/doc/Python/Python network programming.docx
@@ -5,7 +5,7 @@
     <w:p>
       <w:pPr>
         <w:rPr>
-          <w:rFonts w:eastAsia="SimSun" w:hint="eastAsia"/>
+          <w:rFonts w:eastAsia="SimSun"/>
           <w:lang w:eastAsia="zh-CN"/>
         </w:rPr>
       </w:pPr>
@@ -48,7 +48,7 @@
     <w:p>
       <w:pPr>
         <w:rPr>
-          <w:rFonts w:eastAsia="SimSun" w:hint="eastAsia"/>
+          <w:rFonts w:eastAsia="SimSun"/>
           <w:lang w:eastAsia="zh-CN"/>
         </w:rPr>
       </w:pPr>
@@ -70,7 +70,7 @@
     <w:p>
       <w:pPr>
         <w:rPr>
-          <w:rFonts w:eastAsia="SimSun" w:hint="eastAsia"/>
+          <w:rFonts w:eastAsia="SimSun"/>
           <w:lang w:eastAsia="zh-CN"/>
         </w:rPr>
       </w:pPr>
@@ -106,7 +106,7 @@
     <w:p>
       <w:pPr>
         <w:rPr>
-          <w:rFonts w:eastAsia="SimSun" w:hint="eastAsia"/>
+          <w:rFonts w:eastAsia="SimSun"/>
           <w:lang w:eastAsia="zh-CN"/>
         </w:rPr>
       </w:pPr>
@@ -142,7 +142,7 @@
     <w:p>
       <w:pPr>
         <w:rPr>
-          <w:rFonts w:eastAsia="SimSun" w:hint="eastAsia"/>
+          <w:rFonts w:eastAsia="SimSun"/>
           <w:lang w:eastAsia="zh-CN"/>
         </w:rPr>
       </w:pPr>
@@ -164,7 +164,7 @@
     <w:p>
       <w:pPr>
         <w:rPr>
-          <w:rFonts w:eastAsia="SimSun" w:hint="eastAsia"/>
+          <w:rFonts w:eastAsia="SimSun"/>
           <w:lang w:eastAsia="zh-CN"/>
         </w:rPr>
       </w:pPr>
@@ -186,7 +186,7 @@
     <w:p>
       <w:pPr>
         <w:rPr>
-          <w:rFonts w:eastAsia="SimSun" w:hint="eastAsia"/>
+          <w:rFonts w:eastAsia="SimSun"/>
           <w:lang w:eastAsia="zh-CN"/>
         </w:rPr>
       </w:pPr>
@@ -208,7 +208,7 @@
     <w:p>
       <w:pPr>
         <w:rPr>
-          <w:rFonts w:eastAsia="SimSun" w:hint="eastAsia"/>
+          <w:rFonts w:eastAsia="SimSun"/>
           <w:lang w:eastAsia="zh-CN"/>
         </w:rPr>
       </w:pPr>
@@ -230,7 +230,7 @@
     <w:p>
       <w:pPr>
         <w:rPr>
-          <w:rFonts w:eastAsia="SimSun" w:hint="eastAsia"/>
+          <w:rFonts w:eastAsia="SimSun"/>
           <w:lang w:eastAsia="zh-CN"/>
         </w:rPr>
       </w:pPr>
@@ -248,7 +248,7 @@
     <w:p>
       <w:pPr>
         <w:rPr>
-          <w:rFonts w:eastAsia="SimSun" w:hint="eastAsia"/>
+          <w:rFonts w:eastAsia="SimSun"/>
           <w:lang w:eastAsia="zh-CN"/>
         </w:rPr>
       </w:pPr>
@@ -277,7 +277,7 @@
     <w:p>
       <w:pPr>
         <w:rPr>
-          <w:rFonts w:eastAsia="SimSun" w:hint="eastAsia"/>
+          <w:rFonts w:eastAsia="SimSun"/>
           <w:lang w:eastAsia="zh-CN"/>
         </w:rPr>
       </w:pPr>
@@ -315,7 +315,7 @@
     <w:p>
       <w:pPr>
         <w:rPr>
-          <w:rFonts w:eastAsia="SimSun" w:hint="eastAsia"/>
+          <w:rFonts w:eastAsia="SimSun"/>
           <w:lang w:eastAsia="zh-CN"/>
         </w:rPr>
       </w:pPr>
@@ -364,7 +364,7 @@
     <w:p>
       <w:pPr>
         <w:rPr>
-          <w:rFonts w:eastAsia="SimSun" w:hint="eastAsia"/>
+          <w:rFonts w:eastAsia="SimSun"/>
           <w:lang w:eastAsia="zh-CN"/>
         </w:rPr>
       </w:pPr>
@@ -432,7 +432,7 @@
     <w:p>
       <w:pPr>
         <w:rPr>
-          <w:rFonts w:eastAsia="SimSun" w:hint="eastAsia"/>
+          <w:rFonts w:eastAsia="SimSun"/>
           <w:lang w:eastAsia="zh-CN"/>
         </w:rPr>
       </w:pPr>
@@ -468,7 +468,7 @@
     <w:p>
       <w:pPr>
         <w:rPr>
-          <w:rFonts w:eastAsia="SimSun" w:hint="eastAsia"/>
+          <w:rFonts w:eastAsia="SimSun"/>
           <w:lang w:eastAsia="zh-CN"/>
         </w:rPr>
       </w:pPr>
@@ -483,10 +483,11 @@
     <w:p>
       <w:pPr>
         <w:rPr>
-          <w:rFonts w:eastAsia="SimSun" w:hint="eastAsia"/>
-          <w:lang w:eastAsia="zh-CN"/>
-        </w:rPr>
-      </w:pPr>
+          <w:rFonts w:eastAsia="SimSun"/>
+          <w:lang w:eastAsia="zh-CN"/>
+        </w:rPr>
+      </w:pPr>
+      <w:bookmarkStart w:id="0" w:name="_GoBack"/>
       <w:proofErr w:type="spellStart"/>
       <w:r>
         <w:rPr>
@@ -525,8 +526,453 @@
         </w:rPr>
         <w:t>创建服务器套接字</w:t>
       </w:r>
-      <w:bookmarkStart w:id="0" w:name="_GoBack"/>
-      <w:bookmarkEnd w:id="0"/>
+    </w:p>
+    <w:p>
+      <w:pPr>
+        <w:rPr>
+          <w:rFonts w:eastAsia="SimSun" w:hint="eastAsia"/>
+          <w:lang w:eastAsia="zh-CN"/>
+        </w:rPr>
+      </w:pPr>
+      <w:proofErr w:type="spellStart"/>
+      <w:r>
+        <w:rPr>
+          <w:rFonts w:eastAsia="SimSun"/>
+          <w:lang w:eastAsia="zh-CN"/>
+        </w:rPr>
+        <w:t>ss.bind</w:t>
+      </w:r>
+      <w:proofErr w:type="spellEnd"/>
+      <w:r>
+        <w:rPr>
+          <w:rFonts w:eastAsia="SimSun"/>
+          <w:lang w:eastAsia="zh-CN"/>
+        </w:rPr>
+        <w:t>()</w:t>
+      </w:r>
+      <w:r>
+        <w:rPr>
+          <w:rFonts w:eastAsia="SimSun"/>
+          <w:lang w:eastAsia="zh-CN"/>
+        </w:rPr>
+        <w:tab/>
+      </w:r>
+      <w:r>
+        <w:rPr>
+          <w:rFonts w:eastAsia="SimSun"/>
+          <w:lang w:eastAsia="zh-CN"/>
+        </w:rPr>
+        <w:tab/>
+      </w:r>
+      <w:r>
+        <w:rPr>
+          <w:rFonts w:eastAsia="SimSun"/>
+          <w:lang w:eastAsia="zh-CN"/>
+        </w:rPr>
+        <w:tab/>
+        <w:t xml:space="preserve"># </w:t>
+      </w:r>
+      <w:r>
+        <w:rPr>
+          <w:rFonts w:eastAsia="SimSun" w:hint="eastAsia"/>
+          <w:lang w:eastAsia="zh-CN"/>
+        </w:rPr>
+        <w:t>把地址绑定到套接字上</w:t>
+      </w:r>
+    </w:p>
+    <w:p>
+      <w:pPr>
+        <w:rPr>
+          <w:rFonts w:eastAsia="SimSun" w:hint="eastAsia"/>
+          <w:lang w:eastAsia="zh-CN"/>
+        </w:rPr>
+      </w:pPr>
+      <w:proofErr w:type="spellStart"/>
+      <w:r>
+        <w:rPr>
+          <w:rFonts w:eastAsia="SimSun" w:hint="eastAsia"/>
+          <w:lang w:eastAsia="zh-CN"/>
+        </w:rPr>
+        <w:t>ss.listen</w:t>
+      </w:r>
+      <w:proofErr w:type="spellEnd"/>
+      <w:r>
+        <w:rPr>
+          <w:rFonts w:eastAsia="SimSun" w:hint="eastAsia"/>
+          <w:lang w:eastAsia="zh-CN"/>
+        </w:rPr>
+        <w:t>()</w:t>
+      </w:r>
+      <w:r>
+        <w:rPr>
+          <w:rFonts w:eastAsia="SimSun" w:hint="eastAsia"/>
+          <w:lang w:eastAsia="zh-CN"/>
+        </w:rPr>
+        <w:tab/>
+      </w:r>
+      <w:r>
+        <w:rPr>
+          <w:rFonts w:eastAsia="SimSun" w:hint="eastAsia"/>
+          <w:lang w:eastAsia="zh-CN"/>
+        </w:rPr>
+        <w:tab/>
+        <w:t xml:space="preserve"># </w:t>
+      </w:r>
+      <w:r>
+        <w:rPr>
+          <w:rFonts w:eastAsia="SimSun" w:hint="eastAsia"/>
+          <w:lang w:eastAsia="zh-CN"/>
+        </w:rPr>
+        <w:t>监听连接</w:t>
+      </w:r>
+    </w:p>
+    <w:p>
+      <w:pPr>
+        <w:rPr>
+          <w:rFonts w:eastAsia="SimSun" w:hint="eastAsia"/>
+          <w:lang w:eastAsia="zh-CN"/>
+        </w:rPr>
+      </w:pPr>
+      <w:proofErr w:type="spellStart"/>
+      <w:r>
+        <w:rPr>
+          <w:rFonts w:eastAsia="SimSun" w:hint="eastAsia"/>
+          <w:lang w:eastAsia="zh-CN"/>
+        </w:rPr>
+        <w:t>inf_loop</w:t>
+      </w:r>
+      <w:proofErr w:type="spellEnd"/>
+      <w:r>
+        <w:rPr>
+          <w:rFonts w:eastAsia="SimSun" w:hint="eastAsia"/>
+          <w:lang w:eastAsia="zh-CN"/>
+        </w:rPr>
+        <w:t>:</w:t>
+      </w:r>
+      <w:r>
+        <w:rPr>
+          <w:rFonts w:eastAsia="SimSun" w:hint="eastAsia"/>
+          <w:lang w:eastAsia="zh-CN"/>
+        </w:rPr>
+        <w:tab/>
+      </w:r>
+      <w:r>
+        <w:rPr>
+          <w:rFonts w:eastAsia="SimSun" w:hint="eastAsia"/>
+          <w:lang w:eastAsia="zh-CN"/>
+        </w:rPr>
+        <w:tab/>
+      </w:r>
+      <w:r>
+        <w:rPr>
+          <w:rFonts w:eastAsia="SimSun" w:hint="eastAsia"/>
+          <w:lang w:eastAsia="zh-CN"/>
+        </w:rPr>
+        <w:tab/>
+        <w:t xml:space="preserve"># </w:t>
+      </w:r>
+      <w:r>
+        <w:rPr>
+          <w:rFonts w:eastAsia="SimSun" w:hint="eastAsia"/>
+          <w:lang w:eastAsia="zh-CN"/>
+        </w:rPr>
+        <w:t>服务器无限循环</w:t>
+      </w:r>
+    </w:p>
+    <w:p>
+      <w:pPr>
+        <w:rPr>
+          <w:rFonts w:eastAsia="SimSun" w:hint="eastAsia"/>
+          <w:lang w:eastAsia="zh-CN"/>
+        </w:rPr>
+      </w:pPr>
+      <w:proofErr w:type="spellStart"/>
+      <w:r>
+        <w:rPr>
+          <w:rFonts w:eastAsia="SimSun" w:hint="eastAsia"/>
+          <w:lang w:eastAsia="zh-CN"/>
+        </w:rPr>
+        <w:t>cs</w:t>
+      </w:r>
+      <w:proofErr w:type="spellEnd"/>
+      <w:r>
+        <w:rPr>
+          <w:rFonts w:eastAsia="SimSun" w:hint="eastAsia"/>
+          <w:lang w:eastAsia="zh-CN"/>
+        </w:rPr>
+        <w:t xml:space="preserve"> = </w:t>
+      </w:r>
+      <w:proofErr w:type="spellStart"/>
+      <w:r>
+        <w:rPr>
+          <w:rFonts w:eastAsia="SimSun" w:hint="eastAsia"/>
+          <w:lang w:eastAsia="zh-CN"/>
+        </w:rPr>
+        <w:t>ss.accept</w:t>
+      </w:r>
+      <w:proofErr w:type="spellEnd"/>
+      <w:r>
+        <w:rPr>
+          <w:rFonts w:eastAsia="SimSun" w:hint="eastAsia"/>
+          <w:lang w:eastAsia="zh-CN"/>
+        </w:rPr>
+        <w:t>()</w:t>
+      </w:r>
+      <w:r>
+        <w:rPr>
+          <w:rFonts w:eastAsia="SimSun" w:hint="eastAsia"/>
+          <w:lang w:eastAsia="zh-CN"/>
+        </w:rPr>
+        <w:tab/>
+      </w:r>
+      <w:r>
+        <w:rPr>
+          <w:rFonts w:eastAsia="SimSun" w:hint="eastAsia"/>
+          <w:lang w:eastAsia="zh-CN"/>
+        </w:rPr>
+        <w:tab/>
+        <w:t xml:space="preserve"># </w:t>
+      </w:r>
+      <w:r>
+        <w:rPr>
+          <w:rFonts w:eastAsia="SimSun" w:hint="eastAsia"/>
+          <w:lang w:eastAsia="zh-CN"/>
+        </w:rPr>
+        <w:t>接受客户的连接</w:t>
+      </w:r>
+    </w:p>
+    <w:p>
+      <w:pPr>
+        <w:rPr>
+          <w:rFonts w:eastAsia="SimSun" w:hint="eastAsia"/>
+          <w:lang w:eastAsia="zh-CN"/>
+        </w:rPr>
+      </w:pPr>
+      <w:proofErr w:type="spellStart"/>
+      <w:r>
+        <w:rPr>
+          <w:rFonts w:eastAsia="SimSun" w:hint="eastAsia"/>
+          <w:lang w:eastAsia="zh-CN"/>
+        </w:rPr>
+        <w:t>comm_loop</w:t>
+      </w:r>
+      <w:proofErr w:type="spellEnd"/>
+      <w:r>
+        <w:rPr>
+          <w:rFonts w:eastAsia="SimSun" w:hint="eastAsia"/>
+          <w:lang w:eastAsia="zh-CN"/>
+        </w:rPr>
+        <w:t>:</w:t>
+      </w:r>
+      <w:r>
+        <w:rPr>
+          <w:rFonts w:eastAsia="SimSun" w:hint="eastAsia"/>
+          <w:lang w:eastAsia="zh-CN"/>
+        </w:rPr>
+        <w:tab/>
+      </w:r>
+      <w:r>
+        <w:rPr>
+          <w:rFonts w:eastAsia="SimSun" w:hint="eastAsia"/>
+          <w:lang w:eastAsia="zh-CN"/>
+        </w:rPr>
+        <w:tab/>
+        <w:t xml:space="preserve"># </w:t>
+      </w:r>
+      <w:r>
+        <w:rPr>
+          <w:rFonts w:eastAsia="SimSun" w:hint="eastAsia"/>
+          <w:lang w:eastAsia="zh-CN"/>
+        </w:rPr>
+        <w:t>通信循环</w:t>
+      </w:r>
+    </w:p>
+    <w:p>
+      <w:pPr>
+        <w:rPr>
+          <w:rFonts w:eastAsia="SimSun" w:hint="eastAsia"/>
+          <w:lang w:eastAsia="zh-CN"/>
+        </w:rPr>
+      </w:pPr>
+      <w:proofErr w:type="spellStart"/>
+      <w:r>
+        <w:rPr>
+          <w:rFonts w:eastAsia="SimSun" w:hint="eastAsia"/>
+          <w:lang w:eastAsia="zh-CN"/>
+        </w:rPr>
+        <w:t>cs.recv</w:t>
+      </w:r>
+      <w:proofErr w:type="spellEnd"/>
+      <w:r>
+        <w:rPr>
+          <w:rFonts w:eastAsia="SimSun" w:hint="eastAsia"/>
+          <w:lang w:eastAsia="zh-CN"/>
+        </w:rPr>
+        <w:t>()/</w:t>
+      </w:r>
+      <w:proofErr w:type="spellStart"/>
+      <w:r>
+        <w:rPr>
+          <w:rFonts w:eastAsia="SimSun" w:hint="eastAsia"/>
+          <w:lang w:eastAsia="zh-CN"/>
+        </w:rPr>
+        <w:t>cs.send</w:t>
+      </w:r>
+      <w:proofErr w:type="spellEnd"/>
+      <w:r>
+        <w:rPr>
+          <w:rFonts w:eastAsia="SimSun" w:hint="eastAsia"/>
+          <w:lang w:eastAsia="zh-CN"/>
+        </w:rPr>
+        <w:t>()</w:t>
+      </w:r>
+      <w:r>
+        <w:rPr>
+          <w:rFonts w:eastAsia="SimSun" w:hint="eastAsia"/>
+          <w:lang w:eastAsia="zh-CN"/>
+        </w:rPr>
+        <w:tab/>
+        <w:t xml:space="preserve"># </w:t>
+      </w:r>
+      <w:r>
+        <w:rPr>
+          <w:rFonts w:eastAsia="SimSun" w:hint="eastAsia"/>
+          <w:lang w:eastAsia="zh-CN"/>
+        </w:rPr>
+        <w:t>对话（接收与发送）</w:t>
+      </w:r>
+    </w:p>
+    <w:p>
+      <w:pPr>
+        <w:rPr>
+          <w:rFonts w:eastAsia="SimSun" w:hint="eastAsia"/>
+          <w:lang w:eastAsia="zh-CN"/>
+        </w:rPr>
+      </w:pPr>
+      <w:proofErr w:type="spellStart"/>
+      <w:r>
+        <w:rPr>
+          <w:rFonts w:eastAsia="SimSun" w:hint="eastAsia"/>
+          <w:lang w:eastAsia="zh-CN"/>
+        </w:rPr>
+        <w:t>cs.close</w:t>
+      </w:r>
+      <w:proofErr w:type="spellEnd"/>
+      <w:r>
+        <w:rPr>
+          <w:rFonts w:eastAsia="SimSun" w:hint="eastAsia"/>
+          <w:lang w:eastAsia="zh-CN"/>
+        </w:rPr>
+        <w:t>()</w:t>
+      </w:r>
+      <w:r>
+        <w:rPr>
+          <w:rFonts w:eastAsia="SimSun" w:hint="eastAsia"/>
+          <w:lang w:eastAsia="zh-CN"/>
+        </w:rPr>
+        <w:tab/>
+      </w:r>
+      <w:r>
+        <w:rPr>
+          <w:rFonts w:eastAsia="SimSun" w:hint="eastAsia"/>
+          <w:lang w:eastAsia="zh-CN"/>
+        </w:rPr>
+        <w:tab/>
+        <w:t xml:space="preserve"># </w:t>
+      </w:r>
+      <w:r>
+        <w:rPr>
+          <w:rFonts w:eastAsia="SimSun" w:hint="eastAsia"/>
+          <w:lang w:eastAsia="zh-CN"/>
+        </w:rPr>
+        <w:t>关闭客户套接字</w:t>
+      </w:r>
+    </w:p>
+    <w:p>
+      <w:pPr>
+        <w:rPr>
+          <w:rFonts w:eastAsia="SimSun" w:hint="eastAsia"/>
+          <w:lang w:eastAsia="zh-CN"/>
+        </w:rPr>
+      </w:pPr>
+      <w:proofErr w:type="spellStart"/>
+      <w:r>
+        <w:rPr>
+          <w:rFonts w:eastAsia="SimSun" w:hint="eastAsia"/>
+          <w:lang w:eastAsia="zh-CN"/>
+        </w:rPr>
+        <w:t>ss.close</w:t>
+      </w:r>
+      <w:proofErr w:type="spellEnd"/>
+      <w:r>
+        <w:rPr>
+          <w:rFonts w:eastAsia="SimSun" w:hint="eastAsia"/>
+          <w:lang w:eastAsia="zh-CN"/>
+        </w:rPr>
+        <w:t>()</w:t>
+      </w:r>
+      <w:r>
+        <w:rPr>
+          <w:rFonts w:eastAsia="SimSun" w:hint="eastAsia"/>
+          <w:lang w:eastAsia="zh-CN"/>
+        </w:rPr>
+        <w:tab/>
+      </w:r>
+      <w:r>
+        <w:rPr>
+          <w:rFonts w:eastAsia="SimSun" w:hint="eastAsia"/>
+          <w:lang w:eastAsia="zh-CN"/>
+        </w:rPr>
+        <w:tab/>
+        <w:t xml:space="preserve"># </w:t>
+      </w:r>
+      <w:r>
+        <w:rPr>
+          <w:rFonts w:eastAsia="SimSun" w:hint="eastAsia"/>
+          <w:lang w:eastAsia="zh-CN"/>
+        </w:rPr>
+        <w:t>关闭服务器套接字（可选）</w:t>
+      </w:r>
+    </w:p>
+    <w:p>
+      <w:pPr>
+        <w:rPr>
+          <w:rFonts w:eastAsia="SimSun" w:hint="eastAsia"/>
+          <w:lang w:eastAsia="zh-CN"/>
+        </w:rPr>
+      </w:pPr>
+      <w:r>
+        <w:rPr>
+          <w:rFonts w:eastAsia="SimSun" w:hint="eastAsia"/>
+          <w:lang w:eastAsia="zh-CN"/>
+        </w:rPr>
+        <w:t xml:space="preserve">16.4 </w:t>
+      </w:r>
+      <w:proofErr w:type="spellStart"/>
+      <w:r>
+        <w:rPr>
+          <w:rFonts w:eastAsia="SimSun" w:hint="eastAsia"/>
+          <w:lang w:eastAsia="zh-CN"/>
+        </w:rPr>
+        <w:t>SocketServer</w:t>
+      </w:r>
+      <w:proofErr w:type="spellEnd"/>
+      <w:r>
+        <w:rPr>
+          <w:rFonts w:eastAsia="SimSun" w:hint="eastAsia"/>
+          <w:lang w:eastAsia="zh-CN"/>
+        </w:rPr>
+        <w:t>模块</w:t>
+      </w:r>
+    </w:p>
+    <w:bookmarkEnd w:id="0"/>
+    <w:p>
+      <w:pPr>
+        <w:rPr>
+          <w:rFonts w:eastAsia="SimSun" w:hint="eastAsia"/>
+          <w:lang w:eastAsia="zh-CN"/>
+        </w:rPr>
+      </w:pPr>
     </w:p>
     <w:sectPr>
       <w:pgSz w:w="11906" w:h="16838"/>

--- a/doc/Python/Python network programming.docx
+++ b/doc/Python/Python network programming.docx
@@ -4,8 +4,9 @@
   <w:body>
     <w:p>
       <w:pPr>
-        <w:rPr>
-          <w:rFonts w:eastAsia="SimSun"/>
+        <w:spacing w:before="180" w:after="180"/>
+        <w:rPr>
+          <w:rFonts w:eastAsia="SimSun" w:hint="eastAsia"/>
           <w:lang w:eastAsia="zh-CN"/>
         </w:rPr>
       </w:pPr>
@@ -43,12 +44,34 @@
           <w:lang w:eastAsia="zh-CN"/>
         </w:rPr>
         <w:t>网络编程</w:t>
+      </w:r>
+      <w:r>
+        <w:rPr>
+          <w:rFonts w:eastAsia="SimSun" w:hint="eastAsia"/>
+          <w:lang w:eastAsia="zh-CN"/>
+        </w:rPr>
+        <w:t>-</w:t>
+      </w:r>
+      <w:r>
+        <w:rPr>
+          <w:rFonts w:eastAsia="SimSun" w:hint="eastAsia"/>
+          <w:lang w:eastAsia="zh-CN"/>
+        </w:rPr>
+        <w:t>练习</w:t>
+      </w:r>
+      <w:r>
+        <w:rPr>
+          <w:rFonts w:eastAsia="SimSun"/>
+          <w:lang w:eastAsia="zh-CN"/>
+        </w:rPr>
+        <w:t xml:space="preserve"> </w:t>
       </w:r>
     </w:p>
     <w:p>
       <w:pPr>
-        <w:rPr>
-          <w:rFonts w:eastAsia="SimSun"/>
+        <w:spacing w:before="180" w:after="180"/>
+        <w:rPr>
+          <w:rFonts w:eastAsia="SimSun" w:hint="eastAsia"/>
           <w:lang w:eastAsia="zh-CN"/>
         </w:rPr>
       </w:pPr>
@@ -57,20 +80,21 @@
           <w:rFonts w:eastAsia="SimSun" w:hint="eastAsia"/>
           <w:lang w:eastAsia="zh-CN"/>
         </w:rPr>
-        <w:t xml:space="preserve">16.1 </w:t>
-      </w:r>
-      <w:r>
-        <w:rPr>
-          <w:rFonts w:eastAsia="SimSun" w:hint="eastAsia"/>
-          <w:lang w:eastAsia="zh-CN"/>
-        </w:rPr>
-        <w:t>介绍</w:t>
+        <w:t xml:space="preserve">1 </w:t>
+      </w:r>
+      <w:r>
+        <w:rPr>
+          <w:rFonts w:eastAsia="SimSun" w:hint="eastAsia"/>
+          <w:lang w:eastAsia="zh-CN"/>
+        </w:rPr>
+        <w:t>套接字。面向连接和无连接有什么区别？</w:t>
       </w:r>
     </w:p>
     <w:p>
       <w:pPr>
-        <w:rPr>
-          <w:rFonts w:eastAsia="SimSun"/>
+        <w:spacing w:before="180" w:after="180"/>
+        <w:rPr>
+          <w:rFonts w:eastAsia="SimSun" w:hint="eastAsia"/>
           <w:lang w:eastAsia="zh-CN"/>
         </w:rPr>
       </w:pPr>
@@ -79,14 +103,14 @@
           <w:rFonts w:eastAsia="SimSun" w:hint="eastAsia"/>
           <w:lang w:eastAsia="zh-CN"/>
         </w:rPr>
-        <w:t xml:space="preserve">16.1.1 </w:t>
-      </w:r>
-      <w:r>
-        <w:rPr>
-          <w:rFonts w:eastAsia="SimSun" w:hint="eastAsia"/>
-          <w:lang w:eastAsia="zh-CN"/>
-        </w:rPr>
-        <w:t>什么是客户</w:t>
+        <w:t xml:space="preserve">2 </w:t>
+      </w:r>
+      <w:r>
+        <w:rPr>
+          <w:rFonts w:eastAsia="SimSun" w:hint="eastAsia"/>
+          <w:lang w:eastAsia="zh-CN"/>
+        </w:rPr>
+        <w:t>客户</w:t>
       </w:r>
       <w:r>
         <w:rPr>
@@ -100,13 +124,14 @@
           <w:rFonts w:eastAsia="SimSun" w:hint="eastAsia"/>
           <w:lang w:eastAsia="zh-CN"/>
         </w:rPr>
-        <w:t>服务器架构？</w:t>
+        <w:t>服务器架构。用你自己的语言描述这个架构，并给出几个例子。</w:t>
       </w:r>
     </w:p>
     <w:p>
       <w:pPr>
-        <w:rPr>
-          <w:rFonts w:eastAsia="SimSun"/>
+        <w:spacing w:before="180" w:after="180"/>
+        <w:rPr>
+          <w:rFonts w:eastAsia="SimSun" w:hint="eastAsia"/>
           <w:lang w:eastAsia="zh-CN"/>
         </w:rPr>
       </w:pPr>
@@ -115,34 +140,49 @@
           <w:rFonts w:eastAsia="SimSun" w:hint="eastAsia"/>
           <w:lang w:eastAsia="zh-CN"/>
         </w:rPr>
-        <w:t xml:space="preserve">16.1.2 </w:t>
-      </w:r>
-      <w:r>
-        <w:rPr>
-          <w:rFonts w:eastAsia="SimSun" w:hint="eastAsia"/>
-          <w:lang w:eastAsia="zh-CN"/>
-        </w:rPr>
-        <w:t>客户</w:t>
-      </w:r>
-      <w:r>
-        <w:rPr>
-          <w:rFonts w:eastAsia="SimSun" w:hint="eastAsia"/>
-          <w:lang w:eastAsia="zh-CN"/>
-        </w:rPr>
-        <w:t>/</w:t>
-      </w:r>
-      <w:r>
-        <w:rPr>
-          <w:rFonts w:eastAsia="SimSun" w:hint="eastAsia"/>
-          <w:lang w:eastAsia="zh-CN"/>
-        </w:rPr>
-        <w:t>服务器网络编程</w:t>
+        <w:t xml:space="preserve">3 </w:t>
+      </w:r>
+      <w:r>
+        <w:rPr>
+          <w:rFonts w:eastAsia="SimSun" w:hint="eastAsia"/>
+          <w:lang w:eastAsia="zh-CN"/>
+        </w:rPr>
+        <w:t>套接字。</w:t>
+      </w:r>
+      <w:r>
+        <w:rPr>
+          <w:rFonts w:eastAsia="SimSun" w:hint="eastAsia"/>
+          <w:lang w:eastAsia="zh-CN"/>
+        </w:rPr>
+        <w:t>TCP</w:t>
+      </w:r>
+      <w:r>
+        <w:rPr>
+          <w:rFonts w:eastAsia="SimSun" w:hint="eastAsia"/>
+          <w:lang w:eastAsia="zh-CN"/>
+        </w:rPr>
+        <w:t>和</w:t>
+      </w:r>
+      <w:r>
+        <w:rPr>
+          <w:rFonts w:eastAsia="SimSun" w:hint="eastAsia"/>
+          <w:lang w:eastAsia="zh-CN"/>
+        </w:rPr>
+        <w:t>UDP</w:t>
+      </w:r>
+      <w:r>
+        <w:rPr>
+          <w:rFonts w:eastAsia="SimSun" w:hint="eastAsia"/>
+          <w:lang w:eastAsia="zh-CN"/>
+        </w:rPr>
+        <w:t>中，哪一种服务器在接受连接后，把连接交给不同的套接字处理与客户的通讯。</w:t>
       </w:r>
     </w:p>
     <w:p>
       <w:pPr>
-        <w:rPr>
-          <w:rFonts w:eastAsia="SimSun"/>
+        <w:spacing w:before="180" w:after="180"/>
+        <w:rPr>
+          <w:rFonts w:eastAsia="SimSun" w:hint="eastAsia"/>
           <w:lang w:eastAsia="zh-CN"/>
         </w:rPr>
       </w:pPr>
@@ -151,20 +191,77 @@
           <w:rFonts w:eastAsia="SimSun" w:hint="eastAsia"/>
           <w:lang w:eastAsia="zh-CN"/>
         </w:rPr>
-        <w:t xml:space="preserve">16.2 </w:t>
-      </w:r>
-      <w:r>
-        <w:rPr>
-          <w:rFonts w:eastAsia="SimSun" w:hint="eastAsia"/>
-          <w:lang w:eastAsia="zh-CN"/>
-        </w:rPr>
-        <w:t>套接字：通讯端点</w:t>
+        <w:t xml:space="preserve">4 </w:t>
+      </w:r>
+      <w:r>
+        <w:rPr>
+          <w:rFonts w:eastAsia="SimSun" w:hint="eastAsia"/>
+          <w:lang w:eastAsia="zh-CN"/>
+        </w:rPr>
+        <w:t>客户。修改</w:t>
+      </w:r>
+      <w:r>
+        <w:rPr>
+          <w:rFonts w:eastAsia="SimSun" w:hint="eastAsia"/>
+          <w:lang w:eastAsia="zh-CN"/>
+        </w:rPr>
+        <w:t>TCP</w:t>
+      </w:r>
+      <w:r>
+        <w:rPr>
+          <w:rFonts w:eastAsia="SimSun" w:hint="eastAsia"/>
+          <w:lang w:eastAsia="zh-CN"/>
+        </w:rPr>
+        <w:t>（</w:t>
+      </w:r>
+      <w:r>
+        <w:rPr>
+          <w:rFonts w:eastAsia="SimSun" w:hint="eastAsia"/>
+          <w:lang w:eastAsia="zh-CN"/>
+        </w:rPr>
+        <w:t>tsTclnt.py</w:t>
+      </w:r>
+      <w:r>
+        <w:rPr>
+          <w:rFonts w:eastAsia="SimSun" w:hint="eastAsia"/>
+          <w:lang w:eastAsia="zh-CN"/>
+        </w:rPr>
+        <w:t>）和</w:t>
+      </w:r>
+      <w:r>
+        <w:rPr>
+          <w:rFonts w:eastAsia="SimSun" w:hint="eastAsia"/>
+          <w:lang w:eastAsia="zh-CN"/>
+        </w:rPr>
+        <w:t>UDP</w:t>
+      </w:r>
+      <w:r>
+        <w:rPr>
+          <w:rFonts w:eastAsia="SimSun" w:hint="eastAsia"/>
+          <w:lang w:eastAsia="zh-CN"/>
+        </w:rPr>
+        <w:t>（</w:t>
+      </w:r>
+      <w:r>
+        <w:rPr>
+          <w:rFonts w:eastAsia="SimSun" w:hint="eastAsia"/>
+          <w:lang w:eastAsia="zh-CN"/>
+        </w:rPr>
+        <w:t>tsTclnt.py</w:t>
+      </w:r>
+      <w:r>
+        <w:rPr>
+          <w:rFonts w:eastAsia="SimSun" w:hint="eastAsia"/>
+          <w:lang w:eastAsia="zh-CN"/>
+        </w:rPr>
+        <w:t>）客户端，让服务器的名字不要在代码里写死，要允许用户指定一个主机名和端口，只有在两个值都没有输入的时候，才使用默认值。</w:t>
       </w:r>
     </w:p>
     <w:p>
       <w:pPr>
-        <w:rPr>
-          <w:rFonts w:eastAsia="SimSun"/>
+        <w:spacing w:before="180" w:after="180"/>
+        <w:rPr>
+          <w:rFonts w:eastAsia="SimSun" w:hint="eastAsia"/>
           <w:lang w:eastAsia="zh-CN"/>
         </w:rPr>
       </w:pPr>
@@ -173,42 +270,121 @@
           <w:rFonts w:eastAsia="SimSun" w:hint="eastAsia"/>
           <w:lang w:eastAsia="zh-CN"/>
         </w:rPr>
-        <w:t xml:space="preserve">16.2.1 </w:t>
-      </w:r>
-      <w:r>
-        <w:rPr>
-          <w:rFonts w:eastAsia="SimSun" w:hint="eastAsia"/>
-          <w:lang w:eastAsia="zh-CN"/>
-        </w:rPr>
-        <w:t>什么是套接字？</w:t>
+        <w:t xml:space="preserve">5 </w:t>
+      </w:r>
+      <w:proofErr w:type="spellStart"/>
+      <w:r>
+        <w:rPr>
+          <w:rFonts w:eastAsia="SimSun" w:hint="eastAsia"/>
+          <w:lang w:eastAsia="zh-CN"/>
+        </w:rPr>
+        <w:t>Intenet</w:t>
+      </w:r>
+      <w:proofErr w:type="spellEnd"/>
+      <w:r>
+        <w:rPr>
+          <w:rFonts w:eastAsia="SimSun" w:hint="eastAsia"/>
+          <w:lang w:eastAsia="zh-CN"/>
+        </w:rPr>
+        <w:t>网络和套接字。找到</w:t>
+      </w:r>
+      <w:r>
+        <w:rPr>
+          <w:rFonts w:eastAsia="SimSun" w:hint="eastAsia"/>
+          <w:lang w:eastAsia="zh-CN"/>
+        </w:rPr>
+        <w:t xml:space="preserve">Python </w:t>
+      </w:r>
+      <w:proofErr w:type="spellStart"/>
+      <w:r>
+        <w:rPr>
+          <w:rFonts w:eastAsia="SimSun" w:hint="eastAsia"/>
+          <w:lang w:eastAsia="zh-CN"/>
+        </w:rPr>
+        <w:t>Libaray</w:t>
+      </w:r>
+      <w:proofErr w:type="spellEnd"/>
+      <w:r>
+        <w:rPr>
+          <w:rFonts w:eastAsia="SimSun" w:hint="eastAsia"/>
+          <w:lang w:eastAsia="zh-CN"/>
+        </w:rPr>
+        <w:t xml:space="preserve"> Reference</w:t>
+      </w:r>
+      <w:r>
+        <w:rPr>
+          <w:rFonts w:eastAsia="SimSun" w:hint="eastAsia"/>
+          <w:lang w:eastAsia="zh-CN"/>
+        </w:rPr>
+        <w:t>中</w:t>
+      </w:r>
+      <w:r>
+        <w:rPr>
+          <w:rFonts w:eastAsia="SimSun" w:hint="eastAsia"/>
+          <w:lang w:eastAsia="zh-CN"/>
+        </w:rPr>
+        <w:t>7.2.2</w:t>
+      </w:r>
+      <w:r>
+        <w:rPr>
+          <w:rFonts w:eastAsia="SimSun" w:hint="eastAsia"/>
+          <w:lang w:eastAsia="zh-CN"/>
+        </w:rPr>
+        <w:t>节的示例，</w:t>
+      </w:r>
+      <w:r>
+        <w:rPr>
+          <w:rFonts w:eastAsia="SimSun" w:hint="eastAsia"/>
+          <w:lang w:eastAsia="zh-CN"/>
+        </w:rPr>
+        <w:t>TCP</w:t>
+      </w:r>
+      <w:r>
+        <w:rPr>
+          <w:rFonts w:eastAsia="SimSun" w:hint="eastAsia"/>
+          <w:lang w:eastAsia="zh-CN"/>
+        </w:rPr>
+        <w:t>客户</w:t>
+      </w:r>
+      <w:r>
+        <w:rPr>
+          <w:rFonts w:eastAsia="SimSun" w:hint="eastAsia"/>
+          <w:lang w:eastAsia="zh-CN"/>
+        </w:rPr>
+        <w:t>/</w:t>
+      </w:r>
+      <w:r>
+        <w:rPr>
+          <w:rFonts w:eastAsia="SimSun" w:hint="eastAsia"/>
+          <w:lang w:eastAsia="zh-CN"/>
+        </w:rPr>
+        <w:t>服务器程序，实现它并让它运行起来。先运行服务器，然后是客户端。源代码的一个在线版本可以在这里找到：</w:t>
       </w:r>
     </w:p>
     <w:p>
       <w:pPr>
-        <w:rPr>
-          <w:rFonts w:eastAsia="SimSun"/>
+        <w:spacing w:before="180" w:after="180"/>
+        <w:rPr>
+          <w:rFonts w:eastAsia="SimSun" w:hint="eastAsia"/>
           <w:lang w:eastAsia="zh-CN"/>
         </w:rPr>
       </w:pPr>
-      <w:r>
-        <w:rPr>
-          <w:rFonts w:eastAsia="SimSun" w:hint="eastAsia"/>
-          <w:lang w:eastAsia="zh-CN"/>
-        </w:rPr>
-        <w:t xml:space="preserve">16.2.2 </w:t>
-      </w:r>
-      <w:r>
-        <w:rPr>
-          <w:rFonts w:eastAsia="SimSun" w:hint="eastAsia"/>
-          <w:lang w:eastAsia="zh-CN"/>
-        </w:rPr>
-        <w:t>套接字地址：主机与端口</w:t>
-      </w:r>
+      <w:hyperlink r:id="rId5" w:history="1">
+        <w:r>
+          <w:rPr>
+            <w:rStyle w:val="Hyperlink"/>
+            <w:rFonts w:eastAsia="SimSun" w:hint="eastAsia"/>
+            <w:lang w:eastAsia="zh-CN"/>
+          </w:rPr>
+          <w:t>http://www.python.org/doc/current/lib/Socket_Example.html</w:t>
+        </w:r>
+      </w:hyperlink>
     </w:p>
     <w:p>
       <w:pPr>
-        <w:rPr>
-          <w:rFonts w:eastAsia="SimSun"/>
+        <w:spacing w:before="180" w:after="180"/>
+        <w:rPr>
+          <w:rFonts w:eastAsia="SimSun" w:hint="eastAsia"/>
           <w:lang w:eastAsia="zh-CN"/>
         </w:rPr>
       </w:pPr>
@@ -217,65 +393,363 @@
           <w:rFonts w:eastAsia="SimSun" w:hint="eastAsia"/>
           <w:lang w:eastAsia="zh-CN"/>
         </w:rPr>
-        <w:t xml:space="preserve">16.2.3 </w:t>
-      </w:r>
-      <w:r>
-        <w:rPr>
-          <w:rFonts w:eastAsia="SimSun" w:hint="eastAsia"/>
-          <w:lang w:eastAsia="zh-CN"/>
-        </w:rPr>
-        <w:t>面向连接与无连接</w:t>
+        <w:t>你认为这个服务器太无聊了，决定要修改服务器，让它能识别以下命令：</w:t>
       </w:r>
     </w:p>
     <w:p>
       <w:pPr>
-        <w:rPr>
-          <w:rFonts w:eastAsia="SimSun"/>
+        <w:spacing w:before="180" w:after="180"/>
+        <w:rPr>
+          <w:rFonts w:eastAsia="SimSun" w:hint="eastAsia"/>
           <w:lang w:eastAsia="zh-CN"/>
         </w:rPr>
       </w:pPr>
       <w:r>
-        <w:t>16.3 Python</w:t>
-      </w:r>
-      <w:r>
-        <w:rPr>
-          <w:rFonts w:eastAsia="SimSun" w:hint="eastAsia"/>
-          <w:lang w:eastAsia="zh-CN"/>
-        </w:rPr>
-        <w:t>中的网络编程</w:t>
+        <w:rPr>
+          <w:rFonts w:eastAsia="SimSun" w:hint="eastAsia"/>
+          <w:lang w:eastAsia="zh-CN"/>
+        </w:rPr>
+        <w:t xml:space="preserve">date </w:t>
+      </w:r>
+      <w:r>
+        <w:rPr>
+          <w:rFonts w:eastAsia="SimSun" w:hint="eastAsia"/>
+          <w:lang w:eastAsia="zh-CN"/>
+        </w:rPr>
+        <w:t>服务器将返回它的当前时间，</w:t>
+      </w:r>
+      <w:r>
+        <w:rPr>
+          <w:rFonts w:eastAsia="SimSun" w:hint="eastAsia"/>
+          <w:lang w:eastAsia="zh-CN"/>
+        </w:rPr>
+        <w:t>i.e.</w:t>
+      </w:r>
+      <w:r>
+        <w:rPr>
+          <w:rFonts w:eastAsia="SimSun" w:hint="eastAsia"/>
+          <w:lang w:eastAsia="zh-CN"/>
+        </w:rPr>
+        <w:t>，</w:t>
+      </w:r>
+      <w:proofErr w:type="spellStart"/>
+      <w:r>
+        <w:rPr>
+          <w:rFonts w:eastAsia="SimSun" w:hint="eastAsia"/>
+          <w:lang w:eastAsia="zh-CN"/>
+        </w:rPr>
+        <w:t>time.ctime</w:t>
+      </w:r>
+      <w:proofErr w:type="spellEnd"/>
+      <w:r>
+        <w:rPr>
+          <w:rFonts w:eastAsia="SimSun" w:hint="eastAsia"/>
+          <w:lang w:eastAsia="zh-CN"/>
+        </w:rPr>
+        <w:t>(</w:t>
+      </w:r>
+      <w:proofErr w:type="spellStart"/>
+      <w:r>
+        <w:rPr>
+          <w:rFonts w:eastAsia="SimSun" w:hint="eastAsia"/>
+          <w:lang w:eastAsia="zh-CN"/>
+        </w:rPr>
+        <w:t>time.time</w:t>
+      </w:r>
+      <w:proofErr w:type="spellEnd"/>
+      <w:r>
+        <w:rPr>
+          <w:rFonts w:eastAsia="SimSun" w:hint="eastAsia"/>
+          <w:lang w:eastAsia="zh-CN"/>
+        </w:rPr>
+        <w:t>())</w:t>
+      </w:r>
+      <w:proofErr w:type="spellStart"/>
+      <w:r>
+        <w:rPr>
+          <w:rFonts w:eastAsia="SimSun" w:hint="eastAsia"/>
+          <w:lang w:eastAsia="zh-CN"/>
+        </w:rPr>
+        <w:t>os</w:t>
+      </w:r>
+      <w:proofErr w:type="spellEnd"/>
+      <w:r>
+        <w:rPr>
+          <w:rFonts w:eastAsia="SimSun" w:hint="eastAsia"/>
+          <w:lang w:eastAsia="zh-CN"/>
+        </w:rPr>
+        <w:t>得到操作系统的信息（</w:t>
+      </w:r>
+      <w:r>
+        <w:rPr>
+          <w:rFonts w:eastAsia="SimSun" w:hint="eastAsia"/>
+          <w:lang w:eastAsia="zh-CN"/>
+        </w:rPr>
+        <w:t>os.name</w:t>
+      </w:r>
+      <w:r>
+        <w:rPr>
+          <w:rFonts w:eastAsia="SimSun" w:hint="eastAsia"/>
+          <w:lang w:eastAsia="zh-CN"/>
+        </w:rPr>
+        <w:t>）</w:t>
       </w:r>
     </w:p>
     <w:p>
       <w:pPr>
+        <w:spacing w:before="180" w:after="180"/>
         <w:rPr>
           <w:rFonts w:eastAsia="SimSun"/>
           <w:lang w:eastAsia="zh-CN"/>
         </w:rPr>
       </w:pPr>
-      <w:r>
-        <w:rPr>
-          <w:rFonts w:eastAsia="SimSun" w:hint="eastAsia"/>
-          <w:lang w:eastAsia="zh-CN"/>
-        </w:rPr>
-        <w:t xml:space="preserve">16.3.1 </w:t>
-      </w:r>
-      <w:r>
-        <w:rPr>
-          <w:rFonts w:eastAsia="SimSun" w:hint="eastAsia"/>
-          <w:lang w:eastAsia="zh-CN"/>
-        </w:rPr>
-        <w:t>socket()</w:t>
-      </w:r>
-      <w:r>
-        <w:rPr>
-          <w:rFonts w:eastAsia="SimSun" w:hint="eastAsia"/>
-          <w:lang w:eastAsia="zh-CN"/>
-        </w:rPr>
-        <w:t>模块函数</w:t>
+      <w:proofErr w:type="spellStart"/>
+      <w:r>
+        <w:rPr>
+          <w:rFonts w:eastAsia="SimSun" w:hint="eastAsia"/>
+          <w:lang w:eastAsia="zh-CN"/>
+        </w:rPr>
+        <w:t>ls</w:t>
+      </w:r>
+      <w:proofErr w:type="spellEnd"/>
+      <w:r>
+        <w:rPr>
+          <w:rFonts w:eastAsia="SimSun" w:hint="eastAsia"/>
+          <w:lang w:eastAsia="zh-CN"/>
+        </w:rPr>
+        <w:t xml:space="preserve"> </w:t>
+      </w:r>
+      <w:r>
+        <w:rPr>
+          <w:rFonts w:eastAsia="SimSun" w:hint="eastAsia"/>
+          <w:lang w:eastAsia="zh-CN"/>
+        </w:rPr>
+        <w:t>得到当前目</w:t>
+      </w:r>
+      <w:r>
+        <w:rPr>
+          <w:rFonts w:ascii="SimSun" w:eastAsia="SimSun" w:hAnsi="SimSun" w:cs="SimSun" w:hint="eastAsia"/>
+          <w:lang w:eastAsia="zh-CN"/>
+        </w:rPr>
+        <w:t>录</w:t>
+      </w:r>
+      <w:r>
+        <w:rPr>
+          <w:rFonts w:ascii="ＭＳ 明朝" w:eastAsia="SimSun" w:hAnsi="ＭＳ 明朝" w:cs="ＭＳ 明朝" w:hint="eastAsia"/>
+          <w:lang w:eastAsia="zh-CN"/>
+        </w:rPr>
+        <w:t>的文件列表</w:t>
+      </w:r>
+      <w:r>
+        <w:rPr>
+          <w:rFonts w:eastAsia="SimSun"/>
+          <w:lang w:eastAsia="zh-CN"/>
+        </w:rPr>
+        <w:t xml:space="preserve"> (</w:t>
+      </w:r>
+      <w:r>
+        <w:rPr>
+          <w:rFonts w:eastAsia="SimSun" w:hint="eastAsia"/>
+          <w:lang w:eastAsia="zh-CN"/>
+        </w:rPr>
+        <w:t>提示</w:t>
+      </w:r>
+      <w:r>
+        <w:rPr>
+          <w:rFonts w:eastAsia="SimSun"/>
+          <w:lang w:eastAsia="zh-CN"/>
+        </w:rPr>
+        <w:t xml:space="preserve">:  </w:t>
+      </w:r>
+      <w:proofErr w:type="spellStart"/>
+      <w:r>
+        <w:rPr>
+          <w:rFonts w:eastAsia="SimSun"/>
+          <w:lang w:eastAsia="zh-CN"/>
+        </w:rPr>
+        <w:t>os.listdir</w:t>
+      </w:r>
+      <w:proofErr w:type="spellEnd"/>
+      <w:r>
+        <w:rPr>
+          <w:rFonts w:eastAsia="SimSun"/>
+          <w:lang w:eastAsia="zh-CN"/>
+        </w:rPr>
+        <w:t>()</w:t>
+      </w:r>
+      <w:r>
+        <w:rPr>
+          <w:rFonts w:eastAsia="SimSun" w:hint="eastAsia"/>
+          <w:lang w:eastAsia="zh-CN"/>
+        </w:rPr>
+        <w:t>可以得到目</w:t>
+      </w:r>
+      <w:r>
+        <w:rPr>
+          <w:rFonts w:ascii="SimSun" w:eastAsia="SimSun" w:hAnsi="SimSun" w:cs="SimSun" w:hint="eastAsia"/>
+          <w:lang w:eastAsia="zh-CN"/>
+        </w:rPr>
+        <w:t>录</w:t>
+      </w:r>
+      <w:r>
+        <w:rPr>
+          <w:rFonts w:ascii="ＭＳ 明朝" w:eastAsia="SimSun" w:hAnsi="ＭＳ 明朝" w:cs="ＭＳ 明朝" w:hint="eastAsia"/>
+          <w:lang w:eastAsia="zh-CN"/>
+        </w:rPr>
+        <w:t>列表，</w:t>
+      </w:r>
+      <w:proofErr w:type="spellStart"/>
+      <w:r>
+        <w:rPr>
+          <w:rFonts w:eastAsia="SimSun"/>
+          <w:lang w:eastAsia="zh-CN"/>
+        </w:rPr>
+        <w:t>os.curdir</w:t>
+      </w:r>
+      <w:proofErr w:type="spellEnd"/>
+      <w:r>
+        <w:rPr>
+          <w:rFonts w:eastAsia="SimSun"/>
+          <w:lang w:eastAsia="zh-CN"/>
+        </w:rPr>
+        <w:t xml:space="preserve"> </w:t>
+      </w:r>
+      <w:r>
+        <w:rPr>
+          <w:rFonts w:eastAsia="SimSun" w:hint="eastAsia"/>
+          <w:lang w:eastAsia="zh-CN"/>
+        </w:rPr>
+        <w:t>能得到当前目</w:t>
+      </w:r>
+      <w:r>
+        <w:rPr>
+          <w:rFonts w:ascii="SimSun" w:eastAsia="SimSun" w:hAnsi="SimSun" w:cs="SimSun" w:hint="eastAsia"/>
+          <w:lang w:eastAsia="zh-CN"/>
+        </w:rPr>
+        <w:t>录</w:t>
+      </w:r>
+      <w:r>
+        <w:rPr>
+          <w:rFonts w:eastAsia="SimSun"/>
+          <w:lang w:eastAsia="zh-CN"/>
+        </w:rPr>
+        <w:t xml:space="preserve">) </w:t>
+      </w:r>
+      <w:r>
+        <w:rPr>
+          <w:rFonts w:eastAsia="SimSun" w:hint="eastAsia"/>
+          <w:lang w:eastAsia="zh-CN"/>
+        </w:rPr>
+        <w:t>附加</w:t>
+      </w:r>
+      <w:r>
+        <w:rPr>
+          <w:rFonts w:ascii="SimSun" w:eastAsia="SimSun" w:hAnsi="SimSun" w:cs="SimSun" w:hint="eastAsia"/>
+          <w:lang w:eastAsia="zh-CN"/>
+        </w:rPr>
+        <w:t>题</w:t>
+      </w:r>
+      <w:r>
+        <w:rPr>
+          <w:rFonts w:eastAsia="SimSun"/>
+          <w:lang w:eastAsia="zh-CN"/>
+        </w:rPr>
+        <w:t xml:space="preserve">: </w:t>
+      </w:r>
+      <w:r>
+        <w:rPr>
+          <w:rFonts w:eastAsia="SimSun" w:hint="eastAsia"/>
+          <w:lang w:eastAsia="zh-CN"/>
+        </w:rPr>
+        <w:t>要能接受“</w:t>
+      </w:r>
+      <w:proofErr w:type="spellStart"/>
+      <w:r>
+        <w:rPr>
+          <w:rFonts w:eastAsia="SimSun"/>
+          <w:lang w:eastAsia="zh-CN"/>
+        </w:rPr>
+        <w:t>ls</w:t>
+      </w:r>
+      <w:proofErr w:type="spellEnd"/>
+      <w:r>
+        <w:rPr>
+          <w:rFonts w:eastAsia="SimSun"/>
+          <w:lang w:eastAsia="zh-CN"/>
+        </w:rPr>
+        <w:t xml:space="preserve"> </w:t>
+      </w:r>
+      <w:proofErr w:type="spellStart"/>
+      <w:r>
+        <w:rPr>
+          <w:rFonts w:eastAsia="SimSun"/>
+          <w:lang w:eastAsia="zh-CN"/>
+        </w:rPr>
+        <w:t>dir</w:t>
+      </w:r>
+      <w:proofErr w:type="spellEnd"/>
+      <w:r>
+        <w:rPr>
+          <w:rFonts w:eastAsia="SimSun"/>
+          <w:lang w:eastAsia="zh-CN"/>
+        </w:rPr>
+        <w:t>”</w:t>
+      </w:r>
+      <w:r>
+        <w:rPr>
+          <w:rFonts w:eastAsia="SimSun" w:hint="eastAsia"/>
+          <w:lang w:eastAsia="zh-CN"/>
+        </w:rPr>
+        <w:t>指令，并返回</w:t>
+      </w:r>
+      <w:r>
+        <w:rPr>
+          <w:rFonts w:eastAsia="SimSun"/>
+          <w:lang w:eastAsia="zh-CN"/>
+        </w:rPr>
+        <w:t xml:space="preserve"> </w:t>
+      </w:r>
+      <w:proofErr w:type="spellStart"/>
+      <w:r>
+        <w:rPr>
+          <w:rFonts w:eastAsia="SimSun"/>
+          <w:lang w:eastAsia="zh-CN"/>
+        </w:rPr>
+        <w:t>dir</w:t>
+      </w:r>
+      <w:proofErr w:type="spellEnd"/>
+      <w:r>
+        <w:rPr>
+          <w:rFonts w:eastAsia="SimSun"/>
+          <w:lang w:eastAsia="zh-CN"/>
+        </w:rPr>
+        <w:t xml:space="preserve"> </w:t>
+      </w:r>
+      <w:r>
+        <w:rPr>
+          <w:rFonts w:eastAsia="SimSun" w:hint="eastAsia"/>
+          <w:lang w:eastAsia="zh-CN"/>
+        </w:rPr>
+        <w:t>目</w:t>
+      </w:r>
+      <w:r>
+        <w:rPr>
+          <w:rFonts w:ascii="SimSun" w:eastAsia="SimSun" w:hAnsi="SimSun" w:cs="SimSun" w:hint="eastAsia"/>
+          <w:lang w:eastAsia="zh-CN"/>
+        </w:rPr>
+        <w:t>录</w:t>
+      </w:r>
+      <w:r>
+        <w:rPr>
+          <w:rFonts w:ascii="ＭＳ 明朝" w:eastAsia="SimSun" w:hAnsi="ＭＳ 明朝" w:cs="ＭＳ 明朝" w:hint="eastAsia"/>
+          <w:lang w:eastAsia="zh-CN"/>
+        </w:rPr>
+        <w:t>的文件列表。</w:t>
       </w:r>
     </w:p>
     <w:p>
       <w:pPr>
+        <w:spacing w:before="180" w:after="180"/>
         <w:rPr>
           <w:rFonts w:eastAsia="SimSun"/>
           <w:lang w:eastAsia="zh-CN"/>
@@ -286,151 +760,1093 @@
           <w:rFonts w:eastAsia="SimSun" w:hint="eastAsia"/>
           <w:lang w:eastAsia="zh-CN"/>
         </w:rPr>
-        <w:t>要使用</w:t>
-      </w:r>
-      <w:proofErr w:type="spellStart"/>
-      <w:r>
-        <w:rPr>
-          <w:rFonts w:eastAsia="SimSun" w:hint="eastAsia"/>
-          <w:lang w:eastAsia="zh-CN"/>
-        </w:rPr>
-        <w:t>socket.socket</w:t>
-      </w:r>
-      <w:proofErr w:type="spellEnd"/>
-      <w:r>
-        <w:rPr>
-          <w:rFonts w:eastAsia="SimSun" w:hint="eastAsia"/>
-          <w:lang w:eastAsia="zh-CN"/>
-        </w:rPr>
-        <w:t>()</w:t>
-      </w:r>
-      <w:r>
-        <w:rPr>
-          <w:rFonts w:eastAsia="SimSun" w:hint="eastAsia"/>
-          <w:lang w:eastAsia="zh-CN"/>
-        </w:rPr>
-        <w:t>函数来创建套接字。其语法如下：</w:t>
+        <w:t>做</w:t>
+      </w:r>
+      <w:r>
+        <w:rPr>
+          <w:rFonts w:ascii="SimSun" w:eastAsia="SimSun" w:hAnsi="SimSun" w:cs="SimSun" w:hint="eastAsia"/>
+          <w:lang w:eastAsia="zh-CN"/>
+        </w:rPr>
+        <w:t>这</w:t>
+      </w:r>
+      <w:r>
+        <w:rPr>
+          <w:rFonts w:ascii="ＭＳ 明朝" w:eastAsia="SimSun" w:hAnsi="ＭＳ 明朝" w:cs="ＭＳ 明朝" w:hint="eastAsia"/>
+          <w:lang w:eastAsia="zh-CN"/>
+        </w:rPr>
+        <w:t>个作</w:t>
+      </w:r>
+      <w:r>
+        <w:rPr>
+          <w:rFonts w:ascii="SimSun" w:eastAsia="SimSun" w:hAnsi="SimSun" w:cs="SimSun" w:hint="eastAsia"/>
+          <w:lang w:eastAsia="zh-CN"/>
+        </w:rPr>
+        <w:t>业</w:t>
+      </w:r>
+      <w:r>
+        <w:rPr>
+          <w:rFonts w:ascii="ＭＳ 明朝" w:eastAsia="SimSun" w:hAnsi="ＭＳ 明朝" w:cs="ＭＳ 明朝" w:hint="eastAsia"/>
+          <w:lang w:eastAsia="zh-CN"/>
+        </w:rPr>
+        <w:t>的</w:t>
+      </w:r>
+      <w:r>
+        <w:rPr>
+          <w:rFonts w:ascii="SimSun" w:eastAsia="SimSun" w:hAnsi="SimSun" w:cs="SimSun" w:hint="eastAsia"/>
+          <w:lang w:eastAsia="zh-CN"/>
+        </w:rPr>
+        <w:t>时</w:t>
+      </w:r>
+      <w:r>
+        <w:rPr>
+          <w:rFonts w:ascii="ＭＳ 明朝" w:eastAsia="SimSun" w:hAnsi="ＭＳ 明朝" w:cs="ＭＳ 明朝" w:hint="eastAsia"/>
+          <w:lang w:eastAsia="zh-CN"/>
+        </w:rPr>
+        <w:t>候，你不一定要有网</w:t>
+      </w:r>
+      <w:r>
+        <w:rPr>
+          <w:rFonts w:ascii="SimSun" w:eastAsia="SimSun" w:hAnsi="SimSun" w:cs="SimSun" w:hint="eastAsia"/>
+          <w:lang w:eastAsia="zh-CN"/>
+        </w:rPr>
+        <w:t>络</w:t>
+      </w:r>
+      <w:r>
+        <w:rPr>
+          <w:rFonts w:ascii="ＭＳ 明朝" w:eastAsia="SimSun" w:hAnsi="ＭＳ 明朝" w:cs="ＭＳ 明朝" w:hint="eastAsia"/>
+          <w:lang w:eastAsia="zh-CN"/>
+        </w:rPr>
+        <w:t>——你的机器可以跟自己通</w:t>
+      </w:r>
+      <w:r>
+        <w:rPr>
+          <w:rFonts w:ascii="SimSun" w:eastAsia="SimSun" w:hAnsi="SimSun" w:cs="SimSun" w:hint="eastAsia"/>
+          <w:lang w:eastAsia="zh-CN"/>
+        </w:rPr>
+        <w:t>讯</w:t>
+      </w:r>
+      <w:r>
+        <w:rPr>
+          <w:rFonts w:ascii="ＭＳ 明朝" w:eastAsia="SimSun" w:hAnsi="ＭＳ 明朝" w:cs="ＭＳ 明朝" w:hint="eastAsia"/>
+          <w:lang w:eastAsia="zh-CN"/>
+        </w:rPr>
+        <w:t>。注：在服</w:t>
+      </w:r>
+      <w:r>
+        <w:rPr>
+          <w:rFonts w:ascii="SimSun" w:eastAsia="SimSun" w:hAnsi="SimSun" w:cs="SimSun" w:hint="eastAsia"/>
+          <w:lang w:eastAsia="zh-CN"/>
+        </w:rPr>
+        <w:t>务</w:t>
+      </w:r>
+      <w:r>
+        <w:rPr>
+          <w:rFonts w:ascii="ＭＳ 明朝" w:eastAsia="SimSun" w:hAnsi="ＭＳ 明朝" w:cs="ＭＳ 明朝" w:hint="eastAsia"/>
+          <w:lang w:eastAsia="zh-CN"/>
+        </w:rPr>
+        <w:t>器退出后，</w:t>
+      </w:r>
+      <w:r>
+        <w:rPr>
+          <w:rFonts w:eastAsia="SimSun" w:hint="eastAsia"/>
+          <w:lang w:eastAsia="zh-CN"/>
+        </w:rPr>
+        <w:t>要清除</w:t>
+      </w:r>
+      <w:r>
+        <w:rPr>
+          <w:rFonts w:ascii="SimSun" w:eastAsia="SimSun" w:hAnsi="SimSun" w:cs="SimSun" w:hint="eastAsia"/>
+          <w:lang w:eastAsia="zh-CN"/>
+        </w:rPr>
+        <w:t>绑</w:t>
+      </w:r>
+      <w:r>
+        <w:rPr>
+          <w:rFonts w:ascii="ＭＳ 明朝" w:eastAsia="SimSun" w:hAnsi="ＭＳ 明朝" w:cs="ＭＳ 明朝" w:hint="eastAsia"/>
+          <w:lang w:eastAsia="zh-CN"/>
+        </w:rPr>
+        <w:t>定后才能再次运行。否</w:t>
+      </w:r>
+      <w:r>
+        <w:rPr>
+          <w:rFonts w:ascii="SimSun" w:eastAsia="SimSun" w:hAnsi="SimSun" w:cs="SimSun" w:hint="eastAsia"/>
+          <w:lang w:eastAsia="zh-CN"/>
+        </w:rPr>
+        <w:t>则</w:t>
+      </w:r>
+      <w:r>
+        <w:rPr>
+          <w:rFonts w:ascii="ＭＳ 明朝" w:eastAsia="SimSun" w:hAnsi="ＭＳ 明朝" w:cs="ＭＳ 明朝" w:hint="eastAsia"/>
+          <w:lang w:eastAsia="zh-CN"/>
+        </w:rPr>
+        <w:t>，有可能得碰到“端口已</w:t>
+      </w:r>
+      <w:r>
+        <w:rPr>
+          <w:rFonts w:ascii="SimSun" w:eastAsia="SimSun" w:hAnsi="SimSun" w:cs="SimSun" w:hint="eastAsia"/>
+          <w:lang w:eastAsia="zh-CN"/>
+        </w:rPr>
+        <w:t>经</w:t>
+      </w:r>
+      <w:r>
+        <w:rPr>
+          <w:rFonts w:ascii="ＭＳ 明朝" w:eastAsia="SimSun" w:hAnsi="ＭＳ 明朝" w:cs="ＭＳ 明朝" w:hint="eastAsia"/>
+          <w:lang w:eastAsia="zh-CN"/>
+        </w:rPr>
+        <w:t>被使用”（“</w:t>
+      </w:r>
+      <w:r>
+        <w:rPr>
+          <w:rFonts w:eastAsia="SimSun"/>
+          <w:lang w:eastAsia="zh-CN"/>
+        </w:rPr>
+        <w:t>port already bound”</w:t>
+      </w:r>
+      <w:r>
+        <w:rPr>
+          <w:rFonts w:eastAsia="SimSun" w:hint="eastAsia"/>
+          <w:lang w:eastAsia="zh-CN"/>
+        </w:rPr>
+        <w:t>）的</w:t>
+      </w:r>
+      <w:r>
+        <w:rPr>
+          <w:rFonts w:ascii="SimSun" w:eastAsia="SimSun" w:hAnsi="SimSun" w:cs="SimSun" w:hint="eastAsia"/>
+          <w:lang w:eastAsia="zh-CN"/>
+        </w:rPr>
+        <w:t>错误</w:t>
+      </w:r>
+      <w:r>
+        <w:rPr>
+          <w:rFonts w:ascii="ＭＳ 明朝" w:eastAsia="SimSun" w:hAnsi="ＭＳ 明朝" w:cs="ＭＳ 明朝" w:hint="eastAsia"/>
+          <w:lang w:eastAsia="zh-CN"/>
+        </w:rPr>
+        <w:t>信息。操作系</w:t>
+      </w:r>
+      <w:r>
+        <w:rPr>
+          <w:rFonts w:ascii="SimSun" w:eastAsia="SimSun" w:hAnsi="SimSun" w:cs="SimSun" w:hint="eastAsia"/>
+          <w:lang w:eastAsia="zh-CN"/>
+        </w:rPr>
+        <w:t>统</w:t>
+      </w:r>
+      <w:r>
+        <w:rPr>
+          <w:rFonts w:ascii="ＭＳ 明朝" w:eastAsia="SimSun" w:hAnsi="ＭＳ 明朝" w:cs="ＭＳ 明朝" w:hint="eastAsia"/>
+          <w:lang w:eastAsia="zh-CN"/>
+        </w:rPr>
+        <w:t>一般会在</w:t>
+      </w:r>
+      <w:r>
+        <w:rPr>
+          <w:rFonts w:eastAsia="SimSun"/>
+          <w:lang w:eastAsia="zh-CN"/>
+        </w:rPr>
+        <w:t xml:space="preserve"> 5 </w:t>
+      </w:r>
+      <w:r>
+        <w:rPr>
+          <w:rFonts w:eastAsia="SimSun" w:hint="eastAsia"/>
+          <w:lang w:eastAsia="zh-CN"/>
+        </w:rPr>
+        <w:t>分</w:t>
+      </w:r>
+      <w:r>
+        <w:rPr>
+          <w:rFonts w:ascii="SimSun" w:eastAsia="SimSun" w:hAnsi="SimSun" w:cs="SimSun" w:hint="eastAsia"/>
+          <w:lang w:eastAsia="zh-CN"/>
+        </w:rPr>
+        <w:t>钟</w:t>
+      </w:r>
+      <w:r>
+        <w:rPr>
+          <w:rFonts w:ascii="ＭＳ 明朝" w:eastAsia="SimSun" w:hAnsi="ＭＳ 明朝" w:cs="ＭＳ 明朝" w:hint="eastAsia"/>
+          <w:lang w:eastAsia="zh-CN"/>
+        </w:rPr>
+        <w:t>内清除</w:t>
+      </w:r>
+      <w:r>
+        <w:rPr>
+          <w:rFonts w:ascii="SimSun" w:eastAsia="SimSun" w:hAnsi="SimSun" w:cs="SimSun" w:hint="eastAsia"/>
+          <w:lang w:eastAsia="zh-CN"/>
+        </w:rPr>
+        <w:t>绑</w:t>
+      </w:r>
+      <w:r>
+        <w:rPr>
+          <w:rFonts w:ascii="ＭＳ 明朝" w:eastAsia="SimSun" w:hAnsi="ＭＳ 明朝" w:cs="ＭＳ 明朝" w:hint="eastAsia"/>
+          <w:lang w:eastAsia="zh-CN"/>
+        </w:rPr>
+        <w:t>定。所以，</w:t>
+      </w:r>
+      <w:r>
+        <w:rPr>
+          <w:rFonts w:ascii="SimSun" w:eastAsia="SimSun" w:hAnsi="SimSun" w:cs="SimSun" w:hint="eastAsia"/>
+          <w:lang w:eastAsia="zh-CN"/>
+        </w:rPr>
+        <w:t>请</w:t>
+      </w:r>
+      <w:r>
+        <w:rPr>
+          <w:rFonts w:ascii="ＭＳ 明朝" w:eastAsia="SimSun" w:hAnsi="ＭＳ 明朝" w:cs="ＭＳ 明朝" w:hint="eastAsia"/>
+          <w:lang w:eastAsia="zh-CN"/>
+        </w:rPr>
+        <w:t>耐心等待。</w:t>
       </w:r>
     </w:p>
     <w:p>
       <w:pPr>
+        <w:spacing w:before="180" w:after="180"/>
         <w:rPr>
           <w:rFonts w:eastAsia="SimSun"/>
           <w:lang w:eastAsia="zh-CN"/>
         </w:rPr>
       </w:pPr>
-      <w:proofErr w:type="gramStart"/>
-      <w:r>
-        <w:rPr>
-          <w:rFonts w:eastAsia="SimSun" w:hint="eastAsia"/>
-          <w:lang w:eastAsia="zh-CN"/>
-        </w:rPr>
-        <w:t>socket(</w:t>
+      <w:r>
+        <w:rPr>
+          <w:rFonts w:eastAsia="SimSun"/>
+          <w:lang w:eastAsia="zh-CN"/>
+        </w:rPr>
+        <w:t xml:space="preserve">6. </w:t>
+      </w:r>
+      <w:r>
+        <w:rPr>
+          <w:rFonts w:eastAsia="SimSun" w:hint="eastAsia"/>
+          <w:lang w:eastAsia="zh-CN"/>
+        </w:rPr>
+        <w:t>日期</w:t>
+      </w:r>
+      <w:r>
+        <w:rPr>
+          <w:rFonts w:ascii="SimSun" w:eastAsia="SimSun" w:hAnsi="SimSun" w:cs="SimSun" w:hint="eastAsia"/>
+          <w:lang w:eastAsia="zh-CN"/>
+        </w:rPr>
+        <w:t>时间</w:t>
+      </w:r>
+      <w:r>
+        <w:rPr>
+          <w:rFonts w:ascii="ＭＳ 明朝" w:eastAsia="SimSun" w:hAnsi="ＭＳ 明朝" w:cs="ＭＳ 明朝" w:hint="eastAsia"/>
+          <w:lang w:eastAsia="zh-CN"/>
+        </w:rPr>
+        <w:t>服</w:t>
+      </w:r>
+      <w:r>
+        <w:rPr>
+          <w:rFonts w:ascii="SimSun" w:eastAsia="SimSun" w:hAnsi="SimSun" w:cs="SimSun" w:hint="eastAsia"/>
+          <w:lang w:eastAsia="zh-CN"/>
+        </w:rPr>
+        <w:t>务</w:t>
+      </w:r>
+      <w:r>
+        <w:rPr>
+          <w:rFonts w:ascii="ＭＳ 明朝" w:eastAsia="SimSun" w:hAnsi="ＭＳ 明朝" w:cs="ＭＳ 明朝" w:hint="eastAsia"/>
+          <w:lang w:eastAsia="zh-CN"/>
+        </w:rPr>
+        <w:t>。使用</w:t>
+      </w:r>
+      <w:r>
+        <w:rPr>
+          <w:rFonts w:eastAsia="SimSun"/>
+          <w:lang w:eastAsia="zh-CN"/>
+        </w:rPr>
+        <w:t xml:space="preserve"> </w:t>
       </w:r>
       <w:proofErr w:type="spellStart"/>
-      <w:proofErr w:type="gramEnd"/>
-      <w:r>
-        <w:rPr>
-          <w:rFonts w:eastAsia="SimSun" w:hint="eastAsia"/>
-          <w:lang w:eastAsia="zh-CN"/>
-        </w:rPr>
-        <w:t>socket_family</w:t>
+      <w:r>
+        <w:rPr>
+          <w:rFonts w:eastAsia="SimSun"/>
+          <w:lang w:eastAsia="zh-CN"/>
+        </w:rPr>
+        <w:t>socket.getservbyname</w:t>
       </w:r>
       <w:proofErr w:type="spellEnd"/>
       <w:r>
         <w:rPr>
-          <w:rFonts w:eastAsia="SimSun" w:hint="eastAsia"/>
-          <w:lang w:eastAsia="zh-CN"/>
-        </w:rPr>
-        <w:t xml:space="preserve">, </w:t>
+          <w:rFonts w:eastAsia="SimSun"/>
+          <w:lang w:eastAsia="zh-CN"/>
+        </w:rPr>
+        <w:t>()</w:t>
+      </w:r>
+      <w:r>
+        <w:rPr>
+          <w:rFonts w:eastAsia="SimSun" w:hint="eastAsia"/>
+          <w:lang w:eastAsia="zh-CN"/>
+        </w:rPr>
+        <w:t>函数得到</w:t>
+      </w:r>
+      <w:r>
+        <w:rPr>
+          <w:rFonts w:eastAsia="SimSun"/>
+          <w:lang w:eastAsia="zh-CN"/>
+        </w:rPr>
+        <w:t xml:space="preserve"> UDP </w:t>
+      </w:r>
+      <w:r>
+        <w:rPr>
+          <w:rFonts w:ascii="SimSun" w:eastAsia="SimSun" w:hAnsi="SimSun" w:cs="SimSun" w:hint="eastAsia"/>
+          <w:lang w:eastAsia="zh-CN"/>
+        </w:rPr>
+        <w:t>协议</w:t>
+      </w:r>
+      <w:r>
+        <w:rPr>
+          <w:rFonts w:ascii="ＭＳ 明朝" w:eastAsia="SimSun" w:hAnsi="ＭＳ 明朝" w:cs="ＭＳ 明朝" w:hint="eastAsia"/>
+          <w:lang w:eastAsia="zh-CN"/>
+        </w:rPr>
+        <w:t>中，</w:t>
+      </w:r>
+      <w:r>
+        <w:rPr>
+          <w:rFonts w:eastAsia="SimSun"/>
+          <w:lang w:eastAsia="zh-CN"/>
+        </w:rPr>
+        <w:t xml:space="preserve"> “daytime”</w:t>
+      </w:r>
+      <w:r>
+        <w:rPr>
+          <w:rFonts w:eastAsia="SimSun" w:hint="eastAsia"/>
+          <w:lang w:eastAsia="zh-CN"/>
+        </w:rPr>
+        <w:t>服</w:t>
+      </w:r>
+      <w:r>
+        <w:rPr>
+          <w:rFonts w:ascii="SimSun" w:eastAsia="SimSun" w:hAnsi="SimSun" w:cs="SimSun" w:hint="eastAsia"/>
+          <w:lang w:eastAsia="zh-CN"/>
+        </w:rPr>
+        <w:t>务</w:t>
+      </w:r>
+      <w:r>
+        <w:rPr>
+          <w:rFonts w:eastAsia="SimSun" w:hint="eastAsia"/>
+          <w:lang w:eastAsia="zh-CN"/>
+        </w:rPr>
+        <w:t>所</w:t>
+      </w:r>
+      <w:r>
+        <w:rPr>
+          <w:rFonts w:eastAsia="SimSun"/>
+          <w:lang w:eastAsia="zh-CN"/>
+        </w:rPr>
+        <w:t xml:space="preserve"> </w:t>
+      </w:r>
+      <w:r>
+        <w:rPr>
+          <w:rFonts w:ascii="SimSun" w:eastAsia="SimSun" w:hAnsi="SimSun" w:cs="SimSun" w:hint="eastAsia"/>
+          <w:lang w:eastAsia="zh-CN"/>
+        </w:rPr>
+        <w:t>对</w:t>
+      </w:r>
+      <w:r>
+        <w:rPr>
+          <w:rFonts w:eastAsia="SimSun"/>
+          <w:lang w:eastAsia="zh-CN"/>
+        </w:rPr>
+        <w:t xml:space="preserve"> </w:t>
+      </w:r>
+      <w:r>
+        <w:rPr>
+          <w:rFonts w:ascii="SimSun" w:eastAsia="SimSun" w:hAnsi="SimSun" w:cs="SimSun" w:hint="eastAsia"/>
+          <w:lang w:eastAsia="zh-CN"/>
+        </w:rPr>
+        <w:t>应</w:t>
+      </w:r>
+      <w:r>
+        <w:rPr>
+          <w:rFonts w:eastAsia="SimSun"/>
+          <w:lang w:eastAsia="zh-CN"/>
+        </w:rPr>
+        <w:t xml:space="preserve"> </w:t>
+      </w:r>
+      <w:r>
+        <w:rPr>
+          <w:rFonts w:eastAsia="SimSun" w:hint="eastAsia"/>
+          <w:lang w:eastAsia="zh-CN"/>
+        </w:rPr>
+        <w:t>的</w:t>
+      </w:r>
+      <w:r>
+        <w:rPr>
+          <w:rFonts w:eastAsia="SimSun"/>
+          <w:lang w:eastAsia="zh-CN"/>
+        </w:rPr>
+        <w:t xml:space="preserve"> </w:t>
+      </w:r>
+      <w:r>
+        <w:rPr>
+          <w:rFonts w:eastAsia="SimSun" w:hint="eastAsia"/>
+          <w:lang w:eastAsia="zh-CN"/>
+        </w:rPr>
+        <w:t>端</w:t>
+      </w:r>
+      <w:r>
+        <w:rPr>
+          <w:rFonts w:eastAsia="SimSun"/>
+          <w:lang w:eastAsia="zh-CN"/>
+        </w:rPr>
+        <w:t xml:space="preserve"> </w:t>
+      </w:r>
+      <w:r>
+        <w:rPr>
+          <w:rFonts w:eastAsia="SimSun" w:hint="eastAsia"/>
+          <w:lang w:eastAsia="zh-CN"/>
+        </w:rPr>
+        <w:t>口</w:t>
+      </w:r>
+      <w:r>
+        <w:rPr>
+          <w:rFonts w:eastAsia="SimSun"/>
+          <w:lang w:eastAsia="zh-CN"/>
+        </w:rPr>
+        <w:t xml:space="preserve"> </w:t>
+      </w:r>
+      <w:r>
+        <w:rPr>
+          <w:rFonts w:eastAsia="SimSun" w:hint="eastAsia"/>
+          <w:lang w:eastAsia="zh-CN"/>
+        </w:rPr>
+        <w:t>。</w:t>
+      </w:r>
+      <w:r>
+        <w:rPr>
+          <w:rFonts w:eastAsia="SimSun"/>
+          <w:lang w:eastAsia="zh-CN"/>
+        </w:rPr>
+        <w:t xml:space="preserve"> </w:t>
+      </w:r>
+      <w:r>
+        <w:rPr>
+          <w:rFonts w:ascii="SimSun" w:eastAsia="SimSun" w:hAnsi="SimSun" w:cs="SimSun" w:hint="eastAsia"/>
+          <w:lang w:eastAsia="zh-CN"/>
+        </w:rPr>
+        <w:t>请</w:t>
+      </w:r>
+      <w:r>
+        <w:rPr>
+          <w:rFonts w:eastAsia="SimSun"/>
+          <w:lang w:eastAsia="zh-CN"/>
+        </w:rPr>
+        <w:t xml:space="preserve"> </w:t>
+      </w:r>
+      <w:r>
+        <w:rPr>
+          <w:rFonts w:eastAsia="SimSun" w:hint="eastAsia"/>
+          <w:lang w:eastAsia="zh-CN"/>
+        </w:rPr>
+        <w:t>参</w:t>
+      </w:r>
+      <w:r>
+        <w:rPr>
+          <w:rFonts w:eastAsia="SimSun"/>
+          <w:lang w:eastAsia="zh-CN"/>
+        </w:rPr>
+        <w:t xml:space="preserve"> </w:t>
+      </w:r>
+      <w:r>
+        <w:rPr>
+          <w:rFonts w:eastAsia="SimSun" w:hint="eastAsia"/>
+          <w:lang w:eastAsia="zh-CN"/>
+        </w:rPr>
+        <w:t>考</w:t>
+      </w:r>
+      <w:r>
+        <w:rPr>
+          <w:rFonts w:eastAsia="SimSun"/>
+          <w:lang w:eastAsia="zh-CN"/>
+        </w:rPr>
+        <w:t xml:space="preserve"> </w:t>
       </w:r>
       <w:proofErr w:type="spellStart"/>
       <w:r>
         <w:rPr>
-          <w:rFonts w:eastAsia="SimSun" w:hint="eastAsia"/>
-          <w:lang w:eastAsia="zh-CN"/>
-        </w:rPr>
-        <w:t>socket_type</w:t>
+          <w:rFonts w:eastAsia="SimSun"/>
+          <w:lang w:eastAsia="zh-CN"/>
+        </w:rPr>
+        <w:t>getservbyname</w:t>
       </w:r>
       <w:proofErr w:type="spellEnd"/>
       <w:r>
         <w:rPr>
-          <w:rFonts w:eastAsia="SimSun" w:hint="eastAsia"/>
-          <w:lang w:eastAsia="zh-CN"/>
-        </w:rPr>
-        <w:t>, protocol=0)</w:t>
+          <w:rFonts w:eastAsia="SimSun"/>
+          <w:lang w:eastAsia="zh-CN"/>
+        </w:rPr>
+        <w:t xml:space="preserve">() </w:t>
+      </w:r>
+      <w:r>
+        <w:rPr>
+          <w:rFonts w:eastAsia="SimSun" w:hint="eastAsia"/>
+          <w:lang w:eastAsia="zh-CN"/>
+        </w:rPr>
+        <w:t>函</w:t>
+      </w:r>
+      <w:r>
+        <w:rPr>
+          <w:rFonts w:eastAsia="SimSun"/>
+          <w:lang w:eastAsia="zh-CN"/>
+        </w:rPr>
+        <w:t xml:space="preserve"> </w:t>
+      </w:r>
+      <w:r>
+        <w:rPr>
+          <w:rFonts w:eastAsia="SimSun" w:hint="eastAsia"/>
+          <w:lang w:eastAsia="zh-CN"/>
+        </w:rPr>
+        <w:t>数</w:t>
+      </w:r>
+      <w:r>
+        <w:rPr>
+          <w:rFonts w:eastAsia="SimSun"/>
+          <w:lang w:eastAsia="zh-CN"/>
+        </w:rPr>
+        <w:t xml:space="preserve"> </w:t>
+      </w:r>
+      <w:r>
+        <w:rPr>
+          <w:rFonts w:eastAsia="SimSun" w:hint="eastAsia"/>
+          <w:lang w:eastAsia="zh-CN"/>
+        </w:rPr>
+        <w:t>的</w:t>
+      </w:r>
+      <w:r>
+        <w:rPr>
+          <w:rFonts w:eastAsia="SimSun"/>
+          <w:lang w:eastAsia="zh-CN"/>
+        </w:rPr>
+        <w:t xml:space="preserve"> </w:t>
+      </w:r>
+      <w:r>
+        <w:rPr>
+          <w:rFonts w:eastAsia="SimSun" w:hint="eastAsia"/>
+          <w:lang w:eastAsia="zh-CN"/>
+        </w:rPr>
+        <w:t>文</w:t>
+      </w:r>
+      <w:r>
+        <w:rPr>
+          <w:rFonts w:eastAsia="SimSun"/>
+          <w:lang w:eastAsia="zh-CN"/>
+        </w:rPr>
+        <w:t xml:space="preserve"> </w:t>
+      </w:r>
+      <w:r>
+        <w:rPr>
+          <w:rFonts w:eastAsia="SimSun" w:hint="eastAsia"/>
+          <w:lang w:eastAsia="zh-CN"/>
+        </w:rPr>
+        <w:t>档</w:t>
+      </w:r>
+      <w:r>
+        <w:rPr>
+          <w:rFonts w:eastAsia="SimSun"/>
+          <w:lang w:eastAsia="zh-CN"/>
+        </w:rPr>
+        <w:t xml:space="preserve"> </w:t>
+      </w:r>
+      <w:r>
+        <w:rPr>
+          <w:rFonts w:eastAsia="SimSun" w:hint="eastAsia"/>
+          <w:lang w:eastAsia="zh-CN"/>
+        </w:rPr>
+        <w:t>，</w:t>
+      </w:r>
+      <w:r>
+        <w:rPr>
+          <w:rFonts w:eastAsia="SimSun"/>
+          <w:lang w:eastAsia="zh-CN"/>
+        </w:rPr>
+        <w:t xml:space="preserve"> </w:t>
+      </w:r>
+      <w:r>
+        <w:rPr>
+          <w:rFonts w:ascii="SimSun" w:eastAsia="SimSun" w:hAnsi="SimSun" w:cs="SimSun" w:hint="eastAsia"/>
+          <w:lang w:eastAsia="zh-CN"/>
+        </w:rPr>
+        <w:t>查</w:t>
+      </w:r>
+      <w:r>
+        <w:rPr>
+          <w:rFonts w:eastAsia="SimSun"/>
+          <w:lang w:eastAsia="zh-CN"/>
+        </w:rPr>
+        <w:t xml:space="preserve"> </w:t>
+      </w:r>
+      <w:r>
+        <w:rPr>
+          <w:rFonts w:ascii="SimSun" w:eastAsia="SimSun" w:hAnsi="SimSun" w:cs="SimSun" w:hint="eastAsia"/>
+          <w:lang w:eastAsia="zh-CN"/>
+        </w:rPr>
+        <w:t>阅</w:t>
+      </w:r>
+      <w:r>
+        <w:rPr>
+          <w:rFonts w:eastAsia="SimSun"/>
+          <w:lang w:eastAsia="zh-CN"/>
+        </w:rPr>
+        <w:t xml:space="preserve"> </w:t>
+      </w:r>
+      <w:r>
+        <w:rPr>
+          <w:rFonts w:ascii="SimSun" w:eastAsia="SimSun" w:hAnsi="SimSun" w:cs="SimSun" w:hint="eastAsia"/>
+          <w:lang w:eastAsia="zh-CN"/>
+        </w:rPr>
+        <w:t>详</w:t>
+      </w:r>
+      <w:r>
+        <w:rPr>
+          <w:rFonts w:eastAsia="SimSun"/>
+          <w:lang w:eastAsia="zh-CN"/>
+        </w:rPr>
+        <w:t xml:space="preserve"> </w:t>
+      </w:r>
+      <w:r>
+        <w:rPr>
+          <w:rFonts w:ascii="SimSun" w:eastAsia="SimSun" w:hAnsi="SimSun" w:cs="SimSun" w:hint="eastAsia"/>
+          <w:lang w:eastAsia="zh-CN"/>
+        </w:rPr>
+        <w:t>细</w:t>
+      </w:r>
+      <w:r>
+        <w:rPr>
+          <w:rFonts w:eastAsia="SimSun"/>
+          <w:lang w:eastAsia="zh-CN"/>
+        </w:rPr>
+        <w:t xml:space="preserve"> </w:t>
+      </w:r>
+      <w:r>
+        <w:rPr>
+          <w:rFonts w:eastAsia="SimSun" w:hint="eastAsia"/>
+          <w:lang w:eastAsia="zh-CN"/>
+        </w:rPr>
+        <w:t>的</w:t>
+      </w:r>
+      <w:r>
+        <w:rPr>
+          <w:rFonts w:eastAsia="SimSun"/>
+          <w:lang w:eastAsia="zh-CN"/>
+        </w:rPr>
+        <w:t xml:space="preserve"> </w:t>
+      </w:r>
+      <w:r>
+        <w:rPr>
+          <w:rFonts w:ascii="SimSun" w:eastAsia="SimSun" w:hAnsi="SimSun" w:cs="SimSun" w:hint="eastAsia"/>
+          <w:lang w:eastAsia="zh-CN"/>
+        </w:rPr>
+        <w:t>语</w:t>
+      </w:r>
+      <w:r>
+        <w:rPr>
+          <w:rFonts w:eastAsia="SimSun"/>
+          <w:lang w:eastAsia="zh-CN"/>
+        </w:rPr>
+        <w:t xml:space="preserve"> </w:t>
+      </w:r>
+      <w:r>
+        <w:rPr>
+          <w:rFonts w:eastAsia="SimSun" w:hint="eastAsia"/>
+          <w:lang w:eastAsia="zh-CN"/>
+        </w:rPr>
+        <w:t>法</w:t>
+      </w:r>
+      <w:r>
+        <w:rPr>
+          <w:rFonts w:eastAsia="SimSun"/>
+          <w:lang w:eastAsia="zh-CN"/>
+        </w:rPr>
+        <w:t xml:space="preserve"> </w:t>
+      </w:r>
+      <w:r>
+        <w:rPr>
+          <w:rFonts w:eastAsia="SimSun" w:hint="eastAsia"/>
+          <w:lang w:eastAsia="zh-CN"/>
+        </w:rPr>
+        <w:t>。（</w:t>
+      </w:r>
+      <w:r>
+        <w:rPr>
+          <w:rFonts w:eastAsia="SimSun"/>
+          <w:lang w:eastAsia="zh-CN"/>
+        </w:rPr>
+        <w:t xml:space="preserve"> </w:t>
+      </w:r>
+      <w:r>
+        <w:rPr>
+          <w:rFonts w:eastAsia="SimSun" w:hint="eastAsia"/>
+          <w:lang w:eastAsia="zh-CN"/>
+        </w:rPr>
+        <w:t>即</w:t>
+      </w:r>
+      <w:r>
+        <w:rPr>
+          <w:rFonts w:eastAsia="SimSun"/>
+          <w:lang w:eastAsia="zh-CN"/>
+        </w:rPr>
+        <w:t xml:space="preserve"> </w:t>
+      </w:r>
+      <w:r>
+        <w:rPr>
+          <w:rFonts w:eastAsia="SimSun" w:hint="eastAsia"/>
+          <w:lang w:eastAsia="zh-CN"/>
+        </w:rPr>
+        <w:t>：</w:t>
+      </w:r>
+      <w:r>
+        <w:rPr>
+          <w:rFonts w:eastAsia="SimSun"/>
+          <w:lang w:eastAsia="zh-CN"/>
+        </w:rPr>
+        <w:t>socket.</w:t>
+      </w:r>
+      <w:proofErr w:type="spellStart"/>
+      <w:r>
+        <w:rPr>
+          <w:rFonts w:eastAsia="SimSun"/>
+          <w:lang w:eastAsia="zh-CN"/>
+        </w:rPr>
+        <w:t>getservbyname</w:t>
+      </w:r>
+      <w:proofErr w:type="spellEnd"/>
+      <w:r>
+        <w:rPr>
+          <w:rFonts w:eastAsia="SimSun"/>
+          <w:lang w:eastAsia="zh-CN"/>
+        </w:rPr>
+        <w:t>.__doc__</w:t>
+      </w:r>
+      <w:r>
+        <w:rPr>
+          <w:rFonts w:eastAsia="SimSun" w:hint="eastAsia"/>
+          <w:lang w:eastAsia="zh-CN"/>
+        </w:rPr>
+        <w:t>）。</w:t>
+      </w:r>
+      <w:r>
+        <w:rPr>
+          <w:rFonts w:ascii="SimSun" w:eastAsia="SimSun" w:hAnsi="SimSun" w:cs="SimSun" w:hint="eastAsia"/>
+          <w:lang w:eastAsia="zh-CN"/>
+        </w:rPr>
+        <w:t>现</w:t>
+      </w:r>
+      <w:r>
+        <w:rPr>
+          <w:rFonts w:ascii="ＭＳ 明朝" w:eastAsia="SimSun" w:hAnsi="ＭＳ 明朝" w:cs="ＭＳ 明朝" w:hint="eastAsia"/>
+          <w:lang w:eastAsia="zh-CN"/>
+        </w:rPr>
+        <w:t>在，写一个程序</w:t>
+      </w:r>
+      <w:r>
+        <w:rPr>
+          <w:rFonts w:ascii="SimSun" w:eastAsia="SimSun" w:hAnsi="SimSun" w:cs="SimSun" w:hint="eastAsia"/>
+          <w:lang w:eastAsia="zh-CN"/>
+        </w:rPr>
+        <w:t>发</w:t>
+      </w:r>
+      <w:r>
+        <w:rPr>
+          <w:rFonts w:ascii="ＭＳ 明朝" w:eastAsia="SimSun" w:hAnsi="ＭＳ 明朝" w:cs="ＭＳ 明朝" w:hint="eastAsia"/>
+          <w:lang w:eastAsia="zh-CN"/>
+        </w:rPr>
+        <w:t>送一个随便什么数据</w:t>
+      </w:r>
+      <w:r>
+        <w:rPr>
+          <w:rFonts w:ascii="SimSun" w:eastAsia="SimSun" w:hAnsi="SimSun" w:cs="SimSun" w:hint="eastAsia"/>
+          <w:lang w:eastAsia="zh-CN"/>
+        </w:rPr>
+        <w:t>过</w:t>
+      </w:r>
+      <w:r>
+        <w:rPr>
+          <w:rFonts w:ascii="ＭＳ 明朝" w:eastAsia="SimSun" w:hAnsi="ＭＳ 明朝" w:cs="ＭＳ 明朝" w:hint="eastAsia"/>
+          <w:lang w:eastAsia="zh-CN"/>
+        </w:rPr>
+        <w:t>去，等待回答。一</w:t>
+      </w:r>
+      <w:r>
+        <w:rPr>
+          <w:rFonts w:eastAsia="SimSun" w:hint="eastAsia"/>
+          <w:lang w:eastAsia="zh-CN"/>
+        </w:rPr>
+        <w:t>旦你收到了服</w:t>
+      </w:r>
+      <w:r>
+        <w:rPr>
+          <w:rFonts w:ascii="SimSun" w:eastAsia="SimSun" w:hAnsi="SimSun" w:cs="SimSun" w:hint="eastAsia"/>
+          <w:lang w:eastAsia="zh-CN"/>
+        </w:rPr>
+        <w:t>务</w:t>
+      </w:r>
+      <w:r>
+        <w:rPr>
+          <w:rFonts w:ascii="ＭＳ 明朝" w:eastAsia="SimSun" w:hAnsi="ＭＳ 明朝" w:cs="ＭＳ 明朝" w:hint="eastAsia"/>
+          <w:lang w:eastAsia="zh-CN"/>
+        </w:rPr>
+        <w:t>器的信息，</w:t>
+      </w:r>
+      <w:r>
+        <w:rPr>
+          <w:rFonts w:ascii="SimSun" w:eastAsia="SimSun" w:hAnsi="SimSun" w:cs="SimSun" w:hint="eastAsia"/>
+          <w:lang w:eastAsia="zh-CN"/>
+        </w:rPr>
+        <w:t>显</w:t>
+      </w:r>
+      <w:r>
+        <w:rPr>
+          <w:rFonts w:ascii="ＭＳ 明朝" w:eastAsia="SimSun" w:hAnsi="ＭＳ 明朝" w:cs="ＭＳ 明朝" w:hint="eastAsia"/>
+          <w:lang w:eastAsia="zh-CN"/>
+        </w:rPr>
+        <w:t>示到屏幕上。</w:t>
       </w:r>
     </w:p>
     <w:p>
       <w:pPr>
+        <w:spacing w:before="180" w:after="180"/>
         <w:rPr>
           <w:rFonts w:eastAsia="SimSun"/>
           <w:lang w:eastAsia="zh-CN"/>
         </w:rPr>
       </w:pPr>
-      <w:proofErr w:type="spellStart"/>
-      <w:r>
-        <w:rPr>
-          <w:rFonts w:eastAsia="SimSun" w:hint="eastAsia"/>
-          <w:lang w:eastAsia="zh-CN"/>
-        </w:rPr>
-        <w:t>socket_family</w:t>
-      </w:r>
-      <w:proofErr w:type="spellEnd"/>
-      <w:r>
-        <w:rPr>
-          <w:rFonts w:eastAsia="SimSun" w:hint="eastAsia"/>
-          <w:lang w:eastAsia="zh-CN"/>
-        </w:rPr>
-        <w:t>可以是</w:t>
-      </w:r>
-      <w:r>
-        <w:rPr>
-          <w:rFonts w:eastAsia="SimSun" w:hint="eastAsia"/>
-          <w:lang w:eastAsia="zh-CN"/>
-        </w:rPr>
-        <w:t>AF_UNIX</w:t>
-      </w:r>
-      <w:r>
-        <w:rPr>
-          <w:rFonts w:eastAsia="SimSun" w:hint="eastAsia"/>
-          <w:lang w:eastAsia="zh-CN"/>
-        </w:rPr>
-        <w:t>或</w:t>
-      </w:r>
-      <w:r>
-        <w:rPr>
-          <w:rFonts w:eastAsia="SimSun" w:hint="eastAsia"/>
-          <w:lang w:eastAsia="zh-CN"/>
-        </w:rPr>
-        <w:t>AF_INET</w:t>
-      </w:r>
-      <w:r>
-        <w:rPr>
-          <w:rFonts w:eastAsia="SimSun" w:hint="eastAsia"/>
-          <w:lang w:eastAsia="zh-CN"/>
-        </w:rPr>
-        <w:t>。</w:t>
-      </w:r>
-      <w:proofErr w:type="spellStart"/>
-      <w:r>
-        <w:rPr>
-          <w:rFonts w:eastAsia="SimSun" w:hint="eastAsia"/>
-          <w:lang w:eastAsia="zh-CN"/>
-        </w:rPr>
-        <w:t>socket_type</w:t>
-      </w:r>
-      <w:proofErr w:type="spellEnd"/>
-      <w:r>
-        <w:rPr>
-          <w:rFonts w:eastAsia="SimSun" w:hint="eastAsia"/>
-          <w:lang w:eastAsia="zh-CN"/>
-        </w:rPr>
-        <w:t>可以是</w:t>
+      <w:r>
+        <w:rPr>
+          <w:rFonts w:eastAsia="SimSun"/>
+          <w:lang w:eastAsia="zh-CN"/>
+        </w:rPr>
+        <w:t xml:space="preserve">7. </w:t>
+      </w:r>
+      <w:r>
+        <w:rPr>
+          <w:rFonts w:eastAsia="SimSun" w:hint="eastAsia"/>
+          <w:lang w:eastAsia="zh-CN"/>
+        </w:rPr>
+        <w:t>半双工聊天。</w:t>
+      </w:r>
+      <w:r>
+        <w:rPr>
+          <w:rFonts w:ascii="SimSun" w:eastAsia="SimSun" w:hAnsi="SimSun" w:cs="SimSun" w:hint="eastAsia"/>
+          <w:lang w:eastAsia="zh-CN"/>
+        </w:rPr>
+        <w:t>创</w:t>
+      </w:r>
+      <w:r>
+        <w:rPr>
+          <w:rFonts w:ascii="ＭＳ 明朝" w:eastAsia="SimSun" w:hAnsi="ＭＳ 明朝" w:cs="ＭＳ 明朝" w:hint="eastAsia"/>
+          <w:lang w:eastAsia="zh-CN"/>
+        </w:rPr>
+        <w:t>建一个</w:t>
+      </w:r>
+      <w:r>
+        <w:rPr>
+          <w:rFonts w:ascii="SimSun" w:eastAsia="SimSun" w:hAnsi="SimSun" w:cs="SimSun" w:hint="eastAsia"/>
+          <w:lang w:eastAsia="zh-CN"/>
+        </w:rPr>
+        <w:t>简单</w:t>
+      </w:r>
+      <w:r>
+        <w:rPr>
+          <w:rFonts w:ascii="ＭＳ 明朝" w:eastAsia="SimSun" w:hAnsi="ＭＳ 明朝" w:cs="ＭＳ 明朝" w:hint="eastAsia"/>
+          <w:lang w:eastAsia="zh-CN"/>
+        </w:rPr>
+        <w:t>的，半双工的聊天程序。</w:t>
+      </w:r>
+      <w:r>
+        <w:rPr>
+          <w:rFonts w:eastAsia="SimSun"/>
+          <w:lang w:eastAsia="zh-CN"/>
+        </w:rPr>
+        <w:t>“</w:t>
+      </w:r>
+      <w:r>
+        <w:rPr>
+          <w:rFonts w:eastAsia="SimSun" w:hint="eastAsia"/>
+          <w:lang w:eastAsia="zh-CN"/>
+        </w:rPr>
+        <w:t>半双工”的意思是当</w:t>
+      </w:r>
+      <w:r>
+        <w:rPr>
+          <w:rFonts w:ascii="SimSun" w:eastAsia="SimSun" w:hAnsi="SimSun" w:cs="SimSun" w:hint="eastAsia"/>
+          <w:lang w:eastAsia="zh-CN"/>
+        </w:rPr>
+        <w:t>创</w:t>
+      </w:r>
+      <w:r>
+        <w:rPr>
+          <w:rFonts w:ascii="ＭＳ 明朝" w:eastAsia="SimSun" w:hAnsi="ＭＳ 明朝" w:cs="ＭＳ 明朝" w:hint="eastAsia"/>
+          <w:lang w:eastAsia="zh-CN"/>
+        </w:rPr>
+        <w:t>建一个</w:t>
+      </w:r>
+      <w:r>
+        <w:rPr>
+          <w:rFonts w:ascii="SimSun" w:eastAsia="SimSun" w:hAnsi="SimSun" w:cs="SimSun" w:hint="eastAsia"/>
+          <w:lang w:eastAsia="zh-CN"/>
+        </w:rPr>
+        <w:t>连</w:t>
+      </w:r>
+      <w:r>
+        <w:rPr>
+          <w:rFonts w:ascii="ＭＳ 明朝" w:eastAsia="SimSun" w:hAnsi="ＭＳ 明朝" w:cs="ＭＳ 明朝" w:hint="eastAsia"/>
+          <w:lang w:eastAsia="zh-CN"/>
+        </w:rPr>
+        <w:t>接，服</w:t>
+      </w:r>
+      <w:r>
+        <w:rPr>
+          <w:rFonts w:ascii="SimSun" w:eastAsia="SimSun" w:hAnsi="SimSun" w:cs="SimSun" w:hint="eastAsia"/>
+          <w:lang w:eastAsia="zh-CN"/>
+        </w:rPr>
+        <w:t>务</w:t>
+      </w:r>
+      <w:r>
+        <w:rPr>
+          <w:rFonts w:ascii="ＭＳ 明朝" w:eastAsia="SimSun" w:hAnsi="ＭＳ 明朝" w:cs="ＭＳ 明朝" w:hint="eastAsia"/>
+          <w:lang w:eastAsia="zh-CN"/>
+        </w:rPr>
+        <w:t>启</w:t>
+      </w:r>
+      <w:r>
+        <w:rPr>
+          <w:rFonts w:ascii="SimSun" w:eastAsia="SimSun" w:hAnsi="SimSun" w:cs="SimSun" w:hint="eastAsia"/>
+          <w:lang w:eastAsia="zh-CN"/>
+        </w:rPr>
+        <w:t>动</w:t>
+      </w:r>
+      <w:r>
+        <w:rPr>
+          <w:rFonts w:ascii="ＭＳ 明朝" w:eastAsia="SimSun" w:hAnsi="ＭＳ 明朝" w:cs="ＭＳ 明朝" w:hint="eastAsia"/>
+          <w:lang w:eastAsia="zh-CN"/>
+        </w:rPr>
+        <w:t>的</w:t>
+      </w:r>
+      <w:r>
+        <w:rPr>
+          <w:rFonts w:ascii="SimSun" w:eastAsia="SimSun" w:hAnsi="SimSun" w:cs="SimSun" w:hint="eastAsia"/>
+          <w:lang w:eastAsia="zh-CN"/>
+        </w:rPr>
+        <w:t>时</w:t>
+      </w:r>
+      <w:r>
+        <w:rPr>
+          <w:rFonts w:ascii="ＭＳ 明朝" w:eastAsia="SimSun" w:hAnsi="ＭＳ 明朝" w:cs="ＭＳ 明朝" w:hint="eastAsia"/>
+          <w:lang w:eastAsia="zh-CN"/>
+        </w:rPr>
+        <w:t>候，只有一个人可以打字，另一个人只有在等到有消息通知他</w:t>
+      </w:r>
+      <w:r>
+        <w:rPr>
+          <w:rFonts w:ascii="SimSun" w:eastAsia="SimSun" w:hAnsi="SimSun" w:cs="SimSun" w:hint="eastAsia"/>
+          <w:lang w:eastAsia="zh-CN"/>
+        </w:rPr>
+        <w:t>输</w:t>
+      </w:r>
+      <w:r>
+        <w:rPr>
+          <w:rFonts w:ascii="ＭＳ 明朝" w:eastAsia="SimSun" w:hAnsi="ＭＳ 明朝" w:cs="ＭＳ 明朝" w:hint="eastAsia"/>
+          <w:lang w:eastAsia="zh-CN"/>
+        </w:rPr>
+        <w:t>入消息</w:t>
+      </w:r>
+      <w:r>
+        <w:rPr>
+          <w:rFonts w:ascii="SimSun" w:eastAsia="SimSun" w:hAnsi="SimSun" w:cs="SimSun" w:hint="eastAsia"/>
+          <w:lang w:eastAsia="zh-CN"/>
+        </w:rPr>
+        <w:t>时</w:t>
+      </w:r>
+      <w:r>
+        <w:rPr>
+          <w:rFonts w:ascii="ＭＳ 明朝" w:eastAsia="SimSun" w:hAnsi="ＭＳ 明朝" w:cs="ＭＳ 明朝" w:hint="eastAsia"/>
+          <w:lang w:eastAsia="zh-CN"/>
+        </w:rPr>
+        <w:t>，</w:t>
+      </w:r>
+      <w:r>
+        <w:rPr>
+          <w:rFonts w:eastAsia="SimSun" w:hint="eastAsia"/>
+          <w:lang w:eastAsia="zh-CN"/>
+        </w:rPr>
+        <w:t>才能</w:t>
+      </w:r>
+      <w:r>
+        <w:rPr>
+          <w:rFonts w:ascii="SimSun" w:eastAsia="SimSun" w:hAnsi="SimSun" w:cs="SimSun" w:hint="eastAsia"/>
+          <w:lang w:eastAsia="zh-CN"/>
+        </w:rPr>
+        <w:t>说话</w:t>
+      </w:r>
+      <w:r>
+        <w:rPr>
+          <w:rFonts w:ascii="ＭＳ 明朝" w:eastAsia="SimSun" w:hAnsi="ＭＳ 明朝" w:cs="ＭＳ 明朝" w:hint="eastAsia"/>
+          <w:lang w:eastAsia="zh-CN"/>
+        </w:rPr>
+        <w:t>。一旦消息</w:t>
+      </w:r>
+      <w:r>
+        <w:rPr>
+          <w:rFonts w:ascii="SimSun" w:eastAsia="SimSun" w:hAnsi="SimSun" w:cs="SimSun" w:hint="eastAsia"/>
+          <w:lang w:eastAsia="zh-CN"/>
+        </w:rPr>
+        <w:t>发</w:t>
+      </w:r>
+      <w:r>
+        <w:rPr>
+          <w:rFonts w:ascii="ＭＳ 明朝" w:eastAsia="SimSun" w:hAnsi="ＭＳ 明朝" w:cs="ＭＳ 明朝" w:hint="eastAsia"/>
+          <w:lang w:eastAsia="zh-CN"/>
+        </w:rPr>
+        <w:t>送出去后，要等到有回复了才能</w:t>
+      </w:r>
+      <w:r>
+        <w:rPr>
+          <w:rFonts w:ascii="SimSun" w:eastAsia="SimSun" w:hAnsi="SimSun" w:cs="SimSun" w:hint="eastAsia"/>
+          <w:lang w:eastAsia="zh-CN"/>
+        </w:rPr>
+        <w:t>发</w:t>
+      </w:r>
+      <w:r>
+        <w:rPr>
+          <w:rFonts w:ascii="ＭＳ 明朝" w:eastAsia="SimSun" w:hAnsi="ＭＳ 明朝" w:cs="ＭＳ 明朝" w:hint="eastAsia"/>
+          <w:lang w:eastAsia="zh-CN"/>
+        </w:rPr>
+        <w:t>送下一条消息。一个人是服</w:t>
+      </w:r>
+      <w:r>
+        <w:rPr>
+          <w:rFonts w:ascii="SimSun" w:eastAsia="SimSun" w:hAnsi="SimSun" w:cs="SimSun" w:hint="eastAsia"/>
+          <w:lang w:eastAsia="zh-CN"/>
+        </w:rPr>
+        <w:t>务</w:t>
+      </w:r>
+      <w:r>
+        <w:rPr>
+          <w:rFonts w:ascii="ＭＳ 明朝" w:eastAsia="SimSun" w:hAnsi="ＭＳ 明朝" w:cs="ＭＳ 明朝" w:hint="eastAsia"/>
+          <w:lang w:eastAsia="zh-CN"/>
+        </w:rPr>
+        <w:t>端，另一个人</w:t>
+      </w:r>
+      <w:r>
+        <w:rPr>
+          <w:rFonts w:eastAsia="SimSun" w:hint="eastAsia"/>
+          <w:lang w:eastAsia="zh-CN"/>
+        </w:rPr>
+        <w:t>是客</w:t>
+      </w:r>
+      <w:r>
+        <w:rPr>
+          <w:rFonts w:ascii="SimSun" w:eastAsia="SimSun" w:hAnsi="SimSun" w:cs="SimSun" w:hint="eastAsia"/>
+          <w:lang w:eastAsia="zh-CN"/>
+        </w:rPr>
+        <w:t>户</w:t>
+      </w:r>
+      <w:r>
+        <w:rPr>
+          <w:rFonts w:ascii="ＭＳ 明朝" w:eastAsia="SimSun" w:hAnsi="ＭＳ 明朝" w:cs="ＭＳ 明朝" w:hint="eastAsia"/>
+          <w:lang w:eastAsia="zh-CN"/>
+        </w:rPr>
+        <w:t>端。</w:t>
       </w:r>
     </w:p>
     <w:p>
       <w:pPr>
+        <w:spacing w:before="180" w:after="180"/>
         <w:rPr>
           <w:rFonts w:eastAsia="SimSun"/>
           <w:lang w:eastAsia="zh-CN"/>
@@ -438,35 +1854,50 @@
       </w:pPr>
       <w:r>
         <w:rPr>
-          <w:rFonts w:eastAsia="SimSun" w:hint="eastAsia"/>
-          <w:lang w:eastAsia="zh-CN"/>
-        </w:rPr>
-        <w:t xml:space="preserve">16.3.3 </w:t>
-      </w:r>
-      <w:r>
-        <w:rPr>
-          <w:rFonts w:eastAsia="SimSun" w:hint="eastAsia"/>
-          <w:lang w:eastAsia="zh-CN"/>
-        </w:rPr>
-        <w:t>创建一个</w:t>
-      </w:r>
-      <w:r>
-        <w:rPr>
-          <w:rFonts w:eastAsia="SimSun" w:hint="eastAsia"/>
-          <w:lang w:eastAsia="zh-CN"/>
-        </w:rPr>
-        <w:t>TCP</w:t>
-      </w:r>
-      <w:r>
-        <w:rPr>
-          <w:rFonts w:eastAsia="SimSun" w:hint="eastAsia"/>
-          <w:lang w:eastAsia="zh-CN"/>
-        </w:rPr>
-        <w:t>服务器的流程</w:t>
+          <w:rFonts w:eastAsia="SimSun"/>
+          <w:lang w:eastAsia="zh-CN"/>
+        </w:rPr>
+        <w:t xml:space="preserve">8. </w:t>
+      </w:r>
+      <w:r>
+        <w:rPr>
+          <w:rFonts w:eastAsia="SimSun" w:hint="eastAsia"/>
+          <w:lang w:eastAsia="zh-CN"/>
+        </w:rPr>
+        <w:t>全双工聊天。修改你</w:t>
+      </w:r>
+      <w:r>
+        <w:rPr>
+          <w:rFonts w:ascii="SimSun" w:eastAsia="SimSun" w:hAnsi="SimSun" w:cs="SimSun" w:hint="eastAsia"/>
+          <w:lang w:eastAsia="zh-CN"/>
+        </w:rPr>
+        <w:t>刚</w:t>
+      </w:r>
+      <w:r>
+        <w:rPr>
+          <w:rFonts w:ascii="ＭＳ 明朝" w:eastAsia="SimSun" w:hAnsi="ＭＳ 明朝" w:cs="ＭＳ 明朝" w:hint="eastAsia"/>
+          <w:lang w:eastAsia="zh-CN"/>
+        </w:rPr>
+        <w:t>才的程序，改成全双工，即两个人可以独立地</w:t>
+      </w:r>
+      <w:r>
+        <w:rPr>
+          <w:rFonts w:ascii="SimSun" w:eastAsia="SimSun" w:hAnsi="SimSun" w:cs="SimSun" w:hint="eastAsia"/>
+          <w:lang w:eastAsia="zh-CN"/>
+        </w:rPr>
+        <w:t>发</w:t>
+      </w:r>
+      <w:r>
+        <w:rPr>
+          <w:rFonts w:ascii="ＭＳ 明朝" w:eastAsia="SimSun" w:hAnsi="ＭＳ 明朝" w:cs="ＭＳ 明朝" w:hint="eastAsia"/>
+          <w:lang w:eastAsia="zh-CN"/>
+        </w:rPr>
+        <w:t>送和接收消息。</w:t>
       </w:r>
     </w:p>
     <w:p>
       <w:pPr>
+        <w:spacing w:before="180" w:after="180"/>
         <w:rPr>
           <w:rFonts w:eastAsia="SimSun"/>
           <w:lang w:eastAsia="zh-CN"/>
@@ -474,439 +1905,2527 @@
       </w:pPr>
       <w:r>
         <w:rPr>
-          <w:rFonts w:eastAsia="SimSun" w:hint="eastAsia"/>
-          <w:lang w:eastAsia="zh-CN"/>
-        </w:rPr>
-        <w:t>伪代码表示：</w:t>
+          <w:rFonts w:eastAsia="SimSun"/>
+          <w:lang w:eastAsia="zh-CN"/>
+        </w:rPr>
+        <w:lastRenderedPageBreak/>
+        <w:t xml:space="preserve">9. </w:t>
+      </w:r>
+      <w:r>
+        <w:rPr>
+          <w:rFonts w:eastAsia="SimSun" w:hint="eastAsia"/>
+          <w:lang w:eastAsia="zh-CN"/>
+        </w:rPr>
+        <w:t>多用</w:t>
+      </w:r>
+      <w:r>
+        <w:rPr>
+          <w:rFonts w:ascii="SimSun" w:eastAsia="SimSun" w:hAnsi="SimSun" w:cs="SimSun" w:hint="eastAsia"/>
+          <w:lang w:eastAsia="zh-CN"/>
+        </w:rPr>
+        <w:t>户</w:t>
+      </w:r>
+      <w:r>
+        <w:rPr>
+          <w:rFonts w:ascii="ＭＳ 明朝" w:eastAsia="SimSun" w:hAnsi="ＭＳ 明朝" w:cs="ＭＳ 明朝" w:hint="eastAsia"/>
+          <w:lang w:eastAsia="zh-CN"/>
+        </w:rPr>
+        <w:t>全双工聊天。再次修改你的程序，把聊天服</w:t>
+      </w:r>
+      <w:r>
+        <w:rPr>
+          <w:rFonts w:ascii="SimSun" w:eastAsia="SimSun" w:hAnsi="SimSun" w:cs="SimSun" w:hint="eastAsia"/>
+          <w:lang w:eastAsia="zh-CN"/>
+        </w:rPr>
+        <w:t>务</w:t>
+      </w:r>
+      <w:r>
+        <w:rPr>
+          <w:rFonts w:ascii="ＭＳ 明朝" w:eastAsia="SimSun" w:hAnsi="ＭＳ 明朝" w:cs="ＭＳ 明朝" w:hint="eastAsia"/>
+          <w:lang w:eastAsia="zh-CN"/>
+        </w:rPr>
+        <w:t>改成支持多用</w:t>
+      </w:r>
+      <w:r>
+        <w:rPr>
+          <w:rFonts w:ascii="SimSun" w:eastAsia="SimSun" w:hAnsi="SimSun" w:cs="SimSun" w:hint="eastAsia"/>
+          <w:lang w:eastAsia="zh-CN"/>
+        </w:rPr>
+        <w:t>户</w:t>
+      </w:r>
+      <w:r>
+        <w:rPr>
+          <w:rFonts w:ascii="ＭＳ 明朝" w:eastAsia="SimSun" w:hAnsi="ＭＳ 明朝" w:cs="ＭＳ 明朝" w:hint="eastAsia"/>
+          <w:lang w:eastAsia="zh-CN"/>
+        </w:rPr>
+        <w:t>版本。</w:t>
       </w:r>
     </w:p>
     <w:p>
       <w:pPr>
+        <w:spacing w:before="180" w:after="180"/>
         <w:rPr>
           <w:rFonts w:eastAsia="SimSun"/>
           <w:lang w:eastAsia="zh-CN"/>
         </w:rPr>
       </w:pPr>
-      <w:bookmarkStart w:id="0" w:name="_GoBack"/>
-      <w:proofErr w:type="spellStart"/>
-      <w:r>
-        <w:rPr>
-          <w:rFonts w:eastAsia="SimSun" w:hint="eastAsia"/>
-          <w:lang w:eastAsia="zh-CN"/>
-        </w:rPr>
-        <w:t>ss</w:t>
-      </w:r>
-      <w:proofErr w:type="spellEnd"/>
-      <w:r>
-        <w:rPr>
-          <w:rFonts w:eastAsia="SimSun" w:hint="eastAsia"/>
-          <w:lang w:eastAsia="zh-CN"/>
-        </w:rPr>
-        <w:t xml:space="preserve"> = socket()</w:t>
-      </w:r>
-      <w:r>
-        <w:rPr>
-          <w:rFonts w:eastAsia="SimSun" w:hint="eastAsia"/>
-          <w:lang w:eastAsia="zh-CN"/>
-        </w:rPr>
-        <w:tab/>
-      </w:r>
-      <w:r>
-        <w:rPr>
-          <w:rFonts w:eastAsia="SimSun" w:hint="eastAsia"/>
-          <w:lang w:eastAsia="zh-CN"/>
-        </w:rPr>
-        <w:tab/>
-        <w:t xml:space="preserve"># </w:t>
-      </w:r>
-      <w:r>
-        <w:rPr>
-          <w:rFonts w:eastAsia="SimSun" w:hint="eastAsia"/>
-          <w:lang w:eastAsia="zh-CN"/>
-        </w:rPr>
-        <w:t>创建服务器套接字</w:t>
+      <w:r>
+        <w:rPr>
+          <w:rFonts w:eastAsia="SimSun"/>
+          <w:lang w:eastAsia="zh-CN"/>
+        </w:rPr>
+        <w:t xml:space="preserve">10. </w:t>
+      </w:r>
+      <w:r>
+        <w:rPr>
+          <w:rFonts w:eastAsia="SimSun" w:hint="eastAsia"/>
+          <w:lang w:eastAsia="zh-CN"/>
+        </w:rPr>
+        <w:t>多用</w:t>
+      </w:r>
+      <w:r>
+        <w:rPr>
+          <w:rFonts w:ascii="SimSun" w:eastAsia="SimSun" w:hAnsi="SimSun" w:cs="SimSun" w:hint="eastAsia"/>
+          <w:lang w:eastAsia="zh-CN"/>
+        </w:rPr>
+        <w:t>户</w:t>
+      </w:r>
+      <w:r>
+        <w:rPr>
+          <w:rFonts w:ascii="ＭＳ 明朝" w:eastAsia="SimSun" w:hAnsi="ＭＳ 明朝" w:cs="ＭＳ 明朝" w:hint="eastAsia"/>
+          <w:lang w:eastAsia="zh-CN"/>
+        </w:rPr>
+        <w:t>，多房</w:t>
+      </w:r>
+      <w:r>
+        <w:rPr>
+          <w:rFonts w:ascii="SimSun" w:eastAsia="SimSun" w:hAnsi="SimSun" w:cs="SimSun" w:hint="eastAsia"/>
+          <w:lang w:eastAsia="zh-CN"/>
+        </w:rPr>
+        <w:t>间</w:t>
+      </w:r>
+      <w:r>
+        <w:rPr>
+          <w:rFonts w:ascii="ＭＳ 明朝" w:eastAsia="SimSun" w:hAnsi="ＭＳ 明朝" w:cs="ＭＳ 明朝" w:hint="eastAsia"/>
+          <w:lang w:eastAsia="zh-CN"/>
+        </w:rPr>
+        <w:t>全双工聊天。</w:t>
+      </w:r>
+      <w:r>
+        <w:rPr>
+          <w:rFonts w:ascii="SimSun" w:eastAsia="SimSun" w:hAnsi="SimSun" w:cs="SimSun" w:hint="eastAsia"/>
+          <w:lang w:eastAsia="zh-CN"/>
+        </w:rPr>
+        <w:t>现</w:t>
+      </w:r>
+      <w:r>
+        <w:rPr>
+          <w:rFonts w:ascii="ＭＳ 明朝" w:eastAsia="SimSun" w:hAnsi="ＭＳ 明朝" w:cs="ＭＳ 明朝" w:hint="eastAsia"/>
+          <w:lang w:eastAsia="zh-CN"/>
+        </w:rPr>
+        <w:t>在把聊天服</w:t>
+      </w:r>
+      <w:r>
+        <w:rPr>
+          <w:rFonts w:ascii="SimSun" w:eastAsia="SimSun" w:hAnsi="SimSun" w:cs="SimSun" w:hint="eastAsia"/>
+          <w:lang w:eastAsia="zh-CN"/>
+        </w:rPr>
+        <w:t>务</w:t>
+      </w:r>
+      <w:r>
+        <w:rPr>
+          <w:rFonts w:ascii="ＭＳ 明朝" w:eastAsia="SimSun" w:hAnsi="ＭＳ 明朝" w:cs="ＭＳ 明朝" w:hint="eastAsia"/>
+          <w:lang w:eastAsia="zh-CN"/>
+        </w:rPr>
+        <w:t>改成支持多个用</w:t>
+      </w:r>
+      <w:r>
+        <w:rPr>
+          <w:rFonts w:ascii="SimSun" w:eastAsia="SimSun" w:hAnsi="SimSun" w:cs="SimSun" w:hint="eastAsia"/>
+          <w:lang w:eastAsia="zh-CN"/>
+        </w:rPr>
+        <w:t>户</w:t>
+      </w:r>
+      <w:r>
+        <w:rPr>
+          <w:rFonts w:ascii="ＭＳ 明朝" w:eastAsia="SimSun" w:hAnsi="ＭＳ 明朝" w:cs="ＭＳ 明朝" w:hint="eastAsia"/>
+          <w:lang w:eastAsia="zh-CN"/>
+        </w:rPr>
+        <w:t>，多个房</w:t>
+      </w:r>
+      <w:r>
+        <w:rPr>
+          <w:rFonts w:ascii="SimSun" w:eastAsia="SimSun" w:hAnsi="SimSun" w:cs="SimSun" w:hint="eastAsia"/>
+          <w:lang w:eastAsia="zh-CN"/>
+        </w:rPr>
+        <w:t>间</w:t>
+      </w:r>
+      <w:r>
+        <w:rPr>
+          <w:rFonts w:ascii="ＭＳ 明朝" w:eastAsia="SimSun" w:hAnsi="ＭＳ 明朝" w:cs="ＭＳ 明朝" w:hint="eastAsia"/>
+          <w:lang w:eastAsia="zh-CN"/>
+        </w:rPr>
+        <w:t>。</w:t>
       </w:r>
     </w:p>
     <w:p>
       <w:pPr>
-        <w:rPr>
-          <w:rFonts w:eastAsia="SimSun" w:hint="eastAsia"/>
+        <w:spacing w:before="180" w:after="180"/>
+        <w:rPr>
+          <w:rFonts w:eastAsia="SimSun"/>
           <w:lang w:eastAsia="zh-CN"/>
         </w:rPr>
       </w:pPr>
-      <w:proofErr w:type="spellStart"/>
-      <w:r>
-        <w:rPr>
-          <w:rFonts w:eastAsia="SimSun"/>
-          <w:lang w:eastAsia="zh-CN"/>
-        </w:rPr>
-        <w:t>ss.bind</w:t>
-      </w:r>
-      <w:proofErr w:type="spellEnd"/>
-      <w:r>
-        <w:rPr>
-          <w:rFonts w:eastAsia="SimSun"/>
-          <w:lang w:eastAsia="zh-CN"/>
-        </w:rPr>
-        <w:t>()</w:t>
-      </w:r>
-      <w:r>
-        <w:rPr>
-          <w:rFonts w:eastAsia="SimSun"/>
-          <w:lang w:eastAsia="zh-CN"/>
-        </w:rPr>
-        <w:tab/>
-      </w:r>
-      <w:r>
-        <w:rPr>
-          <w:rFonts w:eastAsia="SimSun"/>
-          <w:lang w:eastAsia="zh-CN"/>
-        </w:rPr>
-        <w:tab/>
-      </w:r>
-      <w:r>
-        <w:rPr>
-          <w:rFonts w:eastAsia="SimSun"/>
-          <w:lang w:eastAsia="zh-CN"/>
-        </w:rPr>
-        <w:tab/>
-        <w:t xml:space="preserve"># </w:t>
-      </w:r>
-      <w:r>
-        <w:rPr>
-          <w:rFonts w:eastAsia="SimSun" w:hint="eastAsia"/>
-          <w:lang w:eastAsia="zh-CN"/>
-        </w:rPr>
-        <w:t>把地址绑定到套接字上</w:t>
+      <w:r>
+        <w:rPr>
+          <w:rFonts w:eastAsia="SimSun"/>
+          <w:lang w:eastAsia="zh-CN"/>
+        </w:rPr>
+        <w:t xml:space="preserve">11. </w:t>
+      </w:r>
+      <w:r>
+        <w:rPr>
+          <w:rFonts w:eastAsia="SimSun" w:hint="eastAsia"/>
+          <w:lang w:eastAsia="zh-CN"/>
+        </w:rPr>
+        <w:t>网</w:t>
+      </w:r>
+      <w:r>
+        <w:rPr>
+          <w:rFonts w:ascii="SimSun" w:eastAsia="SimSun" w:hAnsi="SimSun" w:cs="SimSun" w:hint="eastAsia"/>
+          <w:lang w:eastAsia="zh-CN"/>
+        </w:rPr>
+        <w:t>页</w:t>
+      </w:r>
+      <w:r>
+        <w:rPr>
+          <w:rFonts w:ascii="ＭＳ 明朝" w:eastAsia="SimSun" w:hAnsi="ＭＳ 明朝" w:cs="ＭＳ 明朝" w:hint="eastAsia"/>
+          <w:lang w:eastAsia="zh-CN"/>
+        </w:rPr>
+        <w:t>客</w:t>
+      </w:r>
+      <w:r>
+        <w:rPr>
+          <w:rFonts w:ascii="SimSun" w:eastAsia="SimSun" w:hAnsi="SimSun" w:cs="SimSun" w:hint="eastAsia"/>
+          <w:lang w:eastAsia="zh-CN"/>
+        </w:rPr>
+        <w:t>户</w:t>
+      </w:r>
+      <w:r>
+        <w:rPr>
+          <w:rFonts w:ascii="ＭＳ 明朝" w:eastAsia="SimSun" w:hAnsi="ＭＳ 明朝" w:cs="ＭＳ 明朝" w:hint="eastAsia"/>
+          <w:lang w:eastAsia="zh-CN"/>
+        </w:rPr>
+        <w:t>。写一个</w:t>
+      </w:r>
+      <w:r>
+        <w:rPr>
+          <w:rFonts w:eastAsia="SimSun"/>
+          <w:lang w:eastAsia="zh-CN"/>
+        </w:rPr>
+        <w:t xml:space="preserve"> TCP </w:t>
+      </w:r>
+      <w:r>
+        <w:rPr>
+          <w:rFonts w:eastAsia="SimSun" w:hint="eastAsia"/>
+          <w:lang w:eastAsia="zh-CN"/>
+        </w:rPr>
+        <w:t>客</w:t>
+      </w:r>
+      <w:r>
+        <w:rPr>
+          <w:rFonts w:ascii="SimSun" w:eastAsia="SimSun" w:hAnsi="SimSun" w:cs="SimSun" w:hint="eastAsia"/>
+          <w:lang w:eastAsia="zh-CN"/>
+        </w:rPr>
+        <w:t>户</w:t>
+      </w:r>
+      <w:r>
+        <w:rPr>
+          <w:rFonts w:ascii="ＭＳ 明朝" w:eastAsia="SimSun" w:hAnsi="ＭＳ 明朝" w:cs="ＭＳ 明朝" w:hint="eastAsia"/>
+          <w:lang w:eastAsia="zh-CN"/>
+        </w:rPr>
+        <w:t>，</w:t>
+      </w:r>
+      <w:r>
+        <w:rPr>
+          <w:rFonts w:ascii="SimSun" w:eastAsia="SimSun" w:hAnsi="SimSun" w:cs="SimSun" w:hint="eastAsia"/>
+          <w:lang w:eastAsia="zh-CN"/>
+        </w:rPr>
+        <w:t>连</w:t>
+      </w:r>
+      <w:r>
+        <w:rPr>
+          <w:rFonts w:ascii="ＭＳ 明朝" w:eastAsia="SimSun" w:hAnsi="ＭＳ 明朝" w:cs="ＭＳ 明朝" w:hint="eastAsia"/>
+          <w:lang w:eastAsia="zh-CN"/>
+        </w:rPr>
+        <w:t>到你最喜</w:t>
+      </w:r>
+      <w:r>
+        <w:rPr>
+          <w:rFonts w:ascii="SimSun" w:eastAsia="SimSun" w:hAnsi="SimSun" w:cs="SimSun" w:hint="eastAsia"/>
+          <w:lang w:eastAsia="zh-CN"/>
+        </w:rPr>
+        <w:t>欢</w:t>
+      </w:r>
+      <w:r>
+        <w:rPr>
+          <w:rFonts w:ascii="ＭＳ 明朝" w:eastAsia="SimSun" w:hAnsi="ＭＳ 明朝" w:cs="ＭＳ 明朝" w:hint="eastAsia"/>
+          <w:lang w:eastAsia="zh-CN"/>
+        </w:rPr>
+        <w:t>的网站的</w:t>
+      </w:r>
+      <w:r>
+        <w:rPr>
+          <w:rFonts w:eastAsia="SimSun"/>
+          <w:lang w:eastAsia="zh-CN"/>
+        </w:rPr>
+        <w:t xml:space="preserve"> 80 </w:t>
+      </w:r>
+      <w:r>
+        <w:rPr>
+          <w:rFonts w:eastAsia="SimSun" w:hint="eastAsia"/>
+          <w:lang w:eastAsia="zh-CN"/>
+        </w:rPr>
+        <w:t>端口（去掉“</w:t>
+      </w:r>
+      <w:r>
+        <w:rPr>
+          <w:rFonts w:eastAsia="SimSun"/>
+          <w:lang w:eastAsia="zh-CN"/>
+        </w:rPr>
+        <w:t>http://”</w:t>
+      </w:r>
+      <w:r>
+        <w:rPr>
+          <w:rFonts w:eastAsia="SimSun" w:hint="eastAsia"/>
+          <w:lang w:eastAsia="zh-CN"/>
+        </w:rPr>
+        <w:t>和其它的后</w:t>
+      </w:r>
+      <w:r>
+        <w:rPr>
+          <w:rFonts w:ascii="SimSun" w:eastAsia="SimSun" w:hAnsi="SimSun" w:cs="SimSun" w:hint="eastAsia"/>
+          <w:lang w:eastAsia="zh-CN"/>
+        </w:rPr>
+        <w:t>缀</w:t>
+      </w:r>
+      <w:r>
+        <w:rPr>
+          <w:rFonts w:ascii="ＭＳ 明朝" w:eastAsia="SimSun" w:hAnsi="ＭＳ 明朝" w:cs="ＭＳ 明朝" w:hint="eastAsia"/>
+          <w:lang w:eastAsia="zh-CN"/>
+        </w:rPr>
+        <w:t>信息，只用主机名）。一旦</w:t>
+      </w:r>
+      <w:r>
+        <w:rPr>
+          <w:rFonts w:ascii="SimSun" w:eastAsia="SimSun" w:hAnsi="SimSun" w:cs="SimSun" w:hint="eastAsia"/>
+          <w:lang w:eastAsia="zh-CN"/>
+        </w:rPr>
+        <w:t>创</w:t>
+      </w:r>
+      <w:r>
+        <w:rPr>
+          <w:rFonts w:ascii="ＭＳ 明朝" w:eastAsia="SimSun" w:hAnsi="ＭＳ 明朝" w:cs="ＭＳ 明朝" w:hint="eastAsia"/>
+          <w:lang w:eastAsia="zh-CN"/>
+        </w:rPr>
+        <w:t>建了一个</w:t>
+      </w:r>
+      <w:r>
+        <w:rPr>
+          <w:rFonts w:ascii="SimSun" w:eastAsia="SimSun" w:hAnsi="SimSun" w:cs="SimSun" w:hint="eastAsia"/>
+          <w:lang w:eastAsia="zh-CN"/>
+        </w:rPr>
+        <w:t>连</w:t>
+      </w:r>
+      <w:r>
+        <w:rPr>
+          <w:rFonts w:ascii="ＭＳ 明朝" w:eastAsia="SimSun" w:hAnsi="ＭＳ 明朝" w:cs="ＭＳ 明朝" w:hint="eastAsia"/>
+          <w:lang w:eastAsia="zh-CN"/>
+        </w:rPr>
+        <w:t>接</w:t>
+      </w:r>
+      <w:r>
+        <w:rPr>
+          <w:rFonts w:eastAsia="SimSun" w:hint="eastAsia"/>
+          <w:lang w:eastAsia="zh-CN"/>
+        </w:rPr>
+        <w:t>，</w:t>
+      </w:r>
+      <w:r>
+        <w:rPr>
+          <w:rFonts w:ascii="SimSun" w:eastAsia="SimSun" w:hAnsi="SimSun" w:cs="SimSun" w:hint="eastAsia"/>
+          <w:lang w:eastAsia="zh-CN"/>
+        </w:rPr>
+        <w:t>发</w:t>
+      </w:r>
+      <w:r>
+        <w:rPr>
+          <w:rFonts w:ascii="ＭＳ 明朝" w:eastAsia="SimSun" w:hAnsi="ＭＳ 明朝" w:cs="ＭＳ 明朝" w:hint="eastAsia"/>
+          <w:lang w:eastAsia="zh-CN"/>
+        </w:rPr>
+        <w:t>送</w:t>
+      </w:r>
+      <w:r>
+        <w:rPr>
+          <w:rFonts w:eastAsia="SimSun"/>
+          <w:lang w:eastAsia="zh-CN"/>
+        </w:rPr>
+        <w:t xml:space="preserve"> HTTP </w:t>
+      </w:r>
+      <w:r>
+        <w:rPr>
+          <w:rFonts w:eastAsia="SimSun" w:hint="eastAsia"/>
+          <w:lang w:eastAsia="zh-CN"/>
+        </w:rPr>
+        <w:t>命令字符串“</w:t>
+      </w:r>
+      <w:r>
+        <w:rPr>
+          <w:rFonts w:eastAsia="SimSun"/>
+          <w:lang w:eastAsia="zh-CN"/>
+        </w:rPr>
+        <w:t>GET /\n”</w:t>
+      </w:r>
+      <w:r>
+        <w:rPr>
+          <w:rFonts w:eastAsia="SimSun" w:hint="eastAsia"/>
+          <w:lang w:eastAsia="zh-CN"/>
+        </w:rPr>
+        <w:t>，把服</w:t>
+      </w:r>
+      <w:r>
+        <w:rPr>
+          <w:rFonts w:ascii="SimSun" w:eastAsia="SimSun" w:hAnsi="SimSun" w:cs="SimSun" w:hint="eastAsia"/>
+          <w:lang w:eastAsia="zh-CN"/>
+        </w:rPr>
+        <w:t>务</w:t>
+      </w:r>
+      <w:r>
+        <w:rPr>
+          <w:rFonts w:eastAsia="SimSun" w:hint="eastAsia"/>
+          <w:lang w:eastAsia="zh-CN"/>
+        </w:rPr>
+        <w:t>器返回的所有数据写到一个文件中。（</w:t>
+      </w:r>
+      <w:r>
+        <w:rPr>
+          <w:rFonts w:eastAsia="SimSun"/>
+          <w:lang w:eastAsia="zh-CN"/>
+        </w:rPr>
+        <w:t xml:space="preserve">GET </w:t>
+      </w:r>
+      <w:r>
+        <w:rPr>
+          <w:rFonts w:eastAsia="SimSun" w:hint="eastAsia"/>
+          <w:lang w:eastAsia="zh-CN"/>
+        </w:rPr>
+        <w:t>命令用于得到网</w:t>
+      </w:r>
+      <w:r>
+        <w:rPr>
+          <w:rFonts w:ascii="SimSun" w:eastAsia="SimSun" w:hAnsi="SimSun" w:cs="SimSun" w:hint="eastAsia"/>
+          <w:lang w:eastAsia="zh-CN"/>
+        </w:rPr>
+        <w:t>页</w:t>
+      </w:r>
+      <w:r>
+        <w:rPr>
+          <w:rFonts w:ascii="ＭＳ 明朝" w:eastAsia="SimSun" w:hAnsi="ＭＳ 明朝" w:cs="ＭＳ 明朝" w:hint="eastAsia"/>
+          <w:lang w:eastAsia="zh-CN"/>
+        </w:rPr>
+        <w:t>，</w:t>
+      </w:r>
+      <w:r>
+        <w:rPr>
+          <w:rFonts w:eastAsia="SimSun"/>
+          <w:lang w:eastAsia="zh-CN"/>
+        </w:rPr>
+        <w:t xml:space="preserve"> “/”</w:t>
+      </w:r>
+      <w:r>
+        <w:rPr>
+          <w:rFonts w:eastAsia="SimSun" w:hint="eastAsia"/>
+          <w:lang w:eastAsia="zh-CN"/>
+        </w:rPr>
+        <w:t>表示要得到的文件，</w:t>
+      </w:r>
+      <w:r>
+        <w:rPr>
+          <w:rFonts w:eastAsia="SimSun"/>
+          <w:lang w:eastAsia="zh-CN"/>
+        </w:rPr>
+        <w:t xml:space="preserve"> “\n”</w:t>
+      </w:r>
+      <w:r>
+        <w:rPr>
+          <w:rFonts w:eastAsia="SimSun" w:hint="eastAsia"/>
+          <w:lang w:eastAsia="zh-CN"/>
+        </w:rPr>
+        <w:t>把命令</w:t>
+      </w:r>
+      <w:r>
+        <w:rPr>
+          <w:rFonts w:ascii="SimSun" w:eastAsia="SimSun" w:hAnsi="SimSun" w:cs="SimSun" w:hint="eastAsia"/>
+          <w:lang w:eastAsia="zh-CN"/>
+        </w:rPr>
+        <w:t>发</w:t>
+      </w:r>
+      <w:r>
+        <w:rPr>
+          <w:rFonts w:ascii="ＭＳ 明朝" w:eastAsia="SimSun" w:hAnsi="ＭＳ 明朝" w:cs="ＭＳ 明朝" w:hint="eastAsia"/>
+          <w:lang w:eastAsia="zh-CN"/>
+        </w:rPr>
+        <w:t>送到服</w:t>
+      </w:r>
+      <w:r>
+        <w:rPr>
+          <w:rFonts w:ascii="SimSun" w:eastAsia="SimSun" w:hAnsi="SimSun" w:cs="SimSun" w:hint="eastAsia"/>
+          <w:lang w:eastAsia="zh-CN"/>
+        </w:rPr>
+        <w:t>务</w:t>
+      </w:r>
+      <w:r>
+        <w:rPr>
+          <w:rFonts w:ascii="ＭＳ 明朝" w:eastAsia="SimSun" w:hAnsi="ＭＳ 明朝" w:cs="ＭＳ 明朝" w:hint="eastAsia"/>
+          <w:lang w:eastAsia="zh-CN"/>
+        </w:rPr>
+        <w:t>器）。</w:t>
+      </w:r>
+      <w:r>
+        <w:rPr>
+          <w:rFonts w:ascii="SimSun" w:eastAsia="SimSun" w:hAnsi="SimSun" w:cs="SimSun" w:hint="eastAsia"/>
+          <w:lang w:eastAsia="zh-CN"/>
+        </w:rPr>
+        <w:t>检查</w:t>
+      </w:r>
+      <w:r>
+        <w:rPr>
+          <w:rFonts w:ascii="ＭＳ 明朝" w:eastAsia="SimSun" w:hAnsi="ＭＳ 明朝" w:cs="ＭＳ 明朝" w:hint="eastAsia"/>
+          <w:lang w:eastAsia="zh-CN"/>
+        </w:rPr>
+        <w:t>得到的文件的内容，它是什么？怎么</w:t>
+      </w:r>
+      <w:r>
+        <w:rPr>
+          <w:rFonts w:ascii="SimSun" w:eastAsia="SimSun" w:hAnsi="SimSun" w:cs="SimSun" w:hint="eastAsia"/>
+          <w:lang w:eastAsia="zh-CN"/>
+        </w:rPr>
+        <w:t>检查</w:t>
+      </w:r>
+      <w:r>
+        <w:rPr>
+          <w:rFonts w:ascii="ＭＳ 明朝" w:eastAsia="SimSun" w:hAnsi="ＭＳ 明朝" w:cs="ＭＳ 明朝" w:hint="eastAsia"/>
+          <w:lang w:eastAsia="zh-CN"/>
+        </w:rPr>
+        <w:t>你得到的数据是否正确？（注：</w:t>
+      </w:r>
+      <w:r>
+        <w:rPr>
+          <w:rFonts w:eastAsia="SimSun" w:hint="eastAsia"/>
+          <w:lang w:eastAsia="zh-CN"/>
+        </w:rPr>
+        <w:t>你可能要在命令后加一个或是两个回</w:t>
+      </w:r>
+      <w:r>
+        <w:rPr>
+          <w:rFonts w:ascii="SimSun" w:eastAsia="SimSun" w:hAnsi="SimSun" w:cs="SimSun" w:hint="eastAsia"/>
+          <w:lang w:eastAsia="zh-CN"/>
+        </w:rPr>
+        <w:t>车</w:t>
+      </w:r>
+      <w:r>
+        <w:rPr>
+          <w:rFonts w:ascii="ＭＳ 明朝" w:eastAsia="SimSun" w:hAnsi="ＭＳ 明朝" w:cs="ＭＳ 明朝" w:hint="eastAsia"/>
+          <w:lang w:eastAsia="zh-CN"/>
+        </w:rPr>
+        <w:t>，一般来</w:t>
+      </w:r>
+      <w:r>
+        <w:rPr>
+          <w:rFonts w:ascii="SimSun" w:eastAsia="SimSun" w:hAnsi="SimSun" w:cs="SimSun" w:hint="eastAsia"/>
+          <w:lang w:eastAsia="zh-CN"/>
+        </w:rPr>
+        <w:t>说</w:t>
+      </w:r>
+      <w:r>
+        <w:rPr>
+          <w:rFonts w:ascii="ＭＳ 明朝" w:eastAsia="SimSun" w:hAnsi="ＭＳ 明朝" w:cs="ＭＳ 明朝" w:hint="eastAsia"/>
+          <w:lang w:eastAsia="zh-CN"/>
+        </w:rPr>
+        <w:t>，一个就可以了。</w:t>
+      </w:r>
+      <w:r>
+        <w:rPr>
+          <w:rFonts w:eastAsia="SimSun"/>
+          <w:lang w:eastAsia="zh-CN"/>
+        </w:rPr>
+        <w:t xml:space="preserve"> </w:t>
+      </w:r>
+      <w:r>
+        <w:rPr>
+          <w:rFonts w:eastAsia="SimSun" w:hint="eastAsia"/>
+          <w:lang w:eastAsia="zh-CN"/>
+        </w:rPr>
+        <w:t>）</w:t>
       </w:r>
     </w:p>
     <w:p>
       <w:pPr>
-        <w:rPr>
-          <w:rFonts w:eastAsia="SimSun" w:hint="eastAsia"/>
+        <w:spacing w:before="180" w:after="180"/>
+        <w:rPr>
+          <w:rFonts w:ascii="ＭＳ 明朝" w:eastAsia="SimSun" w:hAnsi="ＭＳ 明朝" w:cs="ＭＳ 明朝" w:hint="eastAsia"/>
           <w:lang w:eastAsia="zh-CN"/>
         </w:rPr>
       </w:pPr>
-      <w:proofErr w:type="spellStart"/>
-      <w:r>
-        <w:rPr>
-          <w:rFonts w:eastAsia="SimSun" w:hint="eastAsia"/>
-          <w:lang w:eastAsia="zh-CN"/>
-        </w:rPr>
-        <w:t>ss.listen</w:t>
-      </w:r>
-      <w:proofErr w:type="spellEnd"/>
-      <w:r>
-        <w:rPr>
-          <w:rFonts w:eastAsia="SimSun" w:hint="eastAsia"/>
-          <w:lang w:eastAsia="zh-CN"/>
-        </w:rPr>
-        <w:t>()</w:t>
-      </w:r>
-      <w:r>
-        <w:rPr>
-          <w:rFonts w:eastAsia="SimSun" w:hint="eastAsia"/>
-          <w:lang w:eastAsia="zh-CN"/>
-        </w:rPr>
-        <w:tab/>
-      </w:r>
-      <w:r>
-        <w:rPr>
-          <w:rFonts w:eastAsia="SimSun" w:hint="eastAsia"/>
-          <w:lang w:eastAsia="zh-CN"/>
-        </w:rPr>
-        <w:tab/>
-        <w:t xml:space="preserve"># </w:t>
-      </w:r>
-      <w:r>
-        <w:rPr>
-          <w:rFonts w:eastAsia="SimSun" w:hint="eastAsia"/>
-          <w:lang w:eastAsia="zh-CN"/>
-        </w:rPr>
-        <w:t>监听连接</w:t>
+      <w:r>
+        <w:rPr>
+          <w:rFonts w:eastAsia="SimSun"/>
+          <w:lang w:eastAsia="zh-CN"/>
+        </w:rPr>
+        <w:t xml:space="preserve">12. </w:t>
+      </w:r>
+      <w:r>
+        <w:rPr>
+          <w:rFonts w:eastAsia="SimSun" w:hint="eastAsia"/>
+          <w:lang w:eastAsia="zh-CN"/>
+        </w:rPr>
+        <w:t>休眠服</w:t>
+      </w:r>
+      <w:r>
+        <w:rPr>
+          <w:rFonts w:ascii="SimSun" w:eastAsia="SimSun" w:hAnsi="SimSun" w:cs="SimSun" w:hint="eastAsia"/>
+          <w:lang w:eastAsia="zh-CN"/>
+        </w:rPr>
+        <w:t>务</w:t>
+      </w:r>
+      <w:r>
+        <w:rPr>
+          <w:rFonts w:ascii="ＭＳ 明朝" w:eastAsia="SimSun" w:hAnsi="ＭＳ 明朝" w:cs="ＭＳ 明朝" w:hint="eastAsia"/>
+          <w:lang w:eastAsia="zh-CN"/>
+        </w:rPr>
+        <w:t>器。</w:t>
+      </w:r>
+      <w:r>
+        <w:rPr>
+          <w:rFonts w:ascii="SimSun" w:eastAsia="SimSun" w:hAnsi="SimSun" w:cs="SimSun" w:hint="eastAsia"/>
+          <w:lang w:eastAsia="zh-CN"/>
+        </w:rPr>
+        <w:t>创</w:t>
+      </w:r>
+      <w:r>
+        <w:rPr>
+          <w:rFonts w:ascii="ＭＳ 明朝" w:eastAsia="SimSun" w:hAnsi="ＭＳ 明朝" w:cs="ＭＳ 明朝" w:hint="eastAsia"/>
+          <w:lang w:eastAsia="zh-CN"/>
+        </w:rPr>
+        <w:t>建一个“休眠”服</w:t>
+      </w:r>
+      <w:r>
+        <w:rPr>
+          <w:rFonts w:ascii="SimSun" w:eastAsia="SimSun" w:hAnsi="SimSun" w:cs="SimSun" w:hint="eastAsia"/>
+          <w:lang w:eastAsia="zh-CN"/>
+        </w:rPr>
+        <w:t>务</w:t>
+      </w:r>
+      <w:r>
+        <w:rPr>
+          <w:rFonts w:ascii="ＭＳ 明朝" w:eastAsia="SimSun" w:hAnsi="ＭＳ 明朝" w:cs="ＭＳ 明朝" w:hint="eastAsia"/>
+          <w:lang w:eastAsia="zh-CN"/>
+        </w:rPr>
+        <w:t>器，客</w:t>
+      </w:r>
+      <w:r>
+        <w:rPr>
+          <w:rFonts w:ascii="SimSun" w:eastAsia="SimSun" w:hAnsi="SimSun" w:cs="SimSun" w:hint="eastAsia"/>
+          <w:lang w:eastAsia="zh-CN"/>
+        </w:rPr>
+        <w:t>户</w:t>
+      </w:r>
+      <w:r>
+        <w:rPr>
+          <w:rFonts w:ascii="ＭＳ 明朝" w:eastAsia="SimSun" w:hAnsi="ＭＳ 明朝" w:cs="ＭＳ 明朝" w:hint="eastAsia"/>
+          <w:lang w:eastAsia="zh-CN"/>
+        </w:rPr>
+        <w:t>可以要求要“休眠”几秒</w:t>
+      </w:r>
+      <w:r>
+        <w:rPr>
+          <w:rFonts w:ascii="SimSun" w:eastAsia="SimSun" w:hAnsi="SimSun" w:cs="SimSun" w:hint="eastAsia"/>
+          <w:lang w:eastAsia="zh-CN"/>
+        </w:rPr>
+        <w:t>钟</w:t>
+      </w:r>
+      <w:r>
+        <w:rPr>
+          <w:rFonts w:ascii="ＭＳ 明朝" w:eastAsia="SimSun" w:hAnsi="ＭＳ 明朝" w:cs="ＭＳ 明朝" w:hint="eastAsia"/>
+          <w:lang w:eastAsia="zh-CN"/>
+        </w:rPr>
+        <w:t>。服</w:t>
+      </w:r>
+      <w:r>
+        <w:rPr>
+          <w:rFonts w:ascii="SimSun" w:eastAsia="SimSun" w:hAnsi="SimSun" w:cs="SimSun" w:hint="eastAsia"/>
+          <w:lang w:eastAsia="zh-CN"/>
+        </w:rPr>
+        <w:t>务</w:t>
+      </w:r>
+      <w:r>
+        <w:rPr>
+          <w:rFonts w:ascii="ＭＳ 明朝" w:eastAsia="SimSun" w:hAnsi="ＭＳ 明朝" w:cs="ＭＳ 明朝" w:hint="eastAsia"/>
+          <w:lang w:eastAsia="zh-CN"/>
+        </w:rPr>
+        <w:t>器就</w:t>
+      </w:r>
+      <w:r>
+        <w:rPr>
+          <w:rFonts w:eastAsia="SimSun" w:hint="eastAsia"/>
+          <w:lang w:eastAsia="zh-CN"/>
+        </w:rPr>
+        <w:t>去做休眠的操作。休眠</w:t>
+      </w:r>
+      <w:r>
+        <w:rPr>
+          <w:rFonts w:ascii="SimSun" w:eastAsia="SimSun" w:hAnsi="SimSun" w:cs="SimSun" w:hint="eastAsia"/>
+          <w:lang w:eastAsia="zh-CN"/>
+        </w:rPr>
+        <w:t>结</w:t>
+      </w:r>
+      <w:r>
+        <w:rPr>
+          <w:rFonts w:ascii="ＭＳ 明朝" w:eastAsia="SimSun" w:hAnsi="ＭＳ 明朝" w:cs="ＭＳ 明朝" w:hint="eastAsia"/>
+          <w:lang w:eastAsia="zh-CN"/>
+        </w:rPr>
+        <w:t>束后，返回一个消息</w:t>
+      </w:r>
+      <w:r>
+        <w:rPr>
+          <w:rFonts w:ascii="SimSun" w:eastAsia="SimSun" w:hAnsi="SimSun" w:cs="SimSun" w:hint="eastAsia"/>
+          <w:lang w:eastAsia="zh-CN"/>
+        </w:rPr>
+        <w:t>给</w:t>
+      </w:r>
+      <w:r>
+        <w:rPr>
+          <w:rFonts w:ascii="ＭＳ 明朝" w:eastAsia="SimSun" w:hAnsi="ＭＳ 明朝" w:cs="ＭＳ 明朝" w:hint="eastAsia"/>
+          <w:lang w:eastAsia="zh-CN"/>
+        </w:rPr>
+        <w:t>客</w:t>
+      </w:r>
+      <w:r>
+        <w:rPr>
+          <w:rFonts w:ascii="SimSun" w:eastAsia="SimSun" w:hAnsi="SimSun" w:cs="SimSun" w:hint="eastAsia"/>
+          <w:lang w:eastAsia="zh-CN"/>
+        </w:rPr>
+        <w:t>户</w:t>
+      </w:r>
+      <w:r>
+        <w:rPr>
+          <w:rFonts w:ascii="ＭＳ 明朝" w:eastAsia="SimSun" w:hAnsi="ＭＳ 明朝" w:cs="ＭＳ 明朝" w:hint="eastAsia"/>
+          <w:lang w:eastAsia="zh-CN"/>
+        </w:rPr>
+        <w:t>，表示</w:t>
+      </w:r>
+      <w:r>
+        <w:rPr>
+          <w:rFonts w:ascii="SimSun" w:eastAsia="SimSun" w:hAnsi="SimSun" w:cs="SimSun" w:hint="eastAsia"/>
+          <w:lang w:eastAsia="zh-CN"/>
+        </w:rPr>
+        <w:t>结</w:t>
+      </w:r>
+      <w:r>
+        <w:rPr>
+          <w:rFonts w:ascii="ＭＳ 明朝" w:eastAsia="SimSun" w:hAnsi="ＭＳ 明朝" w:cs="ＭＳ 明朝" w:hint="eastAsia"/>
+          <w:lang w:eastAsia="zh-CN"/>
+        </w:rPr>
+        <w:t>束。客</w:t>
+      </w:r>
+      <w:r>
+        <w:rPr>
+          <w:rFonts w:ascii="SimSun" w:eastAsia="SimSun" w:hAnsi="SimSun" w:cs="SimSun" w:hint="eastAsia"/>
+          <w:lang w:eastAsia="zh-CN"/>
+        </w:rPr>
+        <w:t>户</w:t>
+      </w:r>
+      <w:r>
+        <w:rPr>
+          <w:rFonts w:ascii="ＭＳ 明朝" w:eastAsia="SimSun" w:hAnsi="ＭＳ 明朝" w:cs="ＭＳ 明朝" w:hint="eastAsia"/>
+          <w:lang w:eastAsia="zh-CN"/>
+        </w:rPr>
+        <w:t>在收到消息的</w:t>
+      </w:r>
+      <w:r>
+        <w:rPr>
+          <w:rFonts w:ascii="SimSun" w:eastAsia="SimSun" w:hAnsi="SimSun" w:cs="SimSun" w:hint="eastAsia"/>
+          <w:lang w:eastAsia="zh-CN"/>
+        </w:rPr>
+        <w:t>时</w:t>
+      </w:r>
+      <w:r>
+        <w:rPr>
+          <w:rFonts w:ascii="ＭＳ 明朝" w:eastAsia="SimSun" w:hAnsi="ＭＳ 明朝" w:cs="ＭＳ 明朝" w:hint="eastAsia"/>
+          <w:lang w:eastAsia="zh-CN"/>
+        </w:rPr>
+        <w:t>候，</w:t>
+      </w:r>
+      <w:r>
+        <w:rPr>
+          <w:rFonts w:ascii="SimSun" w:eastAsia="SimSun" w:hAnsi="SimSun" w:cs="SimSun" w:hint="eastAsia"/>
+          <w:lang w:eastAsia="zh-CN"/>
+        </w:rPr>
+        <w:t>应该刚</w:t>
+      </w:r>
+      <w:r>
+        <w:rPr>
+          <w:rFonts w:eastAsia="SimSun" w:hint="eastAsia"/>
+          <w:lang w:eastAsia="zh-CN"/>
+        </w:rPr>
+        <w:t>好等待了指定的</w:t>
+      </w:r>
+      <w:r>
+        <w:rPr>
+          <w:rFonts w:ascii="SimSun" w:eastAsia="SimSun" w:hAnsi="SimSun" w:cs="SimSun" w:hint="eastAsia"/>
+          <w:lang w:eastAsia="zh-CN"/>
+        </w:rPr>
+        <w:t>时间</w:t>
+      </w:r>
+      <w:r>
+        <w:rPr>
+          <w:rFonts w:ascii="ＭＳ 明朝" w:eastAsia="SimSun" w:hAnsi="ＭＳ 明朝" w:cs="ＭＳ 明朝" w:hint="eastAsia"/>
+          <w:lang w:eastAsia="zh-CN"/>
+        </w:rPr>
+        <w:t>。</w:t>
+      </w:r>
+      <w:r>
+        <w:rPr>
+          <w:rFonts w:ascii="SimSun" w:eastAsia="SimSun" w:hAnsi="SimSun" w:cs="SimSun" w:hint="eastAsia"/>
+          <w:lang w:eastAsia="zh-CN"/>
+        </w:rPr>
+        <w:t>这</w:t>
+      </w:r>
+      <w:r>
+        <w:rPr>
+          <w:rFonts w:ascii="ＭＳ 明朝" w:eastAsia="SimSun" w:hAnsi="ＭＳ 明朝" w:cs="ＭＳ 明朝" w:hint="eastAsia"/>
+          <w:lang w:eastAsia="zh-CN"/>
+        </w:rPr>
+        <w:t>就是一个</w:t>
+      </w:r>
+      <w:r>
+        <w:rPr>
+          <w:rFonts w:ascii="SimSun" w:eastAsia="SimSun" w:hAnsi="SimSun" w:cs="SimSun" w:hint="eastAsia"/>
+          <w:lang w:eastAsia="zh-CN"/>
+        </w:rPr>
+        <w:t>简单</w:t>
+      </w:r>
+      <w:r>
+        <w:rPr>
+          <w:rFonts w:ascii="ＭＳ 明朝" w:eastAsia="SimSun" w:hAnsi="ＭＳ 明朝" w:cs="ＭＳ 明朝" w:hint="eastAsia"/>
+          <w:lang w:eastAsia="zh-CN"/>
+        </w:rPr>
+        <w:t>的“</w:t>
+      </w:r>
+      <w:r>
+        <w:rPr>
+          <w:rFonts w:ascii="SimSun" w:eastAsia="SimSun" w:hAnsi="SimSun" w:cs="SimSun" w:hint="eastAsia"/>
+          <w:lang w:eastAsia="zh-CN"/>
+        </w:rPr>
+        <w:t>远</w:t>
+      </w:r>
+      <w:r>
+        <w:rPr>
+          <w:rFonts w:ascii="ＭＳ 明朝" w:eastAsia="SimSun" w:hAnsi="ＭＳ 明朝" w:cs="ＭＳ 明朝" w:hint="eastAsia"/>
+          <w:lang w:eastAsia="zh-CN"/>
+        </w:rPr>
+        <w:t>程</w:t>
+      </w:r>
+      <w:r>
+        <w:rPr>
+          <w:rFonts w:ascii="SimSun" w:eastAsia="SimSun" w:hAnsi="SimSun" w:cs="SimSun" w:hint="eastAsia"/>
+          <w:lang w:eastAsia="zh-CN"/>
+        </w:rPr>
+        <w:t>过</w:t>
+      </w:r>
+      <w:r>
+        <w:rPr>
+          <w:rFonts w:ascii="ＭＳ 明朝" w:eastAsia="SimSun" w:hAnsi="ＭＳ 明朝" w:cs="ＭＳ 明朝" w:hint="eastAsia"/>
+          <w:lang w:eastAsia="zh-CN"/>
+        </w:rPr>
+        <w:t>程</w:t>
+      </w:r>
+      <w:r>
+        <w:rPr>
+          <w:rFonts w:ascii="SimSun" w:eastAsia="SimSun" w:hAnsi="SimSun" w:cs="SimSun" w:hint="eastAsia"/>
+          <w:lang w:eastAsia="zh-CN"/>
+        </w:rPr>
+        <w:t>调</w:t>
+      </w:r>
+      <w:r>
+        <w:rPr>
+          <w:rFonts w:ascii="ＭＳ 明朝" w:eastAsia="SimSun" w:hAnsi="ＭＳ 明朝" w:cs="ＭＳ 明朝" w:hint="eastAsia"/>
+          <w:lang w:eastAsia="zh-CN"/>
+        </w:rPr>
+        <w:t>用”（“</w:t>
+      </w:r>
+      <w:r>
+        <w:rPr>
+          <w:rFonts w:eastAsia="SimSun"/>
+          <w:lang w:eastAsia="zh-CN"/>
+        </w:rPr>
+        <w:t>remote procedure call”</w:t>
+      </w:r>
+      <w:r>
+        <w:rPr>
+          <w:rFonts w:eastAsia="SimSun" w:hint="eastAsia"/>
+          <w:lang w:eastAsia="zh-CN"/>
+        </w:rPr>
+        <w:t>），即客</w:t>
+      </w:r>
+      <w:r>
+        <w:rPr>
+          <w:rFonts w:ascii="SimSun" w:eastAsia="SimSun" w:hAnsi="SimSun" w:cs="SimSun" w:hint="eastAsia"/>
+          <w:lang w:eastAsia="zh-CN"/>
+        </w:rPr>
+        <w:t>户发</w:t>
+      </w:r>
+      <w:r>
+        <w:rPr>
+          <w:rFonts w:eastAsia="SimSun" w:hint="eastAsia"/>
+          <w:lang w:eastAsia="zh-CN"/>
+        </w:rPr>
+        <w:t>送一个指令，网</w:t>
+      </w:r>
+      <w:r>
+        <w:rPr>
+          <w:rFonts w:ascii="SimSun" w:eastAsia="SimSun" w:hAnsi="SimSun" w:cs="SimSun" w:hint="eastAsia"/>
+          <w:lang w:eastAsia="zh-CN"/>
+        </w:rPr>
+        <w:t>络</w:t>
+      </w:r>
+      <w:r>
+        <w:rPr>
+          <w:rFonts w:ascii="ＭＳ 明朝" w:eastAsia="SimSun" w:hAnsi="ＭＳ 明朝" w:cs="ＭＳ 明朝" w:hint="eastAsia"/>
+          <w:lang w:eastAsia="zh-CN"/>
+        </w:rPr>
+        <w:t>另一</w:t>
+      </w:r>
+      <w:r>
+        <w:rPr>
+          <w:rFonts w:ascii="SimSun" w:eastAsia="SimSun" w:hAnsi="SimSun" w:cs="SimSun" w:hint="eastAsia"/>
+          <w:lang w:eastAsia="zh-CN"/>
+        </w:rPr>
+        <w:t>边</w:t>
+      </w:r>
+      <w:r>
+        <w:rPr>
+          <w:rFonts w:ascii="ＭＳ 明朝" w:eastAsia="SimSun" w:hAnsi="ＭＳ 明朝" w:cs="ＭＳ 明朝" w:hint="eastAsia"/>
+          <w:lang w:eastAsia="zh-CN"/>
+        </w:rPr>
+        <w:t>的</w:t>
+      </w:r>
+      <w:r>
+        <w:rPr>
+          <w:rFonts w:ascii="SimSun" w:eastAsia="SimSun" w:hAnsi="SimSun" w:cs="SimSun" w:hint="eastAsia"/>
+          <w:lang w:eastAsia="zh-CN"/>
+        </w:rPr>
+        <w:t>远</w:t>
+      </w:r>
+      <w:r>
+        <w:rPr>
+          <w:rFonts w:ascii="ＭＳ 明朝" w:eastAsia="SimSun" w:hAnsi="ＭＳ 明朝" w:cs="ＭＳ 明朝" w:hint="eastAsia"/>
+          <w:lang w:eastAsia="zh-CN"/>
+        </w:rPr>
+        <w:t>程的机器</w:t>
+      </w:r>
+      <w:r>
+        <w:rPr>
+          <w:rFonts w:ascii="SimSun" w:eastAsia="SimSun" w:hAnsi="SimSun" w:cs="SimSun" w:hint="eastAsia"/>
+          <w:lang w:eastAsia="zh-CN"/>
+        </w:rPr>
+        <w:t>执</w:t>
+      </w:r>
+      <w:r>
+        <w:rPr>
+          <w:rFonts w:ascii="ＭＳ 明朝" w:eastAsia="SimSun" w:hAnsi="ＭＳ 明朝" w:cs="ＭＳ 明朝" w:hint="eastAsia"/>
+          <w:lang w:eastAsia="zh-CN"/>
+        </w:rPr>
+        <w:t>行</w:t>
+      </w:r>
+      <w:r>
+        <w:rPr>
+          <w:rFonts w:ascii="SimSun" w:eastAsia="SimSun" w:hAnsi="SimSun" w:cs="SimSun" w:hint="eastAsia"/>
+          <w:lang w:eastAsia="zh-CN"/>
+        </w:rPr>
+        <w:t>这</w:t>
+      </w:r>
+      <w:r>
+        <w:rPr>
+          <w:rFonts w:ascii="ＭＳ 明朝" w:eastAsia="SimSun" w:hAnsi="ＭＳ 明朝" w:cs="ＭＳ 明朝" w:hint="eastAsia"/>
+          <w:lang w:eastAsia="zh-CN"/>
+        </w:rPr>
+        <w:t>个命令。</w:t>
       </w:r>
     </w:p>
     <w:p>
       <w:pPr>
-        <w:rPr>
-          <w:rFonts w:eastAsia="SimSun" w:hint="eastAsia"/>
+        <w:spacing w:before="180" w:after="180"/>
+        <w:rPr>
+          <w:rFonts w:eastAsia="SimSun"/>
           <w:lang w:eastAsia="zh-CN"/>
         </w:rPr>
       </w:pPr>
-      <w:proofErr w:type="spellStart"/>
-      <w:r>
-        <w:rPr>
-          <w:rFonts w:eastAsia="SimSun" w:hint="eastAsia"/>
-          <w:lang w:eastAsia="zh-CN"/>
-        </w:rPr>
-        <w:t>inf_loop</w:t>
-      </w:r>
-      <w:proofErr w:type="spellEnd"/>
-      <w:r>
-        <w:rPr>
-          <w:rFonts w:eastAsia="SimSun" w:hint="eastAsia"/>
-          <w:lang w:eastAsia="zh-CN"/>
-        </w:rPr>
-        <w:t>:</w:t>
-      </w:r>
-      <w:r>
-        <w:rPr>
-          <w:rFonts w:eastAsia="SimSun" w:hint="eastAsia"/>
-          <w:lang w:eastAsia="zh-CN"/>
-        </w:rPr>
-        <w:tab/>
-      </w:r>
-      <w:r>
-        <w:rPr>
-          <w:rFonts w:eastAsia="SimSun" w:hint="eastAsia"/>
-          <w:lang w:eastAsia="zh-CN"/>
-        </w:rPr>
-        <w:tab/>
-      </w:r>
-      <w:r>
-        <w:rPr>
-          <w:rFonts w:eastAsia="SimSun" w:hint="eastAsia"/>
-          <w:lang w:eastAsia="zh-CN"/>
-        </w:rPr>
-        <w:tab/>
-        <w:t xml:space="preserve"># </w:t>
-      </w:r>
-      <w:r>
-        <w:rPr>
-          <w:rFonts w:eastAsia="SimSun" w:hint="eastAsia"/>
-          <w:lang w:eastAsia="zh-CN"/>
-        </w:rPr>
-        <w:t>服务器无限循环</w:t>
+      <w:r>
+        <w:rPr>
+          <w:rFonts w:eastAsia="SimSun"/>
+          <w:lang w:eastAsia="zh-CN"/>
+        </w:rPr>
+        <w:t xml:space="preserve">13. </w:t>
+      </w:r>
+      <w:r>
+        <w:rPr>
+          <w:rFonts w:eastAsia="SimSun" w:hint="eastAsia"/>
+          <w:lang w:eastAsia="zh-CN"/>
+        </w:rPr>
+        <w:t>名字服</w:t>
+      </w:r>
+      <w:r>
+        <w:rPr>
+          <w:rFonts w:ascii="SimSun" w:eastAsia="SimSun" w:hAnsi="SimSun" w:cs="SimSun" w:hint="eastAsia"/>
+          <w:lang w:eastAsia="zh-CN"/>
+        </w:rPr>
+        <w:t>务</w:t>
+      </w:r>
+      <w:r>
+        <w:rPr>
+          <w:rFonts w:ascii="ＭＳ 明朝" w:eastAsia="SimSun" w:hAnsi="ＭＳ 明朝" w:cs="ＭＳ 明朝" w:hint="eastAsia"/>
+          <w:lang w:eastAsia="zh-CN"/>
+        </w:rPr>
+        <w:t>器。</w:t>
+      </w:r>
+      <w:r>
+        <w:rPr>
+          <w:rFonts w:ascii="SimSun" w:eastAsia="SimSun" w:hAnsi="SimSun" w:cs="SimSun" w:hint="eastAsia"/>
+          <w:lang w:eastAsia="zh-CN"/>
+        </w:rPr>
+        <w:t>设计</w:t>
+      </w:r>
+      <w:r>
+        <w:rPr>
+          <w:rFonts w:ascii="ＭＳ 明朝" w:eastAsia="SimSun" w:hAnsi="ＭＳ 明朝" w:cs="ＭＳ 明朝" w:hint="eastAsia"/>
+          <w:lang w:eastAsia="zh-CN"/>
+        </w:rPr>
+        <w:t>并</w:t>
+      </w:r>
+      <w:r>
+        <w:rPr>
+          <w:rFonts w:ascii="SimSun" w:eastAsia="SimSun" w:hAnsi="SimSun" w:cs="SimSun" w:hint="eastAsia"/>
+          <w:lang w:eastAsia="zh-CN"/>
+        </w:rPr>
+        <w:t>实现</w:t>
+      </w:r>
+      <w:r>
+        <w:rPr>
+          <w:rFonts w:ascii="ＭＳ 明朝" w:eastAsia="SimSun" w:hAnsi="ＭＳ 明朝" w:cs="ＭＳ 明朝" w:hint="eastAsia"/>
+          <w:lang w:eastAsia="zh-CN"/>
+        </w:rPr>
+        <w:t>一个名字服</w:t>
+      </w:r>
+      <w:r>
+        <w:rPr>
+          <w:rFonts w:ascii="SimSun" w:eastAsia="SimSun" w:hAnsi="SimSun" w:cs="SimSun" w:hint="eastAsia"/>
+          <w:lang w:eastAsia="zh-CN"/>
+        </w:rPr>
+        <w:t>务</w:t>
+      </w:r>
+      <w:r>
+        <w:rPr>
+          <w:rFonts w:ascii="ＭＳ 明朝" w:eastAsia="SimSun" w:hAnsi="ＭＳ 明朝" w:cs="ＭＳ 明朝" w:hint="eastAsia"/>
+          <w:lang w:eastAsia="zh-CN"/>
+        </w:rPr>
+        <w:t>器。</w:t>
+      </w:r>
+      <w:r>
+        <w:rPr>
+          <w:rFonts w:ascii="SimSun" w:eastAsia="SimSun" w:hAnsi="SimSun" w:cs="SimSun" w:hint="eastAsia"/>
+          <w:lang w:eastAsia="zh-CN"/>
+        </w:rPr>
+        <w:t>这</w:t>
+      </w:r>
+      <w:r>
+        <w:rPr>
+          <w:rFonts w:ascii="ＭＳ 明朝" w:eastAsia="SimSun" w:hAnsi="ＭＳ 明朝" w:cs="ＭＳ 明朝" w:hint="eastAsia"/>
+          <w:lang w:eastAsia="zh-CN"/>
+        </w:rPr>
+        <w:t>个服</w:t>
+      </w:r>
+      <w:r>
+        <w:rPr>
+          <w:rFonts w:ascii="SimSun" w:eastAsia="SimSun" w:hAnsi="SimSun" w:cs="SimSun" w:hint="eastAsia"/>
+          <w:lang w:eastAsia="zh-CN"/>
+        </w:rPr>
+        <w:t>务</w:t>
+      </w:r>
+      <w:r>
+        <w:rPr>
+          <w:rFonts w:ascii="ＭＳ 明朝" w:eastAsia="SimSun" w:hAnsi="ＭＳ 明朝" w:cs="ＭＳ 明朝" w:hint="eastAsia"/>
+          <w:lang w:eastAsia="zh-CN"/>
+        </w:rPr>
+        <w:t>器</w:t>
+      </w:r>
+      <w:r>
+        <w:rPr>
+          <w:rFonts w:ascii="SimSun" w:eastAsia="SimSun" w:hAnsi="SimSun" w:cs="SimSun" w:hint="eastAsia"/>
+          <w:lang w:eastAsia="zh-CN"/>
+        </w:rPr>
+        <w:t>负责维护</w:t>
+      </w:r>
+      <w:r>
+        <w:rPr>
+          <w:rFonts w:ascii="ＭＳ 明朝" w:eastAsia="SimSun" w:hAnsi="ＭＳ 明朝" w:cs="ＭＳ 明朝" w:hint="eastAsia"/>
+          <w:lang w:eastAsia="zh-CN"/>
+        </w:rPr>
+        <w:t>一个主机名－端口</w:t>
+      </w:r>
+      <w:r>
+        <w:rPr>
+          <w:rFonts w:ascii="SimSun" w:eastAsia="SimSun" w:hAnsi="SimSun" w:cs="SimSun" w:hint="eastAsia"/>
+          <w:lang w:eastAsia="zh-CN"/>
+        </w:rPr>
+        <w:t>对</w:t>
+      </w:r>
+      <w:r>
+        <w:rPr>
+          <w:rFonts w:ascii="ＭＳ 明朝" w:eastAsia="SimSun" w:hAnsi="ＭＳ 明朝" w:cs="ＭＳ 明朝" w:hint="eastAsia"/>
+          <w:lang w:eastAsia="zh-CN"/>
+        </w:rPr>
+        <w:t>的</w:t>
+      </w:r>
+      <w:r>
+        <w:rPr>
+          <w:rFonts w:eastAsia="SimSun" w:hint="eastAsia"/>
+          <w:lang w:eastAsia="zh-CN"/>
+        </w:rPr>
+        <w:t>数据</w:t>
+      </w:r>
+      <w:r>
+        <w:rPr>
+          <w:rFonts w:ascii="SimSun" w:eastAsia="SimSun" w:hAnsi="SimSun" w:cs="SimSun" w:hint="eastAsia"/>
+          <w:lang w:eastAsia="zh-CN"/>
+        </w:rPr>
+        <w:t>库</w:t>
+      </w:r>
+      <w:r>
+        <w:rPr>
+          <w:rFonts w:ascii="ＭＳ 明朝" w:eastAsia="SimSun" w:hAnsi="ＭＳ 明朝" w:cs="ＭＳ 明朝" w:hint="eastAsia"/>
+          <w:lang w:eastAsia="zh-CN"/>
+        </w:rPr>
+        <w:t>，以及一个描述</w:t>
+      </w:r>
+      <w:r>
+        <w:rPr>
+          <w:rFonts w:ascii="SimSun" w:eastAsia="SimSun" w:hAnsi="SimSun" w:cs="SimSun" w:hint="eastAsia"/>
+          <w:lang w:eastAsia="zh-CN"/>
+        </w:rPr>
+        <w:t>这</w:t>
+      </w:r>
+      <w:r>
+        <w:rPr>
+          <w:rFonts w:ascii="ＭＳ 明朝" w:eastAsia="SimSun" w:hAnsi="ＭＳ 明朝" w:cs="ＭＳ 明朝" w:hint="eastAsia"/>
+          <w:lang w:eastAsia="zh-CN"/>
+        </w:rPr>
+        <w:t>个服</w:t>
+      </w:r>
+      <w:r>
+        <w:rPr>
+          <w:rFonts w:ascii="SimSun" w:eastAsia="SimSun" w:hAnsi="SimSun" w:cs="SimSun" w:hint="eastAsia"/>
+          <w:lang w:eastAsia="zh-CN"/>
+        </w:rPr>
+        <w:t>务</w:t>
+      </w:r>
+      <w:r>
+        <w:rPr>
+          <w:rFonts w:ascii="ＭＳ 明朝" w:eastAsia="SimSun" w:hAnsi="ＭＳ 明朝" w:cs="ＭＳ 明朝" w:hint="eastAsia"/>
+          <w:lang w:eastAsia="zh-CN"/>
+        </w:rPr>
+        <w:t>器提供的服</w:t>
+      </w:r>
+      <w:r>
+        <w:rPr>
+          <w:rFonts w:ascii="SimSun" w:eastAsia="SimSun" w:hAnsi="SimSun" w:cs="SimSun" w:hint="eastAsia"/>
+          <w:lang w:eastAsia="zh-CN"/>
+        </w:rPr>
+        <w:t>务</w:t>
+      </w:r>
+      <w:r>
+        <w:rPr>
+          <w:rFonts w:ascii="ＭＳ 明朝" w:eastAsia="SimSun" w:hAnsi="ＭＳ 明朝" w:cs="ＭＳ 明朝" w:hint="eastAsia"/>
+          <w:lang w:eastAsia="zh-CN"/>
+        </w:rPr>
+        <w:t>的字符串。</w:t>
+      </w:r>
+      <w:r>
+        <w:rPr>
+          <w:rFonts w:eastAsia="SimSun"/>
+          <w:lang w:eastAsia="zh-CN"/>
+        </w:rPr>
+        <w:t xml:space="preserve"> </w:t>
+      </w:r>
+      <w:r>
+        <w:rPr>
+          <w:rFonts w:ascii="SimSun" w:eastAsia="SimSun" w:hAnsi="SimSun" w:cs="SimSun" w:hint="eastAsia"/>
+          <w:lang w:eastAsia="zh-CN"/>
+        </w:rPr>
+        <w:t>选择</w:t>
+      </w:r>
+      <w:r>
+        <w:rPr>
+          <w:rFonts w:ascii="ＭＳ 明朝" w:eastAsia="SimSun" w:hAnsi="ＭＳ 明朝" w:cs="ＭＳ 明朝" w:hint="eastAsia"/>
+          <w:lang w:eastAsia="zh-CN"/>
+        </w:rPr>
+        <w:t>一个或几个服</w:t>
+      </w:r>
+      <w:r>
+        <w:rPr>
+          <w:rFonts w:ascii="SimSun" w:eastAsia="SimSun" w:hAnsi="SimSun" w:cs="SimSun" w:hint="eastAsia"/>
+          <w:lang w:eastAsia="zh-CN"/>
+        </w:rPr>
+        <w:t>务</w:t>
+      </w:r>
+      <w:r>
+        <w:rPr>
+          <w:rFonts w:ascii="ＭＳ 明朝" w:eastAsia="SimSun" w:hAnsi="ＭＳ 明朝" w:cs="ＭＳ 明朝" w:hint="eastAsia"/>
+          <w:lang w:eastAsia="zh-CN"/>
+        </w:rPr>
+        <w:t>器到你的名字服</w:t>
+      </w:r>
+      <w:r>
+        <w:rPr>
+          <w:rFonts w:ascii="SimSun" w:eastAsia="SimSun" w:hAnsi="SimSun" w:cs="SimSun" w:hint="eastAsia"/>
+          <w:lang w:eastAsia="zh-CN"/>
+        </w:rPr>
+        <w:t>务</w:t>
+      </w:r>
+      <w:r>
+        <w:rPr>
+          <w:rFonts w:ascii="ＭＳ 明朝" w:eastAsia="SimSun" w:hAnsi="ＭＳ 明朝" w:cs="ＭＳ 明朝" w:hint="eastAsia"/>
+          <w:lang w:eastAsia="zh-CN"/>
+        </w:rPr>
+        <w:t>器</w:t>
+      </w:r>
+      <w:r>
+        <w:rPr>
+          <w:rFonts w:eastAsia="SimSun" w:hint="eastAsia"/>
+          <w:lang w:eastAsia="zh-CN"/>
+        </w:rPr>
+        <w:t>上</w:t>
+      </w:r>
+      <w:r>
+        <w:rPr>
+          <w:rFonts w:ascii="SimSun" w:eastAsia="SimSun" w:hAnsi="SimSun" w:cs="SimSun" w:hint="eastAsia"/>
+          <w:lang w:eastAsia="zh-CN"/>
+        </w:rPr>
+        <w:t>进</w:t>
+      </w:r>
+      <w:r>
+        <w:rPr>
+          <w:rFonts w:ascii="ＭＳ 明朝" w:eastAsia="SimSun" w:hAnsi="ＭＳ 明朝" w:cs="ＭＳ 明朝" w:hint="eastAsia"/>
+          <w:lang w:eastAsia="zh-CN"/>
+        </w:rPr>
+        <w:t>程“注册”。</w:t>
+      </w:r>
+      <w:r>
+        <w:rPr>
+          <w:rFonts w:eastAsia="SimSun"/>
+          <w:lang w:eastAsia="zh-CN"/>
+        </w:rPr>
+        <w:t xml:space="preserve"> </w:t>
+      </w:r>
+      <w:r>
+        <w:rPr>
+          <w:rFonts w:eastAsia="SimSun" w:hint="eastAsia"/>
+          <w:lang w:eastAsia="zh-CN"/>
+        </w:rPr>
+        <w:t>（注意，</w:t>
+      </w:r>
+      <w:r>
+        <w:rPr>
+          <w:rFonts w:ascii="SimSun" w:eastAsia="SimSun" w:hAnsi="SimSun" w:cs="SimSun" w:hint="eastAsia"/>
+          <w:lang w:eastAsia="zh-CN"/>
+        </w:rPr>
+        <w:t>这时</w:t>
+      </w:r>
+      <w:r>
+        <w:rPr>
+          <w:rFonts w:ascii="ＭＳ 明朝" w:eastAsia="SimSun" w:hAnsi="ＭＳ 明朝" w:cs="ＭＳ 明朝" w:hint="eastAsia"/>
+          <w:lang w:eastAsia="zh-CN"/>
+        </w:rPr>
+        <w:t>，</w:t>
+      </w:r>
+      <w:r>
+        <w:rPr>
+          <w:rFonts w:ascii="SimSun" w:eastAsia="SimSun" w:hAnsi="SimSun" w:cs="SimSun" w:hint="eastAsia"/>
+          <w:lang w:eastAsia="zh-CN"/>
+        </w:rPr>
+        <w:t>这</w:t>
+      </w:r>
+      <w:r>
+        <w:rPr>
+          <w:rFonts w:ascii="ＭＳ 明朝" w:eastAsia="SimSun" w:hAnsi="ＭＳ 明朝" w:cs="ＭＳ 明朝" w:hint="eastAsia"/>
+          <w:lang w:eastAsia="zh-CN"/>
+        </w:rPr>
+        <w:t>些服</w:t>
+      </w:r>
+      <w:r>
+        <w:rPr>
+          <w:rFonts w:ascii="SimSun" w:eastAsia="SimSun" w:hAnsi="SimSun" w:cs="SimSun" w:hint="eastAsia"/>
+          <w:lang w:eastAsia="zh-CN"/>
+        </w:rPr>
+        <w:t>务</w:t>
+      </w:r>
+      <w:r>
+        <w:rPr>
+          <w:rFonts w:ascii="ＭＳ 明朝" w:eastAsia="SimSun" w:hAnsi="ＭＳ 明朝" w:cs="ＭＳ 明朝" w:hint="eastAsia"/>
+          <w:lang w:eastAsia="zh-CN"/>
+        </w:rPr>
+        <w:t>器是名字服</w:t>
+      </w:r>
+      <w:r>
+        <w:rPr>
+          <w:rFonts w:ascii="SimSun" w:eastAsia="SimSun" w:hAnsi="SimSun" w:cs="SimSun" w:hint="eastAsia"/>
+          <w:lang w:eastAsia="zh-CN"/>
+        </w:rPr>
+        <w:t>务</w:t>
+      </w:r>
+      <w:r>
+        <w:rPr>
+          <w:rFonts w:ascii="ＭＳ 明朝" w:eastAsia="SimSun" w:hAnsi="ＭＳ 明朝" w:cs="ＭＳ 明朝" w:hint="eastAsia"/>
+          <w:lang w:eastAsia="zh-CN"/>
+        </w:rPr>
+        <w:t>器的客</w:t>
+      </w:r>
+      <w:r>
+        <w:rPr>
+          <w:rFonts w:ascii="SimSun" w:eastAsia="SimSun" w:hAnsi="SimSun" w:cs="SimSun" w:hint="eastAsia"/>
+          <w:lang w:eastAsia="zh-CN"/>
+        </w:rPr>
+        <w:t>户</w:t>
+      </w:r>
+      <w:r>
+        <w:rPr>
+          <w:rFonts w:ascii="ＭＳ 明朝" w:eastAsia="SimSun" w:hAnsi="ＭＳ 明朝" w:cs="ＭＳ 明朝" w:hint="eastAsia"/>
+          <w:lang w:eastAsia="zh-CN"/>
+        </w:rPr>
+        <w:t>）。每一个客</w:t>
+      </w:r>
+      <w:r>
+        <w:rPr>
+          <w:rFonts w:ascii="SimSun" w:eastAsia="SimSun" w:hAnsi="SimSun" w:cs="SimSun" w:hint="eastAsia"/>
+          <w:lang w:eastAsia="zh-CN"/>
+        </w:rPr>
+        <w:t>户</w:t>
+      </w:r>
+      <w:r>
+        <w:rPr>
+          <w:rFonts w:ascii="ＭＳ 明朝" w:eastAsia="SimSun" w:hAnsi="ＭＳ 明朝" w:cs="ＭＳ 明朝" w:hint="eastAsia"/>
+          <w:lang w:eastAsia="zh-CN"/>
+        </w:rPr>
+        <w:t>在启</w:t>
+      </w:r>
+      <w:r>
+        <w:rPr>
+          <w:rFonts w:ascii="SimSun" w:eastAsia="SimSun" w:hAnsi="SimSun" w:cs="SimSun" w:hint="eastAsia"/>
+          <w:lang w:eastAsia="zh-CN"/>
+        </w:rPr>
+        <w:t>动</w:t>
+      </w:r>
+      <w:r>
+        <w:rPr>
+          <w:rFonts w:ascii="ＭＳ 明朝" w:eastAsia="SimSun" w:hAnsi="ＭＳ 明朝" w:cs="ＭＳ 明朝" w:hint="eastAsia"/>
+          <w:lang w:eastAsia="zh-CN"/>
+        </w:rPr>
+        <w:t>的</w:t>
+      </w:r>
+      <w:r>
+        <w:rPr>
+          <w:rFonts w:ascii="SimSun" w:eastAsia="SimSun" w:hAnsi="SimSun" w:cs="SimSun" w:hint="eastAsia"/>
+          <w:lang w:eastAsia="zh-CN"/>
+        </w:rPr>
+        <w:t>时</w:t>
+      </w:r>
+      <w:r>
+        <w:rPr>
+          <w:rFonts w:ascii="ＭＳ 明朝" w:eastAsia="SimSun" w:hAnsi="ＭＳ 明朝" w:cs="ＭＳ 明朝" w:hint="eastAsia"/>
+          <w:lang w:eastAsia="zh-CN"/>
+        </w:rPr>
+        <w:t>候，都不</w:t>
+      </w:r>
+      <w:r>
+        <w:rPr>
+          <w:rFonts w:eastAsia="SimSun" w:hint="eastAsia"/>
+          <w:lang w:eastAsia="zh-CN"/>
+        </w:rPr>
+        <w:t>知道它</w:t>
+      </w:r>
+      <w:r>
+        <w:rPr>
+          <w:rFonts w:ascii="SimSun" w:eastAsia="SimSun" w:hAnsi="SimSun" w:cs="SimSun" w:hint="eastAsia"/>
+          <w:lang w:eastAsia="zh-CN"/>
+        </w:rPr>
+        <w:t>们</w:t>
+      </w:r>
+      <w:r>
+        <w:rPr>
+          <w:rFonts w:ascii="ＭＳ 明朝" w:eastAsia="SimSun" w:hAnsi="ＭＳ 明朝" w:cs="ＭＳ 明朝" w:hint="eastAsia"/>
+          <w:lang w:eastAsia="zh-CN"/>
+        </w:rPr>
+        <w:t>想要找的服</w:t>
+      </w:r>
+      <w:r>
+        <w:rPr>
+          <w:rFonts w:ascii="SimSun" w:eastAsia="SimSun" w:hAnsi="SimSun" w:cs="SimSun" w:hint="eastAsia"/>
+          <w:lang w:eastAsia="zh-CN"/>
+        </w:rPr>
+        <w:t>务</w:t>
+      </w:r>
+      <w:r>
+        <w:rPr>
+          <w:rFonts w:ascii="ＭＳ 明朝" w:eastAsia="SimSun" w:hAnsi="ＭＳ 明朝" w:cs="ＭＳ 明朝" w:hint="eastAsia"/>
+          <w:lang w:eastAsia="zh-CN"/>
+        </w:rPr>
+        <w:t>器的信息。名字服</w:t>
+      </w:r>
+      <w:r>
+        <w:rPr>
+          <w:rFonts w:ascii="SimSun" w:eastAsia="SimSun" w:hAnsi="SimSun" w:cs="SimSun" w:hint="eastAsia"/>
+          <w:lang w:eastAsia="zh-CN"/>
+        </w:rPr>
+        <w:t>务</w:t>
+      </w:r>
+      <w:r>
+        <w:rPr>
+          <w:rFonts w:ascii="ＭＳ 明朝" w:eastAsia="SimSun" w:hAnsi="ＭＳ 明朝" w:cs="ＭＳ 明朝" w:hint="eastAsia"/>
+          <w:lang w:eastAsia="zh-CN"/>
+        </w:rPr>
+        <w:t>器的客</w:t>
+      </w:r>
+      <w:r>
+        <w:rPr>
+          <w:rFonts w:ascii="SimSun" w:eastAsia="SimSun" w:hAnsi="SimSun" w:cs="SimSun" w:hint="eastAsia"/>
+          <w:lang w:eastAsia="zh-CN"/>
+        </w:rPr>
+        <w:t>户</w:t>
+      </w:r>
+      <w:r>
+        <w:rPr>
+          <w:rFonts w:ascii="ＭＳ 明朝" w:eastAsia="SimSun" w:hAnsi="ＭＳ 明朝" w:cs="ＭＳ 明朝" w:hint="eastAsia"/>
+          <w:lang w:eastAsia="zh-CN"/>
+        </w:rPr>
+        <w:t>也是</w:t>
+      </w:r>
+      <w:r>
+        <w:rPr>
+          <w:rFonts w:ascii="SimSun" w:eastAsia="SimSun" w:hAnsi="SimSun" w:cs="SimSun" w:hint="eastAsia"/>
+          <w:lang w:eastAsia="zh-CN"/>
+        </w:rPr>
+        <w:t>这样</w:t>
+      </w:r>
+      <w:r>
+        <w:rPr>
+          <w:rFonts w:ascii="ＭＳ 明朝" w:eastAsia="SimSun" w:hAnsi="ＭＳ 明朝" w:cs="ＭＳ 明朝" w:hint="eastAsia"/>
+          <w:lang w:eastAsia="zh-CN"/>
+        </w:rPr>
+        <w:t>。</w:t>
+      </w:r>
+      <w:r>
+        <w:rPr>
+          <w:rFonts w:ascii="SimSun" w:eastAsia="SimSun" w:hAnsi="SimSun" w:cs="SimSun" w:hint="eastAsia"/>
+          <w:lang w:eastAsia="zh-CN"/>
+        </w:rPr>
+        <w:t>这</w:t>
+      </w:r>
+      <w:r>
+        <w:rPr>
+          <w:rFonts w:ascii="ＭＳ 明朝" w:eastAsia="SimSun" w:hAnsi="ＭＳ 明朝" w:cs="ＭＳ 明朝" w:hint="eastAsia"/>
+          <w:lang w:eastAsia="zh-CN"/>
+        </w:rPr>
+        <w:t>些客</w:t>
+      </w:r>
+      <w:r>
+        <w:rPr>
+          <w:rFonts w:ascii="SimSun" w:eastAsia="SimSun" w:hAnsi="SimSun" w:cs="SimSun" w:hint="eastAsia"/>
+          <w:lang w:eastAsia="zh-CN"/>
+        </w:rPr>
+        <w:t>户应该发</w:t>
+      </w:r>
+      <w:r>
+        <w:rPr>
+          <w:rFonts w:ascii="ＭＳ 明朝" w:eastAsia="SimSun" w:hAnsi="ＭＳ 明朝" w:cs="ＭＳ 明朝" w:hint="eastAsia"/>
+          <w:lang w:eastAsia="zh-CN"/>
+        </w:rPr>
+        <w:t>送一个</w:t>
+      </w:r>
+      <w:r>
+        <w:rPr>
+          <w:rFonts w:ascii="SimSun" w:eastAsia="SimSun" w:hAnsi="SimSun" w:cs="SimSun" w:hint="eastAsia"/>
+          <w:lang w:eastAsia="zh-CN"/>
+        </w:rPr>
+        <w:t>请</w:t>
+      </w:r>
+      <w:r>
+        <w:rPr>
+          <w:rFonts w:ascii="ＭＳ 明朝" w:eastAsia="SimSun" w:hAnsi="ＭＳ 明朝" w:cs="ＭＳ 明朝" w:hint="eastAsia"/>
+          <w:lang w:eastAsia="zh-CN"/>
+        </w:rPr>
+        <w:t>求到名字</w:t>
+      </w:r>
+      <w:r>
+        <w:rPr>
+          <w:rFonts w:eastAsia="SimSun" w:hint="eastAsia"/>
+          <w:lang w:eastAsia="zh-CN"/>
+        </w:rPr>
+        <w:t>服</w:t>
+      </w:r>
+      <w:r>
+        <w:rPr>
+          <w:rFonts w:ascii="SimSun" w:eastAsia="SimSun" w:hAnsi="SimSun" w:cs="SimSun" w:hint="eastAsia"/>
+          <w:lang w:eastAsia="zh-CN"/>
+        </w:rPr>
+        <w:t>务</w:t>
+      </w:r>
+      <w:r>
+        <w:rPr>
+          <w:rFonts w:ascii="ＭＳ 明朝" w:eastAsia="SimSun" w:hAnsi="ＭＳ 明朝" w:cs="ＭＳ 明朝" w:hint="eastAsia"/>
+          <w:lang w:eastAsia="zh-CN"/>
+        </w:rPr>
+        <w:t>器，</w:t>
+      </w:r>
+      <w:r>
+        <w:rPr>
+          <w:rFonts w:ascii="SimSun" w:eastAsia="SimSun" w:hAnsi="SimSun" w:cs="SimSun" w:hint="eastAsia"/>
+          <w:lang w:eastAsia="zh-CN"/>
+        </w:rPr>
+        <w:t>说</w:t>
+      </w:r>
+      <w:r>
+        <w:rPr>
+          <w:rFonts w:ascii="ＭＳ 明朝" w:eastAsia="SimSun" w:hAnsi="ＭＳ 明朝" w:cs="ＭＳ 明朝" w:hint="eastAsia"/>
+          <w:lang w:eastAsia="zh-CN"/>
+        </w:rPr>
+        <w:t>明它</w:t>
+      </w:r>
+      <w:r>
+        <w:rPr>
+          <w:rFonts w:ascii="SimSun" w:eastAsia="SimSun" w:hAnsi="SimSun" w:cs="SimSun" w:hint="eastAsia"/>
+          <w:lang w:eastAsia="zh-CN"/>
+        </w:rPr>
+        <w:t>们</w:t>
+      </w:r>
+      <w:r>
+        <w:rPr>
+          <w:rFonts w:ascii="ＭＳ 明朝" w:eastAsia="SimSun" w:hAnsi="ＭＳ 明朝" w:cs="ＭＳ 明朝" w:hint="eastAsia"/>
+          <w:lang w:eastAsia="zh-CN"/>
+        </w:rPr>
+        <w:t>想要得到什么服</w:t>
+      </w:r>
+      <w:r>
+        <w:rPr>
+          <w:rFonts w:ascii="SimSun" w:eastAsia="SimSun" w:hAnsi="SimSun" w:cs="SimSun" w:hint="eastAsia"/>
+          <w:lang w:eastAsia="zh-CN"/>
+        </w:rPr>
+        <w:t>务</w:t>
+      </w:r>
+      <w:r>
+        <w:rPr>
+          <w:rFonts w:ascii="ＭＳ 明朝" w:eastAsia="SimSun" w:hAnsi="ＭＳ 明朝" w:cs="ＭＳ 明朝" w:hint="eastAsia"/>
+          <w:lang w:eastAsia="zh-CN"/>
+        </w:rPr>
+        <w:t>。名字服</w:t>
+      </w:r>
+      <w:r>
+        <w:rPr>
+          <w:rFonts w:ascii="SimSun" w:eastAsia="SimSun" w:hAnsi="SimSun" w:cs="SimSun" w:hint="eastAsia"/>
+          <w:lang w:eastAsia="zh-CN"/>
+        </w:rPr>
+        <w:t>务</w:t>
+      </w:r>
+      <w:r>
+        <w:rPr>
+          <w:rFonts w:ascii="ＭＳ 明朝" w:eastAsia="SimSun" w:hAnsi="ＭＳ 明朝" w:cs="ＭＳ 明朝" w:hint="eastAsia"/>
+          <w:lang w:eastAsia="zh-CN"/>
+        </w:rPr>
+        <w:t>器返回一个主机名－端口</w:t>
+      </w:r>
+      <w:r>
+        <w:rPr>
+          <w:rFonts w:ascii="SimSun" w:eastAsia="SimSun" w:hAnsi="SimSun" w:cs="SimSun" w:hint="eastAsia"/>
+          <w:lang w:eastAsia="zh-CN"/>
+        </w:rPr>
+        <w:t>对给</w:t>
+      </w:r>
+      <w:r>
+        <w:rPr>
+          <w:rFonts w:ascii="ＭＳ 明朝" w:eastAsia="SimSun" w:hAnsi="ＭＳ 明朝" w:cs="ＭＳ 明朝" w:hint="eastAsia"/>
+          <w:lang w:eastAsia="zh-CN"/>
+        </w:rPr>
+        <w:t>客</w:t>
+      </w:r>
+      <w:r>
+        <w:rPr>
+          <w:rFonts w:ascii="SimSun" w:eastAsia="SimSun" w:hAnsi="SimSun" w:cs="SimSun" w:hint="eastAsia"/>
+          <w:lang w:eastAsia="zh-CN"/>
+        </w:rPr>
+        <w:t>户</w:t>
+      </w:r>
+      <w:r>
+        <w:rPr>
+          <w:rFonts w:ascii="ＭＳ 明朝" w:eastAsia="SimSun" w:hAnsi="ＭＳ 明朝" w:cs="ＭＳ 明朝" w:hint="eastAsia"/>
+          <w:lang w:eastAsia="zh-CN"/>
+        </w:rPr>
+        <w:t>，客</w:t>
+      </w:r>
+      <w:r>
+        <w:rPr>
+          <w:rFonts w:ascii="SimSun" w:eastAsia="SimSun" w:hAnsi="SimSun" w:cs="SimSun" w:hint="eastAsia"/>
+          <w:lang w:eastAsia="zh-CN"/>
+        </w:rPr>
+        <w:t>户这时</w:t>
+      </w:r>
+      <w:r>
+        <w:rPr>
+          <w:rFonts w:ascii="ＭＳ 明朝" w:eastAsia="SimSun" w:hAnsi="ＭＳ 明朝" w:cs="ＭＳ 明朝" w:hint="eastAsia"/>
+          <w:lang w:eastAsia="zh-CN"/>
+        </w:rPr>
+        <w:t>就可</w:t>
+      </w:r>
+      <w:r>
+        <w:rPr>
+          <w:rFonts w:eastAsia="SimSun" w:hint="eastAsia"/>
+          <w:lang w:eastAsia="zh-CN"/>
+        </w:rPr>
+        <w:t>以</w:t>
+      </w:r>
+      <w:r>
+        <w:rPr>
+          <w:rFonts w:ascii="SimSun" w:eastAsia="SimSun" w:hAnsi="SimSun" w:cs="SimSun" w:hint="eastAsia"/>
+          <w:lang w:eastAsia="zh-CN"/>
+        </w:rPr>
+        <w:t>连</w:t>
+      </w:r>
+      <w:r>
+        <w:rPr>
+          <w:rFonts w:ascii="ＭＳ 明朝" w:eastAsia="SimSun" w:hAnsi="ＭＳ 明朝" w:cs="ＭＳ 明朝" w:hint="eastAsia"/>
+          <w:lang w:eastAsia="zh-CN"/>
+        </w:rPr>
+        <w:t>到合适的服</w:t>
+      </w:r>
+      <w:r>
+        <w:rPr>
+          <w:rFonts w:ascii="SimSun" w:eastAsia="SimSun" w:hAnsi="SimSun" w:cs="SimSun" w:hint="eastAsia"/>
+          <w:lang w:eastAsia="zh-CN"/>
+        </w:rPr>
+        <w:t>务</w:t>
+      </w:r>
+      <w:r>
+        <w:rPr>
+          <w:rFonts w:ascii="ＭＳ 明朝" w:eastAsia="SimSun" w:hAnsi="ＭＳ 明朝" w:cs="ＭＳ 明朝" w:hint="eastAsia"/>
+          <w:lang w:eastAsia="zh-CN"/>
+        </w:rPr>
+        <w:t>器来</w:t>
+      </w:r>
+      <w:r>
+        <w:rPr>
+          <w:rFonts w:ascii="SimSun" w:eastAsia="SimSun" w:hAnsi="SimSun" w:cs="SimSun" w:hint="eastAsia"/>
+          <w:lang w:eastAsia="zh-CN"/>
+        </w:rPr>
+        <w:t>处</w:t>
+      </w:r>
+      <w:r>
+        <w:rPr>
+          <w:rFonts w:ascii="ＭＳ 明朝" w:eastAsia="SimSun" w:hAnsi="ＭＳ 明朝" w:cs="ＭＳ 明朝" w:hint="eastAsia"/>
+          <w:lang w:eastAsia="zh-CN"/>
+        </w:rPr>
+        <w:t>理它的</w:t>
+      </w:r>
+      <w:r>
+        <w:rPr>
+          <w:rFonts w:ascii="SimSun" w:eastAsia="SimSun" w:hAnsi="SimSun" w:cs="SimSun" w:hint="eastAsia"/>
+          <w:lang w:eastAsia="zh-CN"/>
+        </w:rPr>
+        <w:t>请</w:t>
+      </w:r>
+      <w:r>
+        <w:rPr>
+          <w:rFonts w:ascii="ＭＳ 明朝" w:eastAsia="SimSun" w:hAnsi="ＭＳ 明朝" w:cs="ＭＳ 明朝" w:hint="eastAsia"/>
+          <w:lang w:eastAsia="zh-CN"/>
+        </w:rPr>
+        <w:t>求。</w:t>
       </w:r>
     </w:p>
     <w:p>
       <w:pPr>
-        <w:rPr>
-          <w:rFonts w:eastAsia="SimSun" w:hint="eastAsia"/>
+        <w:spacing w:before="180" w:after="180"/>
+        <w:rPr>
+          <w:rFonts w:eastAsia="SimSun"/>
           <w:lang w:eastAsia="zh-CN"/>
         </w:rPr>
       </w:pPr>
-      <w:proofErr w:type="spellStart"/>
-      <w:r>
-        <w:rPr>
-          <w:rFonts w:eastAsia="SimSun" w:hint="eastAsia"/>
-          <w:lang w:eastAsia="zh-CN"/>
-        </w:rPr>
-        <w:t>cs</w:t>
-      </w:r>
-      <w:proofErr w:type="spellEnd"/>
-      <w:r>
-        <w:rPr>
-          <w:rFonts w:eastAsia="SimSun" w:hint="eastAsia"/>
-          <w:lang w:eastAsia="zh-CN"/>
-        </w:rPr>
-        <w:t xml:space="preserve"> = </w:t>
-      </w:r>
-      <w:proofErr w:type="spellStart"/>
-      <w:r>
-        <w:rPr>
-          <w:rFonts w:eastAsia="SimSun" w:hint="eastAsia"/>
-          <w:lang w:eastAsia="zh-CN"/>
-        </w:rPr>
-        <w:t>ss.accept</w:t>
-      </w:r>
-      <w:proofErr w:type="spellEnd"/>
-      <w:r>
-        <w:rPr>
-          <w:rFonts w:eastAsia="SimSun" w:hint="eastAsia"/>
-          <w:lang w:eastAsia="zh-CN"/>
-        </w:rPr>
-        <w:t>()</w:t>
-      </w:r>
-      <w:r>
-        <w:rPr>
-          <w:rFonts w:eastAsia="SimSun" w:hint="eastAsia"/>
-          <w:lang w:eastAsia="zh-CN"/>
-        </w:rPr>
-        <w:tab/>
-      </w:r>
-      <w:r>
-        <w:rPr>
-          <w:rFonts w:eastAsia="SimSun" w:hint="eastAsia"/>
-          <w:lang w:eastAsia="zh-CN"/>
-        </w:rPr>
-        <w:tab/>
-        <w:t xml:space="preserve"># </w:t>
-      </w:r>
-      <w:r>
-        <w:rPr>
-          <w:rFonts w:eastAsia="SimSun" w:hint="eastAsia"/>
-          <w:lang w:eastAsia="zh-CN"/>
-        </w:rPr>
-        <w:t>接受客户的连接</w:t>
+      <w:r>
+        <w:rPr>
+          <w:rFonts w:eastAsia="SimSun" w:hint="eastAsia"/>
+          <w:lang w:eastAsia="zh-CN"/>
+        </w:rPr>
+        <w:t>附加</w:t>
+      </w:r>
+      <w:r>
+        <w:rPr>
+          <w:rFonts w:ascii="SimSun" w:eastAsia="SimSun" w:hAnsi="SimSun" w:cs="SimSun" w:hint="eastAsia"/>
+          <w:lang w:eastAsia="zh-CN"/>
+        </w:rPr>
+        <w:t>题</w:t>
+      </w:r>
+      <w:r>
+        <w:rPr>
+          <w:rFonts w:ascii="ＭＳ 明朝" w:eastAsia="SimSun" w:hAnsi="ＭＳ 明朝" w:cs="ＭＳ 明朝" w:hint="eastAsia"/>
+          <w:lang w:eastAsia="zh-CN"/>
+        </w:rPr>
+        <w:t>：</w:t>
       </w:r>
     </w:p>
     <w:p>
       <w:pPr>
-        <w:rPr>
-          <w:rFonts w:eastAsia="SimSun" w:hint="eastAsia"/>
+        <w:spacing w:before="180" w:after="180"/>
+        <w:rPr>
+          <w:rFonts w:eastAsia="SimSun"/>
           <w:lang w:eastAsia="zh-CN"/>
         </w:rPr>
       </w:pPr>
-      <w:proofErr w:type="spellStart"/>
-      <w:r>
-        <w:rPr>
-          <w:rFonts w:eastAsia="SimSun" w:hint="eastAsia"/>
-          <w:lang w:eastAsia="zh-CN"/>
-        </w:rPr>
-        <w:t>comm_loop</w:t>
-      </w:r>
-      <w:proofErr w:type="spellEnd"/>
-      <w:r>
-        <w:rPr>
-          <w:rFonts w:eastAsia="SimSun" w:hint="eastAsia"/>
-          <w:lang w:eastAsia="zh-CN"/>
-        </w:rPr>
-        <w:t>:</w:t>
-      </w:r>
-      <w:r>
-        <w:rPr>
-          <w:rFonts w:eastAsia="SimSun" w:hint="eastAsia"/>
-          <w:lang w:eastAsia="zh-CN"/>
-        </w:rPr>
-        <w:tab/>
-      </w:r>
-      <w:r>
-        <w:rPr>
-          <w:rFonts w:eastAsia="SimSun" w:hint="eastAsia"/>
-          <w:lang w:eastAsia="zh-CN"/>
-        </w:rPr>
-        <w:tab/>
-        <w:t xml:space="preserve"># </w:t>
-      </w:r>
-      <w:r>
-        <w:rPr>
-          <w:rFonts w:eastAsia="SimSun" w:hint="eastAsia"/>
-          <w:lang w:eastAsia="zh-CN"/>
-        </w:rPr>
-        <w:t>通信循环</w:t>
+      <w:r>
+        <w:rPr>
+          <w:rFonts w:eastAsia="SimSun"/>
+          <w:lang w:eastAsia="zh-CN"/>
+        </w:rPr>
+        <w:t xml:space="preserve">(1) </w:t>
+      </w:r>
+      <w:r>
+        <w:rPr>
+          <w:rFonts w:eastAsia="SimSun" w:hint="eastAsia"/>
+          <w:lang w:eastAsia="zh-CN"/>
+        </w:rPr>
+        <w:t>在名字服</w:t>
+      </w:r>
+      <w:r>
+        <w:rPr>
+          <w:rFonts w:ascii="SimSun" w:eastAsia="SimSun" w:hAnsi="SimSun" w:cs="SimSun" w:hint="eastAsia"/>
+          <w:lang w:eastAsia="zh-CN"/>
+        </w:rPr>
+        <w:t>务</w:t>
+      </w:r>
+      <w:r>
+        <w:rPr>
+          <w:rFonts w:ascii="ＭＳ 明朝" w:eastAsia="SimSun" w:hAnsi="ＭＳ 明朝" w:cs="ＭＳ 明朝" w:hint="eastAsia"/>
+          <w:lang w:eastAsia="zh-CN"/>
+        </w:rPr>
+        <w:t>器中，加入</w:t>
+      </w:r>
+      <w:r>
+        <w:rPr>
+          <w:rFonts w:ascii="SimSun" w:eastAsia="SimSun" w:hAnsi="SimSun" w:cs="SimSun" w:hint="eastAsia"/>
+          <w:lang w:eastAsia="zh-CN"/>
+        </w:rPr>
+        <w:t>对</w:t>
+      </w:r>
+      <w:r>
+        <w:rPr>
+          <w:rFonts w:ascii="ＭＳ 明朝" w:eastAsia="SimSun" w:hAnsi="ＭＳ 明朝" w:cs="ＭＳ 明朝" w:hint="eastAsia"/>
+          <w:lang w:eastAsia="zh-CN"/>
+        </w:rPr>
+        <w:t>常用</w:t>
+      </w:r>
+      <w:r>
+        <w:rPr>
+          <w:rFonts w:ascii="SimSun" w:eastAsia="SimSun" w:hAnsi="SimSun" w:cs="SimSun" w:hint="eastAsia"/>
+          <w:lang w:eastAsia="zh-CN"/>
+        </w:rPr>
+        <w:t>请</w:t>
+      </w:r>
+      <w:r>
+        <w:rPr>
+          <w:rFonts w:ascii="ＭＳ 明朝" w:eastAsia="SimSun" w:hAnsi="ＭＳ 明朝" w:cs="ＭＳ 明朝" w:hint="eastAsia"/>
+          <w:lang w:eastAsia="zh-CN"/>
+        </w:rPr>
+        <w:t>求的</w:t>
+      </w:r>
+      <w:r>
+        <w:rPr>
+          <w:rFonts w:ascii="SimSun" w:eastAsia="SimSun" w:hAnsi="SimSun" w:cs="SimSun" w:hint="eastAsia"/>
+          <w:lang w:eastAsia="zh-CN"/>
+        </w:rPr>
+        <w:t>缓</w:t>
+      </w:r>
+      <w:r>
+        <w:rPr>
+          <w:rFonts w:ascii="ＭＳ 明朝" w:eastAsia="SimSun" w:hAnsi="ＭＳ 明朝" w:cs="ＭＳ 明朝" w:hint="eastAsia"/>
+          <w:lang w:eastAsia="zh-CN"/>
+        </w:rPr>
+        <w:t>冲。</w:t>
       </w:r>
     </w:p>
     <w:p>
       <w:pPr>
-        <w:rPr>
-          <w:rFonts w:eastAsia="SimSun" w:hint="eastAsia"/>
+        <w:spacing w:before="180" w:after="180"/>
+        <w:rPr>
+          <w:rFonts w:eastAsia="SimSun"/>
           <w:lang w:eastAsia="zh-CN"/>
         </w:rPr>
       </w:pPr>
-      <w:proofErr w:type="spellStart"/>
-      <w:r>
-        <w:rPr>
-          <w:rFonts w:eastAsia="SimSun" w:hint="eastAsia"/>
-          <w:lang w:eastAsia="zh-CN"/>
-        </w:rPr>
-        <w:t>cs.recv</w:t>
-      </w:r>
-      <w:proofErr w:type="spellEnd"/>
-      <w:r>
-        <w:rPr>
-          <w:rFonts w:eastAsia="SimSun" w:hint="eastAsia"/>
-          <w:lang w:eastAsia="zh-CN"/>
-        </w:rPr>
-        <w:t>()/</w:t>
-      </w:r>
-      <w:proofErr w:type="spellStart"/>
-      <w:r>
-        <w:rPr>
-          <w:rFonts w:eastAsia="SimSun" w:hint="eastAsia"/>
-          <w:lang w:eastAsia="zh-CN"/>
-        </w:rPr>
-        <w:t>cs.send</w:t>
-      </w:r>
-      <w:proofErr w:type="spellEnd"/>
-      <w:r>
-        <w:rPr>
-          <w:rFonts w:eastAsia="SimSun" w:hint="eastAsia"/>
-          <w:lang w:eastAsia="zh-CN"/>
-        </w:rPr>
-        <w:t>()</w:t>
-      </w:r>
-      <w:r>
-        <w:rPr>
-          <w:rFonts w:eastAsia="SimSun" w:hint="eastAsia"/>
-          <w:lang w:eastAsia="zh-CN"/>
-        </w:rPr>
-        <w:tab/>
-        <w:t xml:space="preserve"># </w:t>
-      </w:r>
-      <w:r>
-        <w:rPr>
-          <w:rFonts w:eastAsia="SimSun" w:hint="eastAsia"/>
-          <w:lang w:eastAsia="zh-CN"/>
-        </w:rPr>
-        <w:t>对话（接收与发送）</w:t>
+      <w:r>
+        <w:rPr>
+          <w:rFonts w:eastAsia="SimSun"/>
+          <w:lang w:eastAsia="zh-CN"/>
+        </w:rPr>
+        <w:t xml:space="preserve">(2) </w:t>
+      </w:r>
+      <w:r>
+        <w:rPr>
+          <w:rFonts w:eastAsia="SimSun" w:hint="eastAsia"/>
+          <w:lang w:eastAsia="zh-CN"/>
+        </w:rPr>
+        <w:t>在名字服</w:t>
+      </w:r>
+      <w:r>
+        <w:rPr>
+          <w:rFonts w:ascii="SimSun" w:eastAsia="SimSun" w:hAnsi="SimSun" w:cs="SimSun" w:hint="eastAsia"/>
+          <w:lang w:eastAsia="zh-CN"/>
+        </w:rPr>
+        <w:t>务</w:t>
+      </w:r>
+      <w:r>
+        <w:rPr>
+          <w:rFonts w:ascii="ＭＳ 明朝" w:eastAsia="SimSun" w:hAnsi="ＭＳ 明朝" w:cs="ＭＳ 明朝" w:hint="eastAsia"/>
+          <w:lang w:eastAsia="zh-CN"/>
+        </w:rPr>
+        <w:t>器中，加入日志功能，</w:t>
+      </w:r>
+      <w:r>
+        <w:rPr>
+          <w:rFonts w:ascii="SimSun" w:eastAsia="SimSun" w:hAnsi="SimSun" w:cs="SimSun" w:hint="eastAsia"/>
+          <w:lang w:eastAsia="zh-CN"/>
+        </w:rPr>
+        <w:t>记录</w:t>
+      </w:r>
+      <w:r>
+        <w:rPr>
+          <w:rFonts w:ascii="ＭＳ 明朝" w:eastAsia="SimSun" w:hAnsi="ＭＳ 明朝" w:cs="ＭＳ 明朝" w:hint="eastAsia"/>
+          <w:lang w:eastAsia="zh-CN"/>
+        </w:rPr>
+        <w:t>下哪个服</w:t>
+      </w:r>
+      <w:r>
+        <w:rPr>
+          <w:rFonts w:ascii="SimSun" w:eastAsia="SimSun" w:hAnsi="SimSun" w:cs="SimSun" w:hint="eastAsia"/>
+          <w:lang w:eastAsia="zh-CN"/>
+        </w:rPr>
+        <w:t>务</w:t>
+      </w:r>
+      <w:r>
+        <w:rPr>
+          <w:rFonts w:ascii="ＭＳ 明朝" w:eastAsia="SimSun" w:hAnsi="ＭＳ 明朝" w:cs="ＭＳ 明朝" w:hint="eastAsia"/>
+          <w:lang w:eastAsia="zh-CN"/>
+        </w:rPr>
+        <w:t>器注册了，客</w:t>
+      </w:r>
+      <w:r>
+        <w:rPr>
+          <w:rFonts w:ascii="SimSun" w:eastAsia="SimSun" w:hAnsi="SimSun" w:cs="SimSun" w:hint="eastAsia"/>
+          <w:lang w:eastAsia="zh-CN"/>
+        </w:rPr>
+        <w:t>户</w:t>
+      </w:r>
+      <w:r>
+        <w:rPr>
+          <w:rFonts w:ascii="ＭＳ 明朝" w:eastAsia="SimSun" w:hAnsi="ＭＳ 明朝" w:cs="ＭＳ 明朝" w:hint="eastAsia"/>
+          <w:lang w:eastAsia="zh-CN"/>
+        </w:rPr>
+        <w:t>在</w:t>
+      </w:r>
+      <w:r>
+        <w:rPr>
+          <w:rFonts w:ascii="SimSun" w:eastAsia="SimSun" w:hAnsi="SimSun" w:cs="SimSun" w:hint="eastAsia"/>
+          <w:lang w:eastAsia="zh-CN"/>
+        </w:rPr>
+        <w:t>请</w:t>
+      </w:r>
+      <w:r>
+        <w:rPr>
+          <w:rFonts w:ascii="ＭＳ 明朝" w:eastAsia="SimSun" w:hAnsi="ＭＳ 明朝" w:cs="ＭＳ 明朝" w:hint="eastAsia"/>
+          <w:lang w:eastAsia="zh-CN"/>
+        </w:rPr>
+        <w:t>求哪一个服</w:t>
+      </w:r>
+      <w:r>
+        <w:rPr>
+          <w:rFonts w:ascii="SimSun" w:eastAsia="SimSun" w:hAnsi="SimSun" w:cs="SimSun" w:hint="eastAsia"/>
+          <w:lang w:eastAsia="zh-CN"/>
+        </w:rPr>
+        <w:t>务</w:t>
+      </w:r>
+      <w:r>
+        <w:rPr>
+          <w:rFonts w:ascii="ＭＳ 明朝" w:eastAsia="SimSun" w:hAnsi="ＭＳ 明朝" w:cs="ＭＳ 明朝" w:hint="eastAsia"/>
+          <w:lang w:eastAsia="zh-CN"/>
+        </w:rPr>
+        <w:t>。</w:t>
       </w:r>
     </w:p>
     <w:p>
       <w:pPr>
-        <w:rPr>
-          <w:rFonts w:eastAsia="SimSun" w:hint="eastAsia"/>
+        <w:spacing w:before="180" w:after="180"/>
+        <w:rPr>
+          <w:rFonts w:eastAsia="SimSun"/>
           <w:lang w:eastAsia="zh-CN"/>
         </w:rPr>
       </w:pPr>
-      <w:proofErr w:type="spellStart"/>
-      <w:r>
-        <w:rPr>
-          <w:rFonts w:eastAsia="SimSun" w:hint="eastAsia"/>
-          <w:lang w:eastAsia="zh-CN"/>
-        </w:rPr>
-        <w:t>cs.close</w:t>
-      </w:r>
-      <w:proofErr w:type="spellEnd"/>
-      <w:r>
-        <w:rPr>
-          <w:rFonts w:eastAsia="SimSun" w:hint="eastAsia"/>
-          <w:lang w:eastAsia="zh-CN"/>
-        </w:rPr>
-        <w:t>()</w:t>
-      </w:r>
-      <w:r>
-        <w:rPr>
-          <w:rFonts w:eastAsia="SimSun" w:hint="eastAsia"/>
-          <w:lang w:eastAsia="zh-CN"/>
-        </w:rPr>
-        <w:tab/>
-      </w:r>
-      <w:r>
-        <w:rPr>
-          <w:rFonts w:eastAsia="SimSun" w:hint="eastAsia"/>
-          <w:lang w:eastAsia="zh-CN"/>
-        </w:rPr>
-        <w:tab/>
-        <w:t xml:space="preserve"># </w:t>
-      </w:r>
-      <w:r>
-        <w:rPr>
-          <w:rFonts w:eastAsia="SimSun" w:hint="eastAsia"/>
-          <w:lang w:eastAsia="zh-CN"/>
-        </w:rPr>
-        <w:t>关闭客户套接字</w:t>
+      <w:r>
+        <w:rPr>
+          <w:rFonts w:eastAsia="SimSun"/>
+          <w:lang w:eastAsia="zh-CN"/>
+        </w:rPr>
+        <w:t xml:space="preserve">(3) </w:t>
+      </w:r>
+      <w:r>
+        <w:rPr>
+          <w:rFonts w:eastAsia="SimSun" w:hint="eastAsia"/>
+          <w:lang w:eastAsia="zh-CN"/>
+        </w:rPr>
+        <w:t>名字服</w:t>
+      </w:r>
+      <w:r>
+        <w:rPr>
+          <w:rFonts w:ascii="SimSun" w:eastAsia="SimSun" w:hAnsi="SimSun" w:cs="SimSun" w:hint="eastAsia"/>
+          <w:lang w:eastAsia="zh-CN"/>
+        </w:rPr>
+        <w:t>务</w:t>
+      </w:r>
+      <w:r>
+        <w:rPr>
+          <w:rFonts w:ascii="ＭＳ 明朝" w:eastAsia="SimSun" w:hAnsi="ＭＳ 明朝" w:cs="ＭＳ 明朝" w:hint="eastAsia"/>
+          <w:lang w:eastAsia="zh-CN"/>
+        </w:rPr>
+        <w:t>器</w:t>
+      </w:r>
+      <w:r>
+        <w:rPr>
+          <w:rFonts w:ascii="SimSun" w:eastAsia="SimSun" w:hAnsi="SimSun" w:cs="SimSun" w:hint="eastAsia"/>
+          <w:lang w:eastAsia="zh-CN"/>
+        </w:rPr>
+        <w:t>应该</w:t>
+      </w:r>
+      <w:r>
+        <w:rPr>
+          <w:rFonts w:ascii="ＭＳ 明朝" w:eastAsia="SimSun" w:hAnsi="ＭＳ 明朝" w:cs="ＭＳ 明朝" w:hint="eastAsia"/>
+          <w:lang w:eastAsia="zh-CN"/>
+        </w:rPr>
+        <w:t>周期性地“</w:t>
+      </w:r>
+      <w:r>
+        <w:rPr>
+          <w:rFonts w:eastAsia="SimSun"/>
+          <w:lang w:eastAsia="zh-CN"/>
+        </w:rPr>
+        <w:t>ping”</w:t>
+      </w:r>
+      <w:r>
+        <w:rPr>
+          <w:rFonts w:ascii="SimSun" w:eastAsia="SimSun" w:hAnsi="SimSun" w:cs="SimSun" w:hint="eastAsia"/>
+          <w:lang w:eastAsia="zh-CN"/>
+        </w:rPr>
+        <w:t>这</w:t>
+      </w:r>
+      <w:r>
+        <w:rPr>
+          <w:rFonts w:ascii="ＭＳ 明朝" w:eastAsia="SimSun" w:hAnsi="ＭＳ 明朝" w:cs="ＭＳ 明朝" w:hint="eastAsia"/>
+          <w:lang w:eastAsia="zh-CN"/>
+        </w:rPr>
+        <w:t>些注册了的服</w:t>
+      </w:r>
+      <w:r>
+        <w:rPr>
+          <w:rFonts w:ascii="SimSun" w:eastAsia="SimSun" w:hAnsi="SimSun" w:cs="SimSun" w:hint="eastAsia"/>
+          <w:lang w:eastAsia="zh-CN"/>
+        </w:rPr>
+        <w:t>务</w:t>
+      </w:r>
+      <w:r>
+        <w:rPr>
+          <w:rFonts w:ascii="ＭＳ 明朝" w:eastAsia="SimSun" w:hAnsi="ＭＳ 明朝" w:cs="ＭＳ 明朝" w:hint="eastAsia"/>
+          <w:lang w:eastAsia="zh-CN"/>
+        </w:rPr>
+        <w:t>器的</w:t>
+      </w:r>
+      <w:r>
+        <w:rPr>
+          <w:rFonts w:ascii="SimSun" w:eastAsia="SimSun" w:hAnsi="SimSun" w:cs="SimSun" w:hint="eastAsia"/>
+          <w:lang w:eastAsia="zh-CN"/>
+        </w:rPr>
+        <w:t>对应</w:t>
+      </w:r>
+      <w:r>
+        <w:rPr>
+          <w:rFonts w:ascii="ＭＳ 明朝" w:eastAsia="SimSun" w:hAnsi="ＭＳ 明朝" w:cs="ＭＳ 明朝" w:hint="eastAsia"/>
+          <w:lang w:eastAsia="zh-CN"/>
+        </w:rPr>
+        <w:t>端口，以确定</w:t>
+      </w:r>
+      <w:r>
+        <w:rPr>
+          <w:rFonts w:ascii="SimSun" w:eastAsia="SimSun" w:hAnsi="SimSun" w:cs="SimSun" w:hint="eastAsia"/>
+          <w:lang w:eastAsia="zh-CN"/>
+        </w:rPr>
+        <w:t>这</w:t>
+      </w:r>
+      <w:r>
+        <w:rPr>
+          <w:rFonts w:ascii="ＭＳ 明朝" w:eastAsia="SimSun" w:hAnsi="ＭＳ 明朝" w:cs="ＭＳ 明朝" w:hint="eastAsia"/>
+          <w:lang w:eastAsia="zh-CN"/>
+        </w:rPr>
+        <w:t>些服</w:t>
+      </w:r>
+      <w:r>
+        <w:rPr>
+          <w:rFonts w:ascii="SimSun" w:eastAsia="SimSun" w:hAnsi="SimSun" w:cs="SimSun" w:hint="eastAsia"/>
+          <w:lang w:eastAsia="zh-CN"/>
+        </w:rPr>
+        <w:t>务</w:t>
+      </w:r>
+      <w:r>
+        <w:rPr>
+          <w:rFonts w:ascii="ＭＳ 明朝" w:eastAsia="SimSun" w:hAnsi="ＭＳ 明朝" w:cs="ＭＳ 明朝" w:hint="eastAsia"/>
+          <w:lang w:eastAsia="zh-CN"/>
+        </w:rPr>
+        <w:t>器</w:t>
+      </w:r>
+      <w:r>
+        <w:rPr>
+          <w:rFonts w:ascii="SimSun" w:eastAsia="SimSun" w:hAnsi="SimSun" w:cs="SimSun" w:hint="eastAsia"/>
+          <w:lang w:eastAsia="zh-CN"/>
+        </w:rPr>
+        <w:t>还</w:t>
+      </w:r>
+      <w:r>
+        <w:rPr>
+          <w:rFonts w:ascii="ＭＳ 明朝" w:eastAsia="SimSun" w:hAnsi="ＭＳ 明朝" w:cs="ＭＳ 明朝" w:hint="eastAsia"/>
+          <w:lang w:eastAsia="zh-CN"/>
+        </w:rPr>
+        <w:t>在运行中。在</w:t>
+      </w:r>
+      <w:r>
+        <w:rPr>
+          <w:rFonts w:ascii="SimSun" w:eastAsia="SimSun" w:hAnsi="SimSun" w:cs="SimSun" w:hint="eastAsia"/>
+          <w:lang w:eastAsia="zh-CN"/>
+        </w:rPr>
+        <w:t>连续</w:t>
+      </w:r>
+      <w:r>
+        <w:rPr>
+          <w:rFonts w:ascii="ＭＳ 明朝" w:eastAsia="SimSun" w:hAnsi="ＭＳ 明朝" w:cs="ＭＳ 明朝" w:hint="eastAsia"/>
+          <w:lang w:eastAsia="zh-CN"/>
+        </w:rPr>
+        <w:t>数次</w:t>
+      </w:r>
+      <w:r>
+        <w:rPr>
+          <w:rFonts w:eastAsia="SimSun"/>
+          <w:lang w:eastAsia="zh-CN"/>
+        </w:rPr>
+        <w:t xml:space="preserve"> ping </w:t>
+      </w:r>
+      <w:r>
+        <w:rPr>
+          <w:rFonts w:eastAsia="SimSun" w:hint="eastAsia"/>
+          <w:lang w:eastAsia="zh-CN"/>
+        </w:rPr>
+        <w:t>失</w:t>
+      </w:r>
+      <w:r>
+        <w:rPr>
+          <w:rFonts w:ascii="SimSun" w:eastAsia="SimSun" w:hAnsi="SimSun" w:cs="SimSun" w:hint="eastAsia"/>
+          <w:lang w:eastAsia="zh-CN"/>
+        </w:rPr>
+        <w:t>败</w:t>
+      </w:r>
+      <w:r>
+        <w:rPr>
+          <w:rFonts w:ascii="ＭＳ 明朝" w:eastAsia="SimSun" w:hAnsi="ＭＳ 明朝" w:cs="ＭＳ 明朝" w:hint="eastAsia"/>
+          <w:lang w:eastAsia="zh-CN"/>
+        </w:rPr>
+        <w:t>后，就把</w:t>
+      </w:r>
+      <w:r>
+        <w:rPr>
+          <w:rFonts w:ascii="SimSun" w:eastAsia="SimSun" w:hAnsi="SimSun" w:cs="SimSun" w:hint="eastAsia"/>
+          <w:lang w:eastAsia="zh-CN"/>
+        </w:rPr>
+        <w:t>这</w:t>
+      </w:r>
+      <w:r>
+        <w:rPr>
+          <w:rFonts w:ascii="ＭＳ 明朝" w:eastAsia="SimSun" w:hAnsi="ＭＳ 明朝" w:cs="ＭＳ 明朝" w:hint="eastAsia"/>
+          <w:lang w:eastAsia="zh-CN"/>
+        </w:rPr>
+        <w:t>个服</w:t>
+      </w:r>
+      <w:r>
+        <w:rPr>
+          <w:rFonts w:ascii="SimSun" w:eastAsia="SimSun" w:hAnsi="SimSun" w:cs="SimSun" w:hint="eastAsia"/>
+          <w:lang w:eastAsia="zh-CN"/>
+        </w:rPr>
+        <w:t>务</w:t>
+      </w:r>
+      <w:r>
+        <w:rPr>
+          <w:rFonts w:ascii="ＭＳ 明朝" w:eastAsia="SimSun" w:hAnsi="ＭＳ 明朝" w:cs="ＭＳ 明朝" w:hint="eastAsia"/>
+          <w:lang w:eastAsia="zh-CN"/>
+        </w:rPr>
+        <w:t>器从列表中</w:t>
+      </w:r>
+      <w:r>
+        <w:rPr>
+          <w:rFonts w:ascii="SimSun" w:eastAsia="SimSun" w:hAnsi="SimSun" w:cs="SimSun" w:hint="eastAsia"/>
+          <w:lang w:eastAsia="zh-CN"/>
+        </w:rPr>
+        <w:t>删</w:t>
+      </w:r>
+      <w:r>
+        <w:rPr>
+          <w:rFonts w:ascii="ＭＳ 明朝" w:eastAsia="SimSun" w:hAnsi="ＭＳ 明朝" w:cs="ＭＳ 明朝" w:hint="eastAsia"/>
+          <w:lang w:eastAsia="zh-CN"/>
+        </w:rPr>
+        <w:t>除。</w:t>
+      </w:r>
+      <w:r>
+        <w:rPr>
+          <w:rFonts w:eastAsia="SimSun" w:hint="eastAsia"/>
+          <w:lang w:eastAsia="zh-CN"/>
+        </w:rPr>
+        <w:t>你可以</w:t>
+      </w:r>
+      <w:r>
+        <w:rPr>
+          <w:rFonts w:ascii="SimSun" w:eastAsia="SimSun" w:hAnsi="SimSun" w:cs="SimSun" w:hint="eastAsia"/>
+          <w:lang w:eastAsia="zh-CN"/>
+        </w:rPr>
+        <w:t>实现</w:t>
+      </w:r>
+      <w:r>
+        <w:rPr>
+          <w:rFonts w:ascii="ＭＳ 明朝" w:eastAsia="SimSun" w:hAnsi="ＭＳ 明朝" w:cs="ＭＳ 明朝" w:hint="eastAsia"/>
+          <w:lang w:eastAsia="zh-CN"/>
+        </w:rPr>
+        <w:t>一些真</w:t>
+      </w:r>
+      <w:r>
+        <w:rPr>
+          <w:rFonts w:ascii="SimSun" w:eastAsia="SimSun" w:hAnsi="SimSun" w:cs="SimSun" w:hint="eastAsia"/>
+          <w:lang w:eastAsia="zh-CN"/>
+        </w:rPr>
+        <w:t>实</w:t>
+      </w:r>
+      <w:r>
+        <w:rPr>
+          <w:rFonts w:ascii="ＭＳ 明朝" w:eastAsia="SimSun" w:hAnsi="ＭＳ 明朝" w:cs="ＭＳ 明朝" w:hint="eastAsia"/>
+          <w:lang w:eastAsia="zh-CN"/>
+        </w:rPr>
+        <w:t>的服</w:t>
+      </w:r>
+      <w:r>
+        <w:rPr>
+          <w:rFonts w:ascii="SimSun" w:eastAsia="SimSun" w:hAnsi="SimSun" w:cs="SimSun" w:hint="eastAsia"/>
+          <w:lang w:eastAsia="zh-CN"/>
+        </w:rPr>
+        <w:t>务</w:t>
+      </w:r>
+      <w:r>
+        <w:rPr>
+          <w:rFonts w:ascii="ＭＳ 明朝" w:eastAsia="SimSun" w:hAnsi="ＭＳ 明朝" w:cs="ＭＳ 明朝" w:hint="eastAsia"/>
+          <w:lang w:eastAsia="zh-CN"/>
+        </w:rPr>
+        <w:t>，来注册到你的名字服</w:t>
+      </w:r>
+      <w:r>
+        <w:rPr>
+          <w:rFonts w:ascii="SimSun" w:eastAsia="SimSun" w:hAnsi="SimSun" w:cs="SimSun" w:hint="eastAsia"/>
+          <w:lang w:eastAsia="zh-CN"/>
+        </w:rPr>
+        <w:t>务</w:t>
+      </w:r>
+      <w:r>
+        <w:rPr>
+          <w:rFonts w:ascii="ＭＳ 明朝" w:eastAsia="SimSun" w:hAnsi="ＭＳ 明朝" w:cs="ＭＳ 明朝" w:hint="eastAsia"/>
+          <w:lang w:eastAsia="zh-CN"/>
+        </w:rPr>
+        <w:t>器上，或者也可以使用一些</w:t>
+      </w:r>
+      <w:r>
+        <w:rPr>
+          <w:rFonts w:ascii="SimSun" w:eastAsia="SimSun" w:hAnsi="SimSun" w:cs="SimSun" w:hint="eastAsia"/>
+          <w:lang w:eastAsia="zh-CN"/>
+        </w:rPr>
+        <w:t>哑</w:t>
+      </w:r>
+      <w:r>
+        <w:rPr>
+          <w:rFonts w:ascii="ＭＳ 明朝" w:eastAsia="SimSun" w:hAnsi="ＭＳ 明朝" w:cs="ＭＳ 明朝" w:hint="eastAsia"/>
+          <w:lang w:eastAsia="zh-CN"/>
+        </w:rPr>
+        <w:t>服</w:t>
+      </w:r>
+      <w:r>
+        <w:rPr>
+          <w:rFonts w:ascii="SimSun" w:eastAsia="SimSun" w:hAnsi="SimSun" w:cs="SimSun" w:hint="eastAsia"/>
+          <w:lang w:eastAsia="zh-CN"/>
+        </w:rPr>
+        <w:t>务</w:t>
+      </w:r>
+      <w:r>
+        <w:rPr>
+          <w:rFonts w:ascii="ＭＳ 明朝" w:eastAsia="SimSun" w:hAnsi="ＭＳ 明朝" w:cs="ＭＳ 明朝" w:hint="eastAsia"/>
+          <w:lang w:eastAsia="zh-CN"/>
+        </w:rPr>
+        <w:t>（它</w:t>
+      </w:r>
+      <w:r>
+        <w:rPr>
+          <w:rFonts w:ascii="SimSun" w:eastAsia="SimSun" w:hAnsi="SimSun" w:cs="SimSun" w:hint="eastAsia"/>
+          <w:lang w:eastAsia="zh-CN"/>
+        </w:rPr>
+        <w:t>们</w:t>
+      </w:r>
+      <w:r>
+        <w:rPr>
+          <w:rFonts w:eastAsia="SimSun" w:hint="eastAsia"/>
+          <w:lang w:eastAsia="zh-CN"/>
+        </w:rPr>
+        <w:t>根本不</w:t>
+      </w:r>
+      <w:r>
+        <w:rPr>
+          <w:rFonts w:ascii="SimSun" w:eastAsia="SimSun" w:hAnsi="SimSun" w:cs="SimSun" w:hint="eastAsia"/>
+          <w:lang w:eastAsia="zh-CN"/>
+        </w:rPr>
+        <w:t>对请</w:t>
+      </w:r>
+      <w:r>
+        <w:rPr>
+          <w:rFonts w:ascii="ＭＳ 明朝" w:eastAsia="SimSun" w:hAnsi="ＭＳ 明朝" w:cs="ＭＳ 明朝" w:hint="eastAsia"/>
+          <w:lang w:eastAsia="zh-CN"/>
+        </w:rPr>
+        <w:t>求做</w:t>
+      </w:r>
+      <w:r>
+        <w:rPr>
+          <w:rFonts w:ascii="SimSun" w:eastAsia="SimSun" w:hAnsi="SimSun" w:cs="SimSun" w:hint="eastAsia"/>
+          <w:lang w:eastAsia="zh-CN"/>
+        </w:rPr>
+        <w:t>应</w:t>
+      </w:r>
+      <w:r>
+        <w:rPr>
+          <w:rFonts w:ascii="ＭＳ 明朝" w:eastAsia="SimSun" w:hAnsi="ＭＳ 明朝" w:cs="ＭＳ 明朝" w:hint="eastAsia"/>
+          <w:lang w:eastAsia="zh-CN"/>
+        </w:rPr>
+        <w:t>答）。</w:t>
       </w:r>
     </w:p>
     <w:p>
       <w:pPr>
-        <w:rPr>
-          <w:rFonts w:eastAsia="SimSun" w:hint="eastAsia"/>
+        <w:spacing w:before="180" w:after="180"/>
+        <w:rPr>
+          <w:rFonts w:eastAsia="SimSun"/>
           <w:lang w:eastAsia="zh-CN"/>
         </w:rPr>
       </w:pPr>
+      <w:r>
+        <w:rPr>
+          <w:rFonts w:eastAsia="SimSun"/>
+          <w:lang w:eastAsia="zh-CN"/>
+        </w:rPr>
+        <w:t xml:space="preserve">14. </w:t>
+      </w:r>
+      <w:r>
+        <w:rPr>
+          <w:rFonts w:ascii="SimSun" w:eastAsia="SimSun" w:hAnsi="SimSun" w:cs="SimSun" w:hint="eastAsia"/>
+          <w:lang w:eastAsia="zh-CN"/>
+        </w:rPr>
+        <w:t>错误检查</w:t>
+      </w:r>
+      <w:r>
+        <w:rPr>
+          <w:rFonts w:ascii="ＭＳ 明朝" w:eastAsia="SimSun" w:hAnsi="ＭＳ 明朝" w:cs="ＭＳ 明朝" w:hint="eastAsia"/>
+          <w:lang w:eastAsia="zh-CN"/>
+        </w:rPr>
+        <w:t>和</w:t>
+      </w:r>
+      <w:r>
+        <w:rPr>
+          <w:rFonts w:ascii="SimSun" w:eastAsia="SimSun" w:hAnsi="SimSun" w:cs="SimSun" w:hint="eastAsia"/>
+          <w:lang w:eastAsia="zh-CN"/>
+        </w:rPr>
+        <w:t>优</w:t>
+      </w:r>
+      <w:r>
+        <w:rPr>
+          <w:rFonts w:ascii="ＭＳ 明朝" w:eastAsia="SimSun" w:hAnsi="ＭＳ 明朝" w:cs="ＭＳ 明朝" w:hint="eastAsia"/>
+          <w:lang w:eastAsia="zh-CN"/>
+        </w:rPr>
+        <w:t>美的退出。</w:t>
+      </w:r>
+      <w:r>
+        <w:rPr>
+          <w:rFonts w:eastAsia="SimSun"/>
+          <w:lang w:eastAsia="zh-CN"/>
+        </w:rPr>
+        <w:t xml:space="preserve"> </w:t>
+      </w:r>
+      <w:r>
+        <w:rPr>
+          <w:rFonts w:eastAsia="SimSun" w:hint="eastAsia"/>
+          <w:lang w:eastAsia="zh-CN"/>
+        </w:rPr>
+        <w:t>本章中，</w:t>
+      </w:r>
+      <w:r>
+        <w:rPr>
+          <w:rFonts w:eastAsia="SimSun"/>
+          <w:lang w:eastAsia="zh-CN"/>
+        </w:rPr>
+        <w:t xml:space="preserve"> </w:t>
+      </w:r>
+      <w:r>
+        <w:rPr>
+          <w:rFonts w:eastAsia="SimSun" w:hint="eastAsia"/>
+          <w:lang w:eastAsia="zh-CN"/>
+        </w:rPr>
+        <w:t>我</w:t>
+      </w:r>
+      <w:r>
+        <w:rPr>
+          <w:rFonts w:ascii="SimSun" w:eastAsia="SimSun" w:hAnsi="SimSun" w:cs="SimSun" w:hint="eastAsia"/>
+          <w:lang w:eastAsia="zh-CN"/>
+        </w:rPr>
+        <w:t>们</w:t>
+      </w:r>
+      <w:r>
+        <w:rPr>
+          <w:rFonts w:ascii="ＭＳ 明朝" w:eastAsia="SimSun" w:hAnsi="ＭＳ 明朝" w:cs="ＭＳ 明朝" w:hint="eastAsia"/>
+          <w:lang w:eastAsia="zh-CN"/>
+        </w:rPr>
+        <w:t>所有客</w:t>
+      </w:r>
+      <w:r>
+        <w:rPr>
+          <w:rFonts w:ascii="SimSun" w:eastAsia="SimSun" w:hAnsi="SimSun" w:cs="SimSun" w:hint="eastAsia"/>
+          <w:lang w:eastAsia="zh-CN"/>
+        </w:rPr>
+        <w:t>户</w:t>
+      </w:r>
+      <w:r>
+        <w:rPr>
+          <w:rFonts w:ascii="ＭＳ 明朝" w:eastAsia="SimSun" w:hAnsi="ＭＳ 明朝" w:cs="ＭＳ 明朝" w:hint="eastAsia"/>
+          <w:lang w:eastAsia="zh-CN"/>
+        </w:rPr>
+        <w:t>和服</w:t>
+      </w:r>
+      <w:r>
+        <w:rPr>
+          <w:rFonts w:ascii="SimSun" w:eastAsia="SimSun" w:hAnsi="SimSun" w:cs="SimSun" w:hint="eastAsia"/>
+          <w:lang w:eastAsia="zh-CN"/>
+        </w:rPr>
+        <w:t>务</w:t>
+      </w:r>
+      <w:r>
+        <w:rPr>
+          <w:rFonts w:ascii="ＭＳ 明朝" w:eastAsia="SimSun" w:hAnsi="ＭＳ 明朝" w:cs="ＭＳ 明朝" w:hint="eastAsia"/>
+          <w:lang w:eastAsia="zh-CN"/>
+        </w:rPr>
+        <w:t>器的例子代</w:t>
+      </w:r>
+      <w:r>
+        <w:rPr>
+          <w:rFonts w:ascii="SimSun" w:eastAsia="SimSun" w:hAnsi="SimSun" w:cs="SimSun" w:hint="eastAsia"/>
+          <w:lang w:eastAsia="zh-CN"/>
+        </w:rPr>
+        <w:t>码</w:t>
+      </w:r>
+      <w:r>
+        <w:rPr>
+          <w:rFonts w:ascii="ＭＳ 明朝" w:eastAsia="SimSun" w:hAnsi="ＭＳ 明朝" w:cs="ＭＳ 明朝" w:hint="eastAsia"/>
+          <w:lang w:eastAsia="zh-CN"/>
+        </w:rPr>
+        <w:t>都没有做</w:t>
+      </w:r>
+      <w:r>
+        <w:rPr>
+          <w:rFonts w:ascii="SimSun" w:eastAsia="SimSun" w:hAnsi="SimSun" w:cs="SimSun" w:hint="eastAsia"/>
+          <w:lang w:eastAsia="zh-CN"/>
+        </w:rPr>
+        <w:t>错误检查</w:t>
+      </w:r>
+      <w:r>
+        <w:rPr>
+          <w:rFonts w:ascii="ＭＳ 明朝" w:eastAsia="SimSun" w:hAnsi="ＭＳ 明朝" w:cs="ＭＳ 明朝" w:hint="eastAsia"/>
+          <w:lang w:eastAsia="zh-CN"/>
+        </w:rPr>
+        <w:t>。</w:t>
+      </w:r>
+      <w:r>
+        <w:rPr>
+          <w:rFonts w:eastAsia="SimSun" w:hint="eastAsia"/>
+          <w:lang w:eastAsia="zh-CN"/>
+        </w:rPr>
+        <w:t>我</w:t>
+      </w:r>
+      <w:r>
+        <w:rPr>
+          <w:rFonts w:ascii="SimSun" w:eastAsia="SimSun" w:hAnsi="SimSun" w:cs="SimSun" w:hint="eastAsia"/>
+          <w:lang w:eastAsia="zh-CN"/>
+        </w:rPr>
+        <w:t>们</w:t>
+      </w:r>
+      <w:r>
+        <w:rPr>
+          <w:rFonts w:ascii="ＭＳ 明朝" w:eastAsia="SimSun" w:hAnsi="ＭＳ 明朝" w:cs="ＭＳ 明朝" w:hint="eastAsia"/>
+          <w:lang w:eastAsia="zh-CN"/>
+        </w:rPr>
+        <w:t>没有</w:t>
+      </w:r>
+      <w:r>
+        <w:rPr>
+          <w:rFonts w:ascii="SimSun" w:eastAsia="SimSun" w:hAnsi="SimSun" w:cs="SimSun" w:hint="eastAsia"/>
+          <w:lang w:eastAsia="zh-CN"/>
+        </w:rPr>
+        <w:t>检查</w:t>
+      </w:r>
+      <w:r>
+        <w:rPr>
+          <w:rFonts w:ascii="ＭＳ 明朝" w:eastAsia="SimSun" w:hAnsi="ＭＳ 明朝" w:cs="ＭＳ 明朝" w:hint="eastAsia"/>
+          <w:lang w:eastAsia="zh-CN"/>
+        </w:rPr>
+        <w:t>用</w:t>
+      </w:r>
+      <w:r>
+        <w:rPr>
+          <w:rFonts w:ascii="SimSun" w:eastAsia="SimSun" w:hAnsi="SimSun" w:cs="SimSun" w:hint="eastAsia"/>
+          <w:lang w:eastAsia="zh-CN"/>
+        </w:rPr>
+        <w:t>户</w:t>
+      </w:r>
+      <w:r>
+        <w:rPr>
+          <w:rFonts w:ascii="ＭＳ 明朝" w:eastAsia="SimSun" w:hAnsi="ＭＳ 明朝" w:cs="ＭＳ 明朝" w:hint="eastAsia"/>
+          <w:lang w:eastAsia="zh-CN"/>
+        </w:rPr>
+        <w:t>是否按下了</w:t>
+      </w:r>
+      <w:r>
+        <w:rPr>
+          <w:rFonts w:eastAsia="SimSun"/>
+          <w:lang w:eastAsia="zh-CN"/>
+        </w:rPr>
+        <w:t xml:space="preserve">^C </w:t>
+      </w:r>
+      <w:r>
+        <w:rPr>
+          <w:rFonts w:eastAsia="SimSun" w:hint="eastAsia"/>
+          <w:lang w:eastAsia="zh-CN"/>
+        </w:rPr>
+        <w:t>来退出服</w:t>
+      </w:r>
+      <w:r>
+        <w:rPr>
+          <w:rFonts w:ascii="SimSun" w:eastAsia="SimSun" w:hAnsi="SimSun" w:cs="SimSun" w:hint="eastAsia"/>
+          <w:lang w:eastAsia="zh-CN"/>
+        </w:rPr>
+        <w:t>务</w:t>
+      </w:r>
+      <w:r>
+        <w:rPr>
+          <w:rFonts w:ascii="ＭＳ 明朝" w:eastAsia="SimSun" w:hAnsi="ＭＳ 明朝" w:cs="ＭＳ 明朝" w:hint="eastAsia"/>
+          <w:lang w:eastAsia="zh-CN"/>
+        </w:rPr>
+        <w:t>，或</w:t>
+      </w:r>
+      <w:r>
+        <w:rPr>
+          <w:rFonts w:eastAsia="SimSun"/>
+          <w:lang w:eastAsia="zh-CN"/>
+        </w:rPr>
+        <w:t xml:space="preserve">^D </w:t>
+      </w:r>
+      <w:r>
+        <w:rPr>
+          <w:rFonts w:eastAsia="SimSun" w:hint="eastAsia"/>
+          <w:lang w:eastAsia="zh-CN"/>
+        </w:rPr>
+        <w:t>来</w:t>
+      </w:r>
+      <w:r>
+        <w:rPr>
+          <w:rFonts w:ascii="SimSun" w:eastAsia="SimSun" w:hAnsi="SimSun" w:cs="SimSun" w:hint="eastAsia"/>
+          <w:lang w:eastAsia="zh-CN"/>
+        </w:rPr>
+        <w:t>结</w:t>
+      </w:r>
+      <w:r>
+        <w:rPr>
+          <w:rFonts w:ascii="ＭＳ 明朝" w:eastAsia="SimSun" w:hAnsi="ＭＳ 明朝" w:cs="ＭＳ 明朝" w:hint="eastAsia"/>
+          <w:lang w:eastAsia="zh-CN"/>
+        </w:rPr>
+        <w:t>束客</w:t>
+      </w:r>
+      <w:r>
+        <w:rPr>
+          <w:rFonts w:ascii="SimSun" w:eastAsia="SimSun" w:hAnsi="SimSun" w:cs="SimSun" w:hint="eastAsia"/>
+          <w:lang w:eastAsia="zh-CN"/>
+        </w:rPr>
+        <w:t>户输</w:t>
+      </w:r>
+      <w:r>
+        <w:rPr>
+          <w:rFonts w:ascii="ＭＳ 明朝" w:eastAsia="SimSun" w:hAnsi="ＭＳ 明朝" w:cs="ＭＳ 明朝" w:hint="eastAsia"/>
+          <w:lang w:eastAsia="zh-CN"/>
+        </w:rPr>
+        <w:t>入</w:t>
+      </w:r>
+      <w:r>
+        <w:rPr>
+          <w:rFonts w:eastAsia="SimSun" w:hint="eastAsia"/>
+          <w:lang w:eastAsia="zh-CN"/>
+        </w:rPr>
+        <w:t>，也没有</w:t>
+      </w:r>
+      <w:r>
+        <w:rPr>
+          <w:rFonts w:ascii="SimSun" w:eastAsia="SimSun" w:hAnsi="SimSun" w:cs="SimSun" w:hint="eastAsia"/>
+          <w:lang w:eastAsia="zh-CN"/>
+        </w:rPr>
+        <w:t>检查</w:t>
+      </w:r>
+      <w:r>
+        <w:rPr>
+          <w:rFonts w:eastAsia="SimSun"/>
+          <w:lang w:eastAsia="zh-CN"/>
+        </w:rPr>
+        <w:t xml:space="preserve"> </w:t>
+      </w:r>
       <w:proofErr w:type="spellStart"/>
       <w:r>
         <w:rPr>
-          <w:rFonts w:eastAsia="SimSun" w:hint="eastAsia"/>
-          <w:lang w:eastAsia="zh-CN"/>
-        </w:rPr>
-        <w:t>ss.close</w:t>
+          <w:rFonts w:eastAsia="SimSun"/>
+          <w:lang w:eastAsia="zh-CN"/>
+        </w:rPr>
+        <w:t>raw_input</w:t>
       </w:r>
       <w:proofErr w:type="spellEnd"/>
       <w:r>
         <w:rPr>
-          <w:rFonts w:eastAsia="SimSun" w:hint="eastAsia"/>
+          <w:rFonts w:eastAsia="SimSun"/>
           <w:lang w:eastAsia="zh-CN"/>
         </w:rPr>
         <w:t>()</w:t>
@@ -916,42 +4435,315 @@
           <w:rFonts w:eastAsia="SimSun" w:hint="eastAsia"/>
           <w:lang w:eastAsia="zh-CN"/>
         </w:rPr>
-        <w:tab/>
-      </w:r>
-      <w:r>
-        <w:rPr>
-          <w:rFonts w:eastAsia="SimSun" w:hint="eastAsia"/>
-          <w:lang w:eastAsia="zh-CN"/>
-        </w:rPr>
-        <w:tab/>
-        <w:t xml:space="preserve"># </w:t>
-      </w:r>
-      <w:r>
-        <w:rPr>
-          <w:rFonts w:eastAsia="SimSun" w:hint="eastAsia"/>
-          <w:lang w:eastAsia="zh-CN"/>
-        </w:rPr>
-        <w:t>关闭服务器套接字（可选）</w:t>
+        <w:t>函数得到的</w:t>
+      </w:r>
+      <w:r>
+        <w:rPr>
+          <w:rFonts w:ascii="SimSun" w:eastAsia="SimSun" w:hAnsi="SimSun" w:cs="SimSun" w:hint="eastAsia"/>
+          <w:lang w:eastAsia="zh-CN"/>
+        </w:rPr>
+        <w:t>输</w:t>
+      </w:r>
+      <w:r>
+        <w:rPr>
+          <w:rFonts w:ascii="ＭＳ 明朝" w:eastAsia="SimSun" w:hAnsi="ＭＳ 明朝" w:cs="ＭＳ 明朝" w:hint="eastAsia"/>
+          <w:lang w:eastAsia="zh-CN"/>
+        </w:rPr>
+        <w:t>入的合法性，也没有</w:t>
+      </w:r>
+      <w:r>
+        <w:rPr>
+          <w:rFonts w:ascii="SimSun" w:eastAsia="SimSun" w:hAnsi="SimSun" w:cs="SimSun" w:hint="eastAsia"/>
+          <w:lang w:eastAsia="zh-CN"/>
+        </w:rPr>
+        <w:t>检查</w:t>
+      </w:r>
+      <w:r>
+        <w:rPr>
+          <w:rFonts w:ascii="ＭＳ 明朝" w:eastAsia="SimSun" w:hAnsi="ＭＳ 明朝" w:cs="ＭＳ 明朝" w:hint="eastAsia"/>
+          <w:lang w:eastAsia="zh-CN"/>
+        </w:rPr>
+        <w:t>网</w:t>
+      </w:r>
+      <w:r>
+        <w:rPr>
+          <w:rFonts w:ascii="SimSun" w:eastAsia="SimSun" w:hAnsi="SimSun" w:cs="SimSun" w:hint="eastAsia"/>
+          <w:lang w:eastAsia="zh-CN"/>
+        </w:rPr>
+        <w:t>络错误</w:t>
+      </w:r>
+      <w:r>
+        <w:rPr>
+          <w:rFonts w:ascii="ＭＳ 明朝" w:eastAsia="SimSun" w:hAnsi="ＭＳ 明朝" w:cs="ＭＳ 明朝" w:hint="eastAsia"/>
+          <w:lang w:eastAsia="zh-CN"/>
+        </w:rPr>
+        <w:t>。由于</w:t>
+      </w:r>
+      <w:r>
+        <w:rPr>
+          <w:rFonts w:ascii="SimSun" w:eastAsia="SimSun" w:hAnsi="SimSun" w:cs="SimSun" w:hint="eastAsia"/>
+          <w:lang w:eastAsia="zh-CN"/>
+        </w:rPr>
+        <w:t>这</w:t>
+      </w:r>
+      <w:r>
+        <w:rPr>
+          <w:rFonts w:ascii="ＭＳ 明朝" w:eastAsia="SimSun" w:hAnsi="ＭＳ 明朝" w:cs="ＭＳ 明朝" w:hint="eastAsia"/>
+          <w:lang w:eastAsia="zh-CN"/>
+        </w:rPr>
+        <w:t>些弱点，我</w:t>
+      </w:r>
+      <w:r>
+        <w:rPr>
+          <w:rFonts w:ascii="SimSun" w:eastAsia="SimSun" w:hAnsi="SimSun" w:cs="SimSun" w:hint="eastAsia"/>
+          <w:lang w:eastAsia="zh-CN"/>
+        </w:rPr>
+        <w:t>们</w:t>
+      </w:r>
+      <w:r>
+        <w:rPr>
+          <w:rFonts w:ascii="ＭＳ 明朝" w:eastAsia="SimSun" w:hAnsi="ＭＳ 明朝" w:cs="ＭＳ 明朝" w:hint="eastAsia"/>
+          <w:lang w:eastAsia="zh-CN"/>
+        </w:rPr>
+        <w:t>很可能会在退出程序的</w:t>
+      </w:r>
+      <w:r>
+        <w:rPr>
+          <w:rFonts w:ascii="SimSun" w:eastAsia="SimSun" w:hAnsi="SimSun" w:cs="SimSun" w:hint="eastAsia"/>
+          <w:lang w:eastAsia="zh-CN"/>
+        </w:rPr>
+        <w:t>时</w:t>
+      </w:r>
+      <w:r>
+        <w:rPr>
+          <w:rFonts w:ascii="ＭＳ 明朝" w:eastAsia="SimSun" w:hAnsi="ＭＳ 明朝" w:cs="ＭＳ 明朝" w:hint="eastAsia"/>
+          <w:lang w:eastAsia="zh-CN"/>
+        </w:rPr>
+        <w:t>候，没</w:t>
+      </w:r>
+      <w:r>
+        <w:rPr>
+          <w:rFonts w:eastAsia="SimSun" w:hint="eastAsia"/>
+          <w:lang w:eastAsia="zh-CN"/>
+        </w:rPr>
+        <w:t>有关</w:t>
+      </w:r>
+      <w:r>
+        <w:rPr>
+          <w:rFonts w:ascii="SimSun" w:eastAsia="SimSun" w:hAnsi="SimSun" w:cs="SimSun" w:hint="eastAsia"/>
+          <w:lang w:eastAsia="zh-CN"/>
+        </w:rPr>
+        <w:t>闭</w:t>
+      </w:r>
+      <w:r>
+        <w:rPr>
+          <w:rFonts w:ascii="ＭＳ 明朝" w:eastAsia="SimSun" w:hAnsi="ＭＳ 明朝" w:cs="ＭＳ 明朝" w:hint="eastAsia"/>
+          <w:lang w:eastAsia="zh-CN"/>
+        </w:rPr>
+        <w:t>套接字，也有可能会</w:t>
+      </w:r>
+      <w:r>
+        <w:rPr>
+          <w:rFonts w:ascii="SimSun" w:eastAsia="SimSun" w:hAnsi="SimSun" w:cs="SimSun" w:hint="eastAsia"/>
+          <w:lang w:eastAsia="zh-CN"/>
+        </w:rPr>
+        <w:t>丢</w:t>
+      </w:r>
+      <w:r>
+        <w:rPr>
+          <w:rFonts w:ascii="ＭＳ 明朝" w:eastAsia="SimSun" w:hAnsi="ＭＳ 明朝" w:cs="ＭＳ 明朝" w:hint="eastAsia"/>
+          <w:lang w:eastAsia="zh-CN"/>
+        </w:rPr>
+        <w:t>失数据。</w:t>
+      </w:r>
+      <w:r>
+        <w:rPr>
+          <w:rFonts w:ascii="SimSun" w:eastAsia="SimSun" w:hAnsi="SimSun" w:cs="SimSun" w:hint="eastAsia"/>
+          <w:lang w:eastAsia="zh-CN"/>
+        </w:rPr>
+        <w:t>选择</w:t>
+      </w:r>
+      <w:r>
+        <w:rPr>
+          <w:rFonts w:ascii="ＭＳ 明朝" w:eastAsia="SimSun" w:hAnsi="ＭＳ 明朝" w:cs="ＭＳ 明朝" w:hint="eastAsia"/>
+          <w:lang w:eastAsia="zh-CN"/>
+        </w:rPr>
+        <w:t>一</w:t>
+      </w:r>
+      <w:r>
+        <w:rPr>
+          <w:rFonts w:ascii="SimSun" w:eastAsia="SimSun" w:hAnsi="SimSun" w:cs="SimSun" w:hint="eastAsia"/>
+          <w:lang w:eastAsia="zh-CN"/>
+        </w:rPr>
+        <w:t>对</w:t>
+      </w:r>
+      <w:r>
+        <w:rPr>
+          <w:rFonts w:ascii="ＭＳ 明朝" w:eastAsia="SimSun" w:hAnsi="ＭＳ 明朝" w:cs="ＭＳ 明朝" w:hint="eastAsia"/>
+          <w:lang w:eastAsia="zh-CN"/>
+        </w:rPr>
+        <w:t>客</w:t>
+      </w:r>
+      <w:r>
+        <w:rPr>
+          <w:rFonts w:ascii="SimSun" w:eastAsia="SimSun" w:hAnsi="SimSun" w:cs="SimSun" w:hint="eastAsia"/>
+          <w:lang w:eastAsia="zh-CN"/>
+        </w:rPr>
+        <w:t>户</w:t>
+      </w:r>
+      <w:r>
+        <w:rPr>
+          <w:rFonts w:eastAsia="SimSun"/>
+          <w:lang w:eastAsia="zh-CN"/>
+        </w:rPr>
+        <w:t>/</w:t>
+      </w:r>
+      <w:r>
+        <w:rPr>
+          <w:rFonts w:eastAsia="SimSun" w:hint="eastAsia"/>
+          <w:lang w:eastAsia="zh-CN"/>
+        </w:rPr>
+        <w:t>服</w:t>
+      </w:r>
+      <w:r>
+        <w:rPr>
+          <w:rFonts w:ascii="SimSun" w:eastAsia="SimSun" w:hAnsi="SimSun" w:cs="SimSun" w:hint="eastAsia"/>
+          <w:lang w:eastAsia="zh-CN"/>
+        </w:rPr>
+        <w:t>务</w:t>
+      </w:r>
+      <w:r>
+        <w:rPr>
+          <w:rFonts w:ascii="ＭＳ 明朝" w:eastAsia="SimSun" w:hAnsi="ＭＳ 明朝" w:cs="ＭＳ 明朝" w:hint="eastAsia"/>
+          <w:lang w:eastAsia="zh-CN"/>
+        </w:rPr>
+        <w:t>器例子，加入足</w:t>
+      </w:r>
+      <w:r>
+        <w:rPr>
+          <w:rFonts w:ascii="SimSun" w:eastAsia="SimSun" w:hAnsi="SimSun" w:cs="SimSun" w:hint="eastAsia"/>
+          <w:lang w:eastAsia="zh-CN"/>
+        </w:rPr>
+        <w:t>够</w:t>
+      </w:r>
+      <w:r>
+        <w:rPr>
+          <w:rFonts w:ascii="ＭＳ 明朝" w:eastAsia="SimSun" w:hAnsi="ＭＳ 明朝" w:cs="ＭＳ 明朝" w:hint="eastAsia"/>
+          <w:lang w:eastAsia="zh-CN"/>
+        </w:rPr>
+        <w:t>的</w:t>
+      </w:r>
+      <w:r>
+        <w:rPr>
+          <w:rFonts w:ascii="SimSun" w:eastAsia="SimSun" w:hAnsi="SimSun" w:cs="SimSun" w:hint="eastAsia"/>
+          <w:lang w:eastAsia="zh-CN"/>
+        </w:rPr>
+        <w:t>错误检查</w:t>
+      </w:r>
+      <w:r>
+        <w:rPr>
+          <w:rFonts w:ascii="ＭＳ 明朝" w:eastAsia="SimSun" w:hAnsi="ＭＳ 明朝" w:cs="ＭＳ 明朝" w:hint="eastAsia"/>
+          <w:lang w:eastAsia="zh-CN"/>
+        </w:rPr>
+        <w:t>，</w:t>
+      </w:r>
+      <w:r>
+        <w:rPr>
+          <w:rFonts w:ascii="SimSun" w:eastAsia="SimSun" w:hAnsi="SimSun" w:cs="SimSun" w:hint="eastAsia"/>
+          <w:lang w:eastAsia="zh-CN"/>
+        </w:rPr>
+        <w:t>让</w:t>
+      </w:r>
+      <w:r>
+        <w:rPr>
+          <w:rFonts w:ascii="ＭＳ 明朝" w:eastAsia="SimSun" w:hAnsi="ＭＳ 明朝" w:cs="ＭＳ 明朝" w:hint="eastAsia"/>
+          <w:lang w:eastAsia="zh-CN"/>
+        </w:rPr>
+        <w:t>程序</w:t>
+      </w:r>
+      <w:r>
+        <w:rPr>
+          <w:rFonts w:eastAsia="SimSun" w:hint="eastAsia"/>
+          <w:lang w:eastAsia="zh-CN"/>
+        </w:rPr>
+        <w:t>能正常的退出。比方</w:t>
+      </w:r>
+      <w:r>
+        <w:rPr>
+          <w:rFonts w:ascii="SimSun" w:eastAsia="SimSun" w:hAnsi="SimSun" w:cs="SimSun" w:hint="eastAsia"/>
+          <w:lang w:eastAsia="zh-CN"/>
+        </w:rPr>
+        <w:t>说</w:t>
+      </w:r>
+      <w:r>
+        <w:rPr>
+          <w:rFonts w:ascii="ＭＳ 明朝" w:eastAsia="SimSun" w:hAnsi="ＭＳ 明朝" w:cs="ＭＳ 明朝" w:hint="eastAsia"/>
+          <w:lang w:eastAsia="zh-CN"/>
+        </w:rPr>
+        <w:t>会关</w:t>
+      </w:r>
+      <w:r>
+        <w:rPr>
+          <w:rFonts w:ascii="SimSun" w:eastAsia="SimSun" w:hAnsi="SimSun" w:cs="SimSun" w:hint="eastAsia"/>
+          <w:lang w:eastAsia="zh-CN"/>
+        </w:rPr>
+        <w:t>闭</w:t>
+      </w:r>
+      <w:r>
+        <w:rPr>
+          <w:rFonts w:ascii="ＭＳ 明朝" w:eastAsia="SimSun" w:hAnsi="ＭＳ 明朝" w:cs="ＭＳ 明朝" w:hint="eastAsia"/>
+          <w:lang w:eastAsia="zh-CN"/>
+        </w:rPr>
+        <w:t>网</w:t>
+      </w:r>
+      <w:r>
+        <w:rPr>
+          <w:rFonts w:ascii="SimSun" w:eastAsia="SimSun" w:hAnsi="SimSun" w:cs="SimSun" w:hint="eastAsia"/>
+          <w:lang w:eastAsia="zh-CN"/>
+        </w:rPr>
+        <w:t>络连</w:t>
+      </w:r>
+      <w:r>
+        <w:rPr>
+          <w:rFonts w:ascii="ＭＳ 明朝" w:eastAsia="SimSun" w:hAnsi="ＭＳ 明朝" w:cs="ＭＳ 明朝" w:hint="eastAsia"/>
+          <w:lang w:eastAsia="zh-CN"/>
+        </w:rPr>
+        <w:t>接。</w:t>
       </w:r>
     </w:p>
     <w:p>
       <w:pPr>
-        <w:rPr>
-          <w:rFonts w:eastAsia="SimSun" w:hint="eastAsia"/>
+        <w:spacing w:before="180" w:after="180"/>
+        <w:rPr>
+          <w:rFonts w:eastAsia="SimSun"/>
           <w:lang w:eastAsia="zh-CN"/>
         </w:rPr>
       </w:pPr>
       <w:r>
         <w:rPr>
-          <w:rFonts w:eastAsia="SimSun" w:hint="eastAsia"/>
-          <w:lang w:eastAsia="zh-CN"/>
-        </w:rPr>
-        <w:t xml:space="preserve">16.4 </w:t>
+          <w:rFonts w:eastAsia="SimSun"/>
+          <w:lang w:eastAsia="zh-CN"/>
+        </w:rPr>
+        <w:t xml:space="preserve">15. </w:t>
+      </w:r>
+      <w:r>
+        <w:rPr>
+          <w:rFonts w:eastAsia="SimSun" w:hint="eastAsia"/>
+          <w:lang w:eastAsia="zh-CN"/>
+        </w:rPr>
+        <w:t>异步和</w:t>
+      </w:r>
+      <w:r>
+        <w:rPr>
+          <w:rFonts w:eastAsia="SimSun"/>
+          <w:lang w:eastAsia="zh-CN"/>
+        </w:rPr>
+        <w:t xml:space="preserve"> </w:t>
       </w:r>
       <w:proofErr w:type="spellStart"/>
       <w:r>
         <w:rPr>
-          <w:rFonts w:eastAsia="SimSun" w:hint="eastAsia"/>
+          <w:rFonts w:eastAsia="SimSun"/>
           <w:lang w:eastAsia="zh-CN"/>
         </w:rPr>
         <w:t>SocketServer</w:t>
@@ -962,17 +4754,907 @@
           <w:rFonts w:eastAsia="SimSun" w:hint="eastAsia"/>
           <w:lang w:eastAsia="zh-CN"/>
         </w:rPr>
-        <w:t>模块</w:t>
+        <w:t>。</w:t>
+      </w:r>
+      <w:r>
+        <w:rPr>
+          <w:rFonts w:ascii="SimSun" w:eastAsia="SimSun" w:hAnsi="SimSun" w:cs="SimSun" w:hint="eastAsia"/>
+          <w:lang w:eastAsia="zh-CN"/>
+        </w:rPr>
+        <w:t>选</w:t>
+      </w:r>
+      <w:r>
+        <w:rPr>
+          <w:rFonts w:ascii="ＭＳ 明朝" w:eastAsia="SimSun" w:hAnsi="ＭＳ 明朝" w:cs="ＭＳ 明朝" w:hint="eastAsia"/>
+          <w:lang w:eastAsia="zh-CN"/>
+        </w:rPr>
+        <w:t>取</w:t>
+      </w:r>
+      <w:r>
+        <w:rPr>
+          <w:rFonts w:eastAsia="SimSun"/>
+          <w:lang w:eastAsia="zh-CN"/>
+        </w:rPr>
+        <w:t xml:space="preserve"> TCP </w:t>
+      </w:r>
+      <w:r>
+        <w:rPr>
+          <w:rFonts w:eastAsia="SimSun" w:hint="eastAsia"/>
+          <w:lang w:eastAsia="zh-CN"/>
+        </w:rPr>
+        <w:t>服</w:t>
+      </w:r>
+      <w:r>
+        <w:rPr>
+          <w:rFonts w:ascii="SimSun" w:eastAsia="SimSun" w:hAnsi="SimSun" w:cs="SimSun" w:hint="eastAsia"/>
+          <w:lang w:eastAsia="zh-CN"/>
+        </w:rPr>
+        <w:t>务</w:t>
+      </w:r>
+      <w:r>
+        <w:rPr>
+          <w:rFonts w:ascii="ＭＳ 明朝" w:eastAsia="SimSun" w:hAnsi="ＭＳ 明朝" w:cs="ＭＳ 明朝" w:hint="eastAsia"/>
+          <w:lang w:eastAsia="zh-CN"/>
+        </w:rPr>
+        <w:t>器例子，使用某一个混合</w:t>
+      </w:r>
+      <w:r>
+        <w:rPr>
+          <w:rFonts w:ascii="SimSun" w:eastAsia="SimSun" w:hAnsi="SimSun" w:cs="SimSun" w:hint="eastAsia"/>
+          <w:lang w:eastAsia="zh-CN"/>
+        </w:rPr>
+        <w:t>类</w:t>
+      </w:r>
+      <w:r>
+        <w:rPr>
+          <w:rFonts w:eastAsia="SimSun"/>
+          <w:lang w:eastAsia="zh-CN"/>
+        </w:rPr>
+        <w:t>(mix-</w:t>
+      </w:r>
+      <w:proofErr w:type="spellStart"/>
+      <w:r>
+        <w:rPr>
+          <w:rFonts w:eastAsia="SimSun"/>
+          <w:lang w:eastAsia="zh-CN"/>
+        </w:rPr>
+        <w:t>in</w:t>
+      </w:r>
+      <w:proofErr w:type="spellEnd"/>
+      <w:r>
+        <w:rPr>
+          <w:rFonts w:eastAsia="SimSun"/>
+          <w:lang w:eastAsia="zh-CN"/>
+        </w:rPr>
+        <w:t>)</w:t>
+      </w:r>
+      <w:r>
+        <w:rPr>
+          <w:rFonts w:eastAsia="SimSun" w:hint="eastAsia"/>
+          <w:lang w:eastAsia="zh-CN"/>
+        </w:rPr>
+        <w:t>，</w:t>
+      </w:r>
+      <w:r>
+        <w:rPr>
+          <w:rFonts w:ascii="SimSun" w:eastAsia="SimSun" w:hAnsi="SimSun" w:cs="SimSun" w:hint="eastAsia"/>
+          <w:lang w:eastAsia="zh-CN"/>
+        </w:rPr>
+        <w:t>让</w:t>
+      </w:r>
+      <w:r>
+        <w:rPr>
+          <w:rFonts w:ascii="ＭＳ 明朝" w:eastAsia="SimSun" w:hAnsi="ＭＳ 明朝" w:cs="ＭＳ 明朝" w:hint="eastAsia"/>
+          <w:lang w:eastAsia="zh-CN"/>
+        </w:rPr>
+        <w:t>你的程序</w:t>
+      </w:r>
+      <w:r>
+        <w:rPr>
+          <w:rFonts w:eastAsia="SimSun" w:hint="eastAsia"/>
+          <w:lang w:eastAsia="zh-CN"/>
+        </w:rPr>
+        <w:t>成</w:t>
+      </w:r>
+      <w:r>
+        <w:rPr>
+          <w:rFonts w:ascii="SimSun" w:eastAsia="SimSun" w:hAnsi="SimSun" w:cs="SimSun" w:hint="eastAsia"/>
+          <w:lang w:eastAsia="zh-CN"/>
+        </w:rPr>
+        <w:t>为</w:t>
+      </w:r>
+      <w:r>
+        <w:rPr>
+          <w:rFonts w:ascii="ＭＳ 明朝" w:eastAsia="SimSun" w:hAnsi="ＭＳ 明朝" w:cs="ＭＳ 明朝" w:hint="eastAsia"/>
+          <w:lang w:eastAsia="zh-CN"/>
+        </w:rPr>
+        <w:t>一个异步服</w:t>
+      </w:r>
+      <w:r>
+        <w:rPr>
+          <w:rFonts w:ascii="SimSun" w:eastAsia="SimSun" w:hAnsi="SimSun" w:cs="SimSun" w:hint="eastAsia"/>
+          <w:lang w:eastAsia="zh-CN"/>
+        </w:rPr>
+        <w:t>务</w:t>
+      </w:r>
+      <w:r>
+        <w:rPr>
+          <w:rFonts w:ascii="ＭＳ 明朝" w:eastAsia="SimSun" w:hAnsi="ＭＳ 明朝" w:cs="ＭＳ 明朝" w:hint="eastAsia"/>
+          <w:lang w:eastAsia="zh-CN"/>
+        </w:rPr>
+        <w:t>器。</w:t>
+      </w:r>
+      <w:r>
+        <w:rPr>
+          <w:rFonts w:ascii="SimSun" w:eastAsia="SimSun" w:hAnsi="SimSun" w:cs="SimSun" w:hint="eastAsia"/>
+          <w:lang w:eastAsia="zh-CN"/>
+        </w:rPr>
+        <w:t>测试</w:t>
+      </w:r>
+      <w:r>
+        <w:rPr>
+          <w:rFonts w:ascii="ＭＳ 明朝" w:eastAsia="SimSun" w:hAnsi="ＭＳ 明朝" w:cs="ＭＳ 明朝" w:hint="eastAsia"/>
+          <w:lang w:eastAsia="zh-CN"/>
+        </w:rPr>
+        <w:t>你的服</w:t>
+      </w:r>
+      <w:r>
+        <w:rPr>
+          <w:rFonts w:ascii="SimSun" w:eastAsia="SimSun" w:hAnsi="SimSun" w:cs="SimSun" w:hint="eastAsia"/>
+          <w:lang w:eastAsia="zh-CN"/>
+        </w:rPr>
+        <w:t>务</w:t>
+      </w:r>
+      <w:r>
+        <w:rPr>
+          <w:rFonts w:ascii="ＭＳ 明朝" w:eastAsia="SimSun" w:hAnsi="ＭＳ 明朝" w:cs="ＭＳ 明朝" w:hint="eastAsia"/>
+          <w:lang w:eastAsia="zh-CN"/>
+        </w:rPr>
+        <w:t>器，</w:t>
+      </w:r>
+      <w:r>
+        <w:rPr>
+          <w:rFonts w:ascii="SimSun" w:eastAsia="SimSun" w:hAnsi="SimSun" w:cs="SimSun" w:hint="eastAsia"/>
+          <w:lang w:eastAsia="zh-CN"/>
+        </w:rPr>
+        <w:t>创</w:t>
+      </w:r>
+      <w:r>
+        <w:rPr>
+          <w:rFonts w:ascii="ＭＳ 明朝" w:eastAsia="SimSun" w:hAnsi="ＭＳ 明朝" w:cs="ＭＳ 明朝" w:hint="eastAsia"/>
+          <w:lang w:eastAsia="zh-CN"/>
+        </w:rPr>
+        <w:t>建并同</w:t>
+      </w:r>
+      <w:r>
+        <w:rPr>
+          <w:rFonts w:ascii="SimSun" w:eastAsia="SimSun" w:hAnsi="SimSun" w:cs="SimSun" w:hint="eastAsia"/>
+          <w:lang w:eastAsia="zh-CN"/>
+        </w:rPr>
+        <w:t>时</w:t>
+      </w:r>
+      <w:r>
+        <w:rPr>
+          <w:rFonts w:ascii="ＭＳ 明朝" w:eastAsia="SimSun" w:hAnsi="ＭＳ 明朝" w:cs="ＭＳ 明朝" w:hint="eastAsia"/>
+          <w:lang w:eastAsia="zh-CN"/>
+        </w:rPr>
+        <w:t>运行多个客</w:t>
+      </w:r>
+      <w:r>
+        <w:rPr>
+          <w:rFonts w:ascii="SimSun" w:eastAsia="SimSun" w:hAnsi="SimSun" w:cs="SimSun" w:hint="eastAsia"/>
+          <w:lang w:eastAsia="zh-CN"/>
+        </w:rPr>
+        <w:t>户</w:t>
+      </w:r>
+      <w:r>
+        <w:rPr>
+          <w:rFonts w:ascii="ＭＳ 明朝" w:eastAsia="SimSun" w:hAnsi="ＭＳ 明朝" w:cs="ＭＳ 明朝" w:hint="eastAsia"/>
+          <w:lang w:eastAsia="zh-CN"/>
+        </w:rPr>
+        <w:t>，在服</w:t>
+      </w:r>
+      <w:r>
+        <w:rPr>
+          <w:rFonts w:ascii="SimSun" w:eastAsia="SimSun" w:hAnsi="SimSun" w:cs="SimSun" w:hint="eastAsia"/>
+          <w:lang w:eastAsia="zh-CN"/>
+        </w:rPr>
+        <w:t>务</w:t>
+      </w:r>
+      <w:r>
+        <w:rPr>
+          <w:rFonts w:ascii="ＭＳ 明朝" w:eastAsia="SimSun" w:hAnsi="ＭＳ 明朝" w:cs="ＭＳ 明朝" w:hint="eastAsia"/>
+          <w:lang w:eastAsia="zh-CN"/>
+        </w:rPr>
+        <w:t>器的</w:t>
+      </w:r>
+      <w:r>
+        <w:rPr>
+          <w:rFonts w:ascii="SimSun" w:eastAsia="SimSun" w:hAnsi="SimSun" w:cs="SimSun" w:hint="eastAsia"/>
+          <w:lang w:eastAsia="zh-CN"/>
+        </w:rPr>
+        <w:t>输</w:t>
+      </w:r>
+      <w:r>
+        <w:rPr>
+          <w:rFonts w:ascii="ＭＳ 明朝" w:eastAsia="SimSun" w:hAnsi="ＭＳ 明朝" w:cs="ＭＳ 明朝" w:hint="eastAsia"/>
+          <w:lang w:eastAsia="zh-CN"/>
+        </w:rPr>
+        <w:t>出里</w:t>
+      </w:r>
+      <w:r>
+        <w:rPr>
+          <w:rFonts w:ascii="SimSun" w:eastAsia="SimSun" w:hAnsi="SimSun" w:cs="SimSun" w:hint="eastAsia"/>
+          <w:lang w:eastAsia="zh-CN"/>
+        </w:rPr>
+        <w:t>查</w:t>
+      </w:r>
+      <w:r>
+        <w:rPr>
+          <w:rFonts w:ascii="ＭＳ 明朝" w:eastAsia="SimSun" w:hAnsi="ＭＳ 明朝" w:cs="ＭＳ 明朝" w:hint="eastAsia"/>
+          <w:lang w:eastAsia="zh-CN"/>
+        </w:rPr>
+        <w:lastRenderedPageBreak/>
+        <w:t>看你的服</w:t>
+      </w:r>
+      <w:r>
+        <w:rPr>
+          <w:rFonts w:ascii="SimSun" w:eastAsia="SimSun" w:hAnsi="SimSun" w:cs="SimSun" w:hint="eastAsia"/>
+          <w:lang w:eastAsia="zh-CN"/>
+        </w:rPr>
+        <w:t>务</w:t>
+      </w:r>
+      <w:r>
+        <w:rPr>
+          <w:rFonts w:ascii="ＭＳ 明朝" w:eastAsia="SimSun" w:hAnsi="ＭＳ 明朝" w:cs="ＭＳ 明朝" w:hint="eastAsia"/>
+          <w:lang w:eastAsia="zh-CN"/>
+        </w:rPr>
+        <w:t>器是否在同</w:t>
+      </w:r>
+      <w:r>
+        <w:rPr>
+          <w:rFonts w:ascii="SimSun" w:eastAsia="SimSun" w:hAnsi="SimSun" w:cs="SimSun" w:hint="eastAsia"/>
+          <w:lang w:eastAsia="zh-CN"/>
+        </w:rPr>
+        <w:t>时</w:t>
+      </w:r>
+      <w:r>
+        <w:rPr>
+          <w:rFonts w:ascii="ＭＳ 明朝" w:eastAsia="SimSun" w:hAnsi="ＭＳ 明朝" w:cs="ＭＳ 明朝" w:hint="eastAsia"/>
+          <w:lang w:eastAsia="zh-CN"/>
+        </w:rPr>
+        <w:t>响</w:t>
+      </w:r>
+      <w:r>
+        <w:rPr>
+          <w:rFonts w:ascii="SimSun" w:eastAsia="SimSun" w:hAnsi="SimSun" w:cs="SimSun" w:hint="eastAsia"/>
+          <w:lang w:eastAsia="zh-CN"/>
+        </w:rPr>
+        <w:t>应</w:t>
+      </w:r>
+      <w:r>
+        <w:rPr>
+          <w:rFonts w:ascii="ＭＳ 明朝" w:eastAsia="SimSun" w:hAnsi="ＭＳ 明朝" w:cs="ＭＳ 明朝" w:hint="eastAsia"/>
+          <w:lang w:eastAsia="zh-CN"/>
+        </w:rPr>
+        <w:t>多个</w:t>
+      </w:r>
+      <w:r>
+        <w:rPr>
+          <w:rFonts w:ascii="SimSun" w:eastAsia="SimSun" w:hAnsi="SimSun" w:cs="SimSun" w:hint="eastAsia"/>
+          <w:lang w:eastAsia="zh-CN"/>
+        </w:rPr>
+        <w:t>请</w:t>
+      </w:r>
+      <w:r>
+        <w:rPr>
+          <w:rFonts w:ascii="ＭＳ 明朝" w:eastAsia="SimSun" w:hAnsi="ＭＳ 明朝" w:cs="ＭＳ 明朝" w:hint="eastAsia"/>
+          <w:lang w:eastAsia="zh-CN"/>
+        </w:rPr>
+        <w:t>求。</w:t>
       </w:r>
     </w:p>
-    <w:bookmarkEnd w:id="0"/>
     <w:p>
       <w:pPr>
+        <w:spacing w:before="180" w:after="180"/>
         <w:rPr>
           <w:rFonts w:eastAsia="SimSun" w:hint="eastAsia"/>
           <w:lang w:eastAsia="zh-CN"/>
         </w:rPr>
       </w:pPr>
+      <w:bookmarkStart w:id="0" w:name="_GoBack"/>
+      <w:bookmarkEnd w:id="0"/>
+      <w:r>
+        <w:rPr>
+          <w:rFonts w:eastAsia="SimSun"/>
+          <w:lang w:eastAsia="zh-CN"/>
+        </w:rPr>
+        <w:t>16. *</w:t>
+      </w:r>
+      <w:r>
+        <w:rPr>
+          <w:rFonts w:ascii="SimSun" w:eastAsia="SimSun" w:hAnsi="SimSun" w:cs="SimSun" w:hint="eastAsia"/>
+          <w:lang w:eastAsia="zh-CN"/>
+        </w:rPr>
+        <w:t>扩</w:t>
+      </w:r>
+      <w:r>
+        <w:rPr>
+          <w:rFonts w:ascii="ＭＳ 明朝" w:eastAsia="SimSun" w:hAnsi="ＭＳ 明朝" w:cs="ＭＳ 明朝" w:hint="eastAsia"/>
+          <w:lang w:eastAsia="zh-CN"/>
+        </w:rPr>
+        <w:t>展</w:t>
+      </w:r>
+      <w:r>
+        <w:rPr>
+          <w:rFonts w:eastAsia="SimSun"/>
+          <w:lang w:eastAsia="zh-CN"/>
+        </w:rPr>
+        <w:t xml:space="preserve"> </w:t>
+      </w:r>
+      <w:proofErr w:type="spellStart"/>
+      <w:r>
+        <w:rPr>
+          <w:rFonts w:eastAsia="SimSun"/>
+          <w:lang w:eastAsia="zh-CN"/>
+        </w:rPr>
+        <w:t>SocketServer</w:t>
+      </w:r>
+      <w:proofErr w:type="spellEnd"/>
+      <w:r>
+        <w:rPr>
+          <w:rFonts w:eastAsia="SimSun"/>
+          <w:lang w:eastAsia="zh-CN"/>
+        </w:rPr>
+        <w:t xml:space="preserve"> </w:t>
+      </w:r>
+      <w:r>
+        <w:rPr>
+          <w:rFonts w:ascii="SimSun" w:eastAsia="SimSun" w:hAnsi="SimSun" w:cs="SimSun" w:hint="eastAsia"/>
+          <w:lang w:eastAsia="zh-CN"/>
+        </w:rPr>
+        <w:t>类</w:t>
+      </w:r>
+      <w:r>
+        <w:rPr>
+          <w:rFonts w:ascii="ＭＳ 明朝" w:eastAsia="SimSun" w:hAnsi="ＭＳ 明朝" w:cs="ＭＳ 明朝" w:hint="eastAsia"/>
+          <w:lang w:eastAsia="zh-CN"/>
+        </w:rPr>
+        <w:t>。在</w:t>
+      </w:r>
+      <w:r>
+        <w:rPr>
+          <w:rFonts w:eastAsia="SimSun"/>
+          <w:lang w:eastAsia="zh-CN"/>
+        </w:rPr>
+        <w:t xml:space="preserve"> </w:t>
+      </w:r>
+      <w:proofErr w:type="spellStart"/>
+      <w:r>
+        <w:rPr>
+          <w:rFonts w:eastAsia="SimSun"/>
+          <w:lang w:eastAsia="zh-CN"/>
+        </w:rPr>
+        <w:t>SocketServer</w:t>
+      </w:r>
+      <w:proofErr w:type="spellEnd"/>
+      <w:r>
+        <w:rPr>
+          <w:rFonts w:eastAsia="SimSun"/>
+          <w:lang w:eastAsia="zh-CN"/>
+        </w:rPr>
+        <w:t xml:space="preserve"> TCP </w:t>
+      </w:r>
+      <w:r>
+        <w:rPr>
+          <w:rFonts w:eastAsia="SimSun" w:hint="eastAsia"/>
+          <w:lang w:eastAsia="zh-CN"/>
+        </w:rPr>
+        <w:t>服</w:t>
+      </w:r>
+      <w:r>
+        <w:rPr>
+          <w:rFonts w:ascii="SimSun" w:eastAsia="SimSun" w:hAnsi="SimSun" w:cs="SimSun" w:hint="eastAsia"/>
+          <w:lang w:eastAsia="zh-CN"/>
+        </w:rPr>
+        <w:t>务</w:t>
+      </w:r>
+      <w:r>
+        <w:rPr>
+          <w:rFonts w:ascii="ＭＳ 明朝" w:eastAsia="SimSun" w:hAnsi="ＭＳ 明朝" w:cs="ＭＳ 明朝" w:hint="eastAsia"/>
+          <w:lang w:eastAsia="zh-CN"/>
+        </w:rPr>
+        <w:t>器代</w:t>
+      </w:r>
+      <w:r>
+        <w:rPr>
+          <w:rFonts w:ascii="SimSun" w:eastAsia="SimSun" w:hAnsi="SimSun" w:cs="SimSun" w:hint="eastAsia"/>
+          <w:lang w:eastAsia="zh-CN"/>
+        </w:rPr>
+        <w:t>码</w:t>
+      </w:r>
+      <w:r>
+        <w:rPr>
+          <w:rFonts w:ascii="ＭＳ 明朝" w:eastAsia="SimSun" w:hAnsi="ＭＳ 明朝" w:cs="ＭＳ 明朝" w:hint="eastAsia"/>
+          <w:lang w:eastAsia="zh-CN"/>
+        </w:rPr>
+        <w:t>中，我</w:t>
+      </w:r>
+      <w:r>
+        <w:rPr>
+          <w:rFonts w:ascii="SimSun" w:eastAsia="SimSun" w:hAnsi="SimSun" w:cs="SimSun" w:hint="eastAsia"/>
+          <w:lang w:eastAsia="zh-CN"/>
+        </w:rPr>
+        <w:t>们</w:t>
+      </w:r>
+      <w:r>
+        <w:rPr>
+          <w:rFonts w:ascii="ＭＳ 明朝" w:eastAsia="SimSun" w:hAnsi="ＭＳ 明朝" w:cs="ＭＳ 明朝" w:hint="eastAsia"/>
+          <w:lang w:eastAsia="zh-CN"/>
+        </w:rPr>
+        <w:t>不能使用原来的</w:t>
+      </w:r>
+      <w:r>
+        <w:rPr>
+          <w:rFonts w:eastAsia="SimSun"/>
+          <w:lang w:eastAsia="zh-CN"/>
+        </w:rPr>
+        <w:t xml:space="preserve"> TCP</w:t>
+      </w:r>
+      <w:r>
+        <w:rPr>
+          <w:rFonts w:eastAsia="SimSun" w:hint="eastAsia"/>
+          <w:lang w:eastAsia="zh-CN"/>
+        </w:rPr>
+        <w:t>客</w:t>
+      </w:r>
+      <w:r>
+        <w:rPr>
+          <w:rFonts w:ascii="SimSun" w:eastAsia="SimSun" w:hAnsi="SimSun" w:cs="SimSun" w:hint="eastAsia"/>
+          <w:lang w:eastAsia="zh-CN"/>
+        </w:rPr>
+        <w:t>户</w:t>
+      </w:r>
+      <w:r>
+        <w:rPr>
+          <w:rFonts w:ascii="ＭＳ 明朝" w:eastAsia="SimSun" w:hAnsi="ＭＳ 明朝" w:cs="ＭＳ 明朝" w:hint="eastAsia"/>
+          <w:lang w:eastAsia="zh-CN"/>
+        </w:rPr>
+        <w:t>，要做修改。</w:t>
+      </w:r>
+      <w:r>
+        <w:rPr>
+          <w:rFonts w:ascii="SimSun" w:eastAsia="SimSun" w:hAnsi="SimSun" w:cs="SimSun" w:hint="eastAsia"/>
+          <w:lang w:eastAsia="zh-CN"/>
+        </w:rPr>
+        <w:t>这</w:t>
+      </w:r>
+      <w:r>
+        <w:rPr>
+          <w:rFonts w:ascii="ＭＳ 明朝" w:eastAsia="SimSun" w:hAnsi="ＭＳ 明朝" w:cs="ＭＳ 明朝" w:hint="eastAsia"/>
+          <w:lang w:eastAsia="zh-CN"/>
+        </w:rPr>
+        <w:t>是因</w:t>
+      </w:r>
+      <w:r>
+        <w:rPr>
+          <w:rFonts w:ascii="SimSun" w:eastAsia="SimSun" w:hAnsi="SimSun" w:cs="SimSun" w:hint="eastAsia"/>
+          <w:lang w:eastAsia="zh-CN"/>
+        </w:rPr>
+        <w:t>为</w:t>
+      </w:r>
+      <w:r>
+        <w:rPr>
+          <w:rFonts w:eastAsia="SimSun"/>
+          <w:lang w:eastAsia="zh-CN"/>
+        </w:rPr>
+        <w:t xml:space="preserve"> </w:t>
+      </w:r>
+      <w:proofErr w:type="spellStart"/>
+      <w:r>
+        <w:rPr>
+          <w:rFonts w:eastAsia="SimSun"/>
+          <w:lang w:eastAsia="zh-CN"/>
+        </w:rPr>
+        <w:t>SocketServer</w:t>
+      </w:r>
+      <w:proofErr w:type="spellEnd"/>
+      <w:r>
+        <w:rPr>
+          <w:rFonts w:eastAsia="SimSun"/>
+          <w:lang w:eastAsia="zh-CN"/>
+        </w:rPr>
+        <w:t xml:space="preserve"> </w:t>
+      </w:r>
+      <w:r>
+        <w:rPr>
+          <w:rFonts w:ascii="SimSun" w:eastAsia="SimSun" w:hAnsi="SimSun" w:cs="SimSun" w:hint="eastAsia"/>
+          <w:lang w:eastAsia="zh-CN"/>
+        </w:rPr>
+        <w:t>类</w:t>
+      </w:r>
+      <w:r>
+        <w:rPr>
+          <w:rFonts w:ascii="ＭＳ 明朝" w:eastAsia="SimSun" w:hAnsi="ＭＳ 明朝" w:cs="ＭＳ 明朝" w:hint="eastAsia"/>
+          <w:lang w:eastAsia="zh-CN"/>
+        </w:rPr>
+        <w:t>在多个</w:t>
+      </w:r>
+      <w:r>
+        <w:rPr>
+          <w:rFonts w:ascii="SimSun" w:eastAsia="SimSun" w:hAnsi="SimSun" w:cs="SimSun" w:hint="eastAsia"/>
+          <w:lang w:eastAsia="zh-CN"/>
+        </w:rPr>
+        <w:t>请</w:t>
+      </w:r>
+      <w:r>
+        <w:rPr>
+          <w:rFonts w:ascii="ＭＳ 明朝" w:eastAsia="SimSun" w:hAnsi="ＭＳ 明朝" w:cs="ＭＳ 明朝" w:hint="eastAsia"/>
+          <w:lang w:eastAsia="zh-CN"/>
+        </w:rPr>
+        <w:t>求之</w:t>
+      </w:r>
+      <w:r>
+        <w:rPr>
+          <w:rFonts w:ascii="SimSun" w:eastAsia="SimSun" w:hAnsi="SimSun" w:cs="SimSun" w:hint="eastAsia"/>
+          <w:lang w:eastAsia="zh-CN"/>
+        </w:rPr>
+        <w:t>间</w:t>
+      </w:r>
+      <w:r>
+        <w:rPr>
+          <w:rFonts w:ascii="ＭＳ 明朝" w:eastAsia="SimSun" w:hAnsi="ＭＳ 明朝" w:cs="ＭＳ 明朝" w:hint="eastAsia"/>
+          <w:lang w:eastAsia="zh-CN"/>
+        </w:rPr>
+        <w:t>不保持</w:t>
+      </w:r>
+      <w:r>
+        <w:rPr>
+          <w:rFonts w:ascii="SimSun" w:eastAsia="SimSun" w:hAnsi="SimSun" w:cs="SimSun" w:hint="eastAsia"/>
+          <w:lang w:eastAsia="zh-CN"/>
+        </w:rPr>
+        <w:t>连</w:t>
+      </w:r>
+      <w:r>
+        <w:rPr>
+          <w:rFonts w:ascii="ＭＳ 明朝" w:eastAsia="SimSun" w:hAnsi="ＭＳ 明朝" w:cs="ＭＳ 明朝" w:hint="eastAsia"/>
+          <w:lang w:eastAsia="zh-CN"/>
+        </w:rPr>
+        <w:t>接。</w:t>
+      </w:r>
+      <w:r>
+        <w:rPr>
+          <w:rFonts w:eastAsia="SimSun"/>
+          <w:lang w:eastAsia="zh-CN"/>
+        </w:rPr>
+        <w:t xml:space="preserve">(a) </w:t>
+      </w:r>
+      <w:r>
+        <w:rPr>
+          <w:rFonts w:eastAsia="SimSun" w:hint="eastAsia"/>
+          <w:lang w:eastAsia="zh-CN"/>
+        </w:rPr>
+        <w:t>从</w:t>
+      </w:r>
+      <w:r>
+        <w:rPr>
+          <w:rFonts w:eastAsia="SimSun"/>
+          <w:lang w:eastAsia="zh-CN"/>
+        </w:rPr>
+        <w:t xml:space="preserve"> </w:t>
+      </w:r>
+      <w:proofErr w:type="spellStart"/>
+      <w:r>
+        <w:rPr>
+          <w:rFonts w:eastAsia="SimSun"/>
+          <w:lang w:eastAsia="zh-CN"/>
+        </w:rPr>
+        <w:t>TCPServer</w:t>
+      </w:r>
+      <w:proofErr w:type="spellEnd"/>
+      <w:r>
+        <w:rPr>
+          <w:rFonts w:eastAsia="SimSun"/>
+          <w:lang w:eastAsia="zh-CN"/>
+        </w:rPr>
+        <w:t xml:space="preserve"> </w:t>
+      </w:r>
+      <w:r>
+        <w:rPr>
+          <w:rFonts w:eastAsia="SimSun" w:hint="eastAsia"/>
+          <w:lang w:eastAsia="zh-CN"/>
+        </w:rPr>
+        <w:t>和</w:t>
+      </w:r>
+      <w:proofErr w:type="spellStart"/>
+      <w:r>
+        <w:rPr>
+          <w:rFonts w:eastAsia="SimSun"/>
+          <w:lang w:eastAsia="zh-CN"/>
+        </w:rPr>
+        <w:t>StreamRequestHandler</w:t>
+      </w:r>
+      <w:proofErr w:type="spellEnd"/>
+      <w:r>
+        <w:rPr>
+          <w:rFonts w:eastAsia="SimSun"/>
+          <w:lang w:eastAsia="zh-CN"/>
+        </w:rPr>
+        <w:t xml:space="preserve"> </w:t>
+      </w:r>
+      <w:r>
+        <w:rPr>
+          <w:rFonts w:eastAsia="SimSun" w:hint="eastAsia"/>
+          <w:lang w:eastAsia="zh-CN"/>
+        </w:rPr>
+        <w:t>中派生出新的</w:t>
+      </w:r>
+      <w:r>
+        <w:rPr>
+          <w:rFonts w:ascii="SimSun" w:eastAsia="SimSun" w:hAnsi="SimSun" w:cs="SimSun" w:hint="eastAsia"/>
+          <w:lang w:eastAsia="zh-CN"/>
+        </w:rPr>
+        <w:t>类</w:t>
+      </w:r>
+      <w:r>
+        <w:rPr>
+          <w:rFonts w:ascii="ＭＳ 明朝" w:eastAsia="SimSun" w:hAnsi="ＭＳ 明朝" w:cs="ＭＳ 明朝" w:hint="eastAsia"/>
+          <w:lang w:eastAsia="zh-CN"/>
+        </w:rPr>
+        <w:t>，重新</w:t>
+      </w:r>
+      <w:r>
+        <w:rPr>
+          <w:rFonts w:ascii="SimSun" w:eastAsia="SimSun" w:hAnsi="SimSun" w:cs="SimSun" w:hint="eastAsia"/>
+          <w:lang w:eastAsia="zh-CN"/>
+        </w:rPr>
+        <w:t>设计</w:t>
+      </w:r>
+      <w:r>
+        <w:rPr>
+          <w:rFonts w:ascii="ＭＳ 明朝" w:eastAsia="SimSun" w:hAnsi="ＭＳ 明朝" w:cs="ＭＳ 明朝" w:hint="eastAsia"/>
+          <w:lang w:eastAsia="zh-CN"/>
+        </w:rPr>
+        <w:t>服</w:t>
+      </w:r>
+      <w:r>
+        <w:rPr>
+          <w:rFonts w:ascii="SimSun" w:eastAsia="SimSun" w:hAnsi="SimSun" w:cs="SimSun" w:hint="eastAsia"/>
+          <w:lang w:eastAsia="zh-CN"/>
+        </w:rPr>
+        <w:t>务</w:t>
+      </w:r>
+      <w:r>
+        <w:rPr>
+          <w:rFonts w:ascii="ＭＳ 明朝" w:eastAsia="SimSun" w:hAnsi="ＭＳ 明朝" w:cs="ＭＳ 明朝" w:hint="eastAsia"/>
+          <w:lang w:eastAsia="zh-CN"/>
+        </w:rPr>
+        <w:t>器的架构，</w:t>
+      </w:r>
+      <w:r>
+        <w:rPr>
+          <w:rFonts w:ascii="SimSun" w:eastAsia="SimSun" w:hAnsi="SimSun" w:cs="SimSun" w:hint="eastAsia"/>
+          <w:lang w:eastAsia="zh-CN"/>
+        </w:rPr>
+        <w:t>让</w:t>
+      </w:r>
+      <w:r>
+        <w:rPr>
+          <w:rFonts w:ascii="ＭＳ 明朝" w:eastAsia="SimSun" w:hAnsi="ＭＳ 明朝" w:cs="ＭＳ 明朝" w:hint="eastAsia"/>
+          <w:lang w:eastAsia="zh-CN"/>
+        </w:rPr>
+        <w:t>服</w:t>
+      </w:r>
+      <w:r>
+        <w:rPr>
+          <w:rFonts w:ascii="SimSun" w:eastAsia="SimSun" w:hAnsi="SimSun" w:cs="SimSun" w:hint="eastAsia"/>
+          <w:lang w:eastAsia="zh-CN"/>
+        </w:rPr>
+        <w:t>务</w:t>
+      </w:r>
+      <w:r>
+        <w:rPr>
+          <w:rFonts w:ascii="ＭＳ 明朝" w:eastAsia="SimSun" w:hAnsi="ＭＳ 明朝" w:cs="ＭＳ 明朝" w:hint="eastAsia"/>
+          <w:lang w:eastAsia="zh-CN"/>
+        </w:rPr>
+        <w:t>器能</w:t>
+      </w:r>
+      <w:r>
+        <w:rPr>
+          <w:rFonts w:ascii="SimSun" w:eastAsia="SimSun" w:hAnsi="SimSun" w:cs="SimSun" w:hint="eastAsia"/>
+          <w:lang w:eastAsia="zh-CN"/>
+        </w:rPr>
+        <w:t>为</w:t>
+      </w:r>
+      <w:r>
+        <w:rPr>
+          <w:rFonts w:ascii="ＭＳ 明朝" w:eastAsia="SimSun" w:hAnsi="ＭＳ 明朝" w:cs="ＭＳ 明朝" w:hint="eastAsia"/>
+          <w:lang w:eastAsia="zh-CN"/>
+        </w:rPr>
+        <w:t>每个客</w:t>
+      </w:r>
+      <w:r>
+        <w:rPr>
+          <w:rFonts w:ascii="SimSun" w:eastAsia="SimSun" w:hAnsi="SimSun" w:cs="SimSun" w:hint="eastAsia"/>
+          <w:lang w:eastAsia="zh-CN"/>
+        </w:rPr>
+        <w:t>户</w:t>
+      </w:r>
+      <w:r>
+        <w:rPr>
+          <w:rFonts w:ascii="ＭＳ 明朝" w:eastAsia="SimSun" w:hAnsi="ＭＳ 明朝" w:cs="ＭＳ 明朝" w:hint="eastAsia"/>
+          <w:lang w:eastAsia="zh-CN"/>
+        </w:rPr>
+        <w:t>只使用一</w:t>
+      </w:r>
+      <w:r>
+        <w:rPr>
+          <w:rFonts w:eastAsia="SimSun" w:hint="eastAsia"/>
+          <w:lang w:eastAsia="zh-CN"/>
+        </w:rPr>
+        <w:t>个</w:t>
+      </w:r>
+      <w:r>
+        <w:rPr>
+          <w:rFonts w:ascii="SimSun" w:eastAsia="SimSun" w:hAnsi="SimSun" w:cs="SimSun" w:hint="eastAsia"/>
+          <w:lang w:eastAsia="zh-CN"/>
+        </w:rPr>
+        <w:t>连</w:t>
+      </w:r>
+      <w:r>
+        <w:rPr>
+          <w:rFonts w:ascii="ＭＳ 明朝" w:eastAsia="SimSun" w:hAnsi="ＭＳ 明朝" w:cs="ＭＳ 明朝" w:hint="eastAsia"/>
+          <w:lang w:eastAsia="zh-CN"/>
+        </w:rPr>
+        <w:t>接。</w:t>
+      </w:r>
+      <w:r>
+        <w:rPr>
+          <w:rFonts w:eastAsia="SimSun" w:hint="eastAsia"/>
+          <w:lang w:eastAsia="zh-CN"/>
+        </w:rPr>
+        <w:t>（而不是每个</w:t>
+      </w:r>
+      <w:r>
+        <w:rPr>
+          <w:rFonts w:ascii="SimSun" w:eastAsia="SimSun" w:hAnsi="SimSun" w:cs="SimSun" w:hint="eastAsia"/>
+          <w:lang w:eastAsia="zh-CN"/>
+        </w:rPr>
+        <w:t>请</w:t>
+      </w:r>
+      <w:r>
+        <w:rPr>
+          <w:rFonts w:ascii="ＭＳ 明朝" w:eastAsia="SimSun" w:hAnsi="ＭＳ 明朝" w:cs="ＭＳ 明朝" w:hint="eastAsia"/>
+          <w:lang w:eastAsia="zh-CN"/>
+        </w:rPr>
+        <w:t>求一个</w:t>
+      </w:r>
+      <w:r>
+        <w:rPr>
+          <w:rFonts w:ascii="SimSun" w:eastAsia="SimSun" w:hAnsi="SimSun" w:cs="SimSun" w:hint="eastAsia"/>
+          <w:lang w:eastAsia="zh-CN"/>
+        </w:rPr>
+        <w:t>连</w:t>
+      </w:r>
+      <w:r>
+        <w:rPr>
+          <w:rFonts w:ascii="ＭＳ 明朝" w:eastAsia="SimSun" w:hAnsi="ＭＳ 明朝" w:cs="ＭＳ 明朝" w:hint="eastAsia"/>
+          <w:lang w:eastAsia="zh-CN"/>
+        </w:rPr>
+        <w:t>接）</w:t>
+      </w:r>
+      <w:r>
+        <w:rPr>
+          <w:rFonts w:eastAsia="SimSun"/>
+          <w:lang w:eastAsia="zh-CN"/>
+        </w:rPr>
+        <w:t xml:space="preserve">(b) </w:t>
+      </w:r>
+      <w:r>
+        <w:rPr>
+          <w:rFonts w:eastAsia="SimSun" w:hint="eastAsia"/>
+          <w:lang w:eastAsia="zh-CN"/>
+        </w:rPr>
+        <w:t>把你之前的</w:t>
+      </w:r>
+      <w:r>
+        <w:rPr>
+          <w:rFonts w:ascii="SimSun" w:eastAsia="SimSun" w:hAnsi="SimSun" w:cs="SimSun" w:hint="eastAsia"/>
+          <w:lang w:eastAsia="zh-CN"/>
+        </w:rPr>
+        <w:t>问题</w:t>
+      </w:r>
+      <w:r>
+        <w:rPr>
+          <w:rFonts w:ascii="ＭＳ 明朝" w:eastAsia="SimSun" w:hAnsi="ＭＳ 明朝" w:cs="ＭＳ 明朝" w:hint="eastAsia"/>
+          <w:lang w:eastAsia="zh-CN"/>
+        </w:rPr>
+        <w:t>的解决方案</w:t>
+      </w:r>
+      <w:r>
+        <w:rPr>
+          <w:rFonts w:ascii="SimSun" w:eastAsia="SimSun" w:hAnsi="SimSun" w:cs="SimSun" w:hint="eastAsia"/>
+          <w:lang w:eastAsia="zh-CN"/>
+        </w:rPr>
+        <w:t>应</w:t>
+      </w:r>
+      <w:r>
+        <w:rPr>
+          <w:rFonts w:ascii="ＭＳ 明朝" w:eastAsia="SimSun" w:hAnsi="ＭＳ 明朝" w:cs="ＭＳ 明朝" w:hint="eastAsia"/>
+          <w:lang w:eastAsia="zh-CN"/>
+        </w:rPr>
+        <w:t>用到</w:t>
+      </w:r>
+      <w:r>
+        <w:rPr>
+          <w:rFonts w:eastAsia="SimSun"/>
+          <w:lang w:eastAsia="zh-CN"/>
+        </w:rPr>
+        <w:t>(a)</w:t>
+      </w:r>
+      <w:r>
+        <w:rPr>
+          <w:rFonts w:eastAsia="SimSun" w:hint="eastAsia"/>
+          <w:lang w:eastAsia="zh-CN"/>
+        </w:rPr>
+        <w:t>部分，</w:t>
+      </w:r>
+      <w:r>
+        <w:rPr>
+          <w:rFonts w:ascii="SimSun" w:eastAsia="SimSun" w:hAnsi="SimSun" w:cs="SimSun" w:hint="eastAsia"/>
+          <w:lang w:eastAsia="zh-CN"/>
+        </w:rPr>
+        <w:t>让</w:t>
+      </w:r>
+      <w:r>
+        <w:rPr>
+          <w:rFonts w:ascii="ＭＳ 明朝" w:eastAsia="SimSun" w:hAnsi="ＭＳ 明朝" w:cs="ＭＳ 明朝" w:hint="eastAsia"/>
+          <w:lang w:eastAsia="zh-CN"/>
+        </w:rPr>
+        <w:t>多个客</w:t>
+      </w:r>
+      <w:r>
+        <w:rPr>
+          <w:rFonts w:ascii="SimSun" w:eastAsia="SimSun" w:hAnsi="SimSun" w:cs="SimSun" w:hint="eastAsia"/>
+          <w:lang w:eastAsia="zh-CN"/>
+        </w:rPr>
+        <w:t>户</w:t>
+      </w:r>
+      <w:r>
+        <w:rPr>
+          <w:rFonts w:ascii="ＭＳ 明朝" w:eastAsia="SimSun" w:hAnsi="ＭＳ 明朝" w:cs="ＭＳ 明朝" w:hint="eastAsia"/>
+          <w:lang w:eastAsia="zh-CN"/>
+        </w:rPr>
+        <w:t>的</w:t>
+      </w:r>
+      <w:r>
+        <w:rPr>
+          <w:rFonts w:ascii="SimSun" w:eastAsia="SimSun" w:hAnsi="SimSun" w:cs="SimSun" w:hint="eastAsia"/>
+          <w:lang w:eastAsia="zh-CN"/>
+        </w:rPr>
+        <w:t>请</w:t>
+      </w:r>
+      <w:r>
+        <w:rPr>
+          <w:rFonts w:ascii="ＭＳ 明朝" w:eastAsia="SimSun" w:hAnsi="ＭＳ 明朝" w:cs="ＭＳ 明朝" w:hint="eastAsia"/>
+          <w:lang w:eastAsia="zh-CN"/>
+        </w:rPr>
+        <w:t>求可以被并行地</w:t>
+      </w:r>
+      <w:r>
+        <w:rPr>
+          <w:rFonts w:ascii="SimSun" w:eastAsia="SimSun" w:hAnsi="SimSun" w:cs="SimSun" w:hint="eastAsia"/>
+          <w:lang w:eastAsia="zh-CN"/>
+        </w:rPr>
+        <w:t>处</w:t>
+      </w:r>
+      <w:r>
+        <w:rPr>
+          <w:rFonts w:ascii="ＭＳ 明朝" w:eastAsia="SimSun" w:hAnsi="ＭＳ 明朝" w:cs="ＭＳ 明朝" w:hint="eastAsia"/>
+          <w:lang w:eastAsia="zh-CN"/>
+        </w:rPr>
+        <w:t>理。</w:t>
+      </w:r>
     </w:p>
     <w:sectPr>
       <w:pgSz w:w="11906" w:h="16838"/>
@@ -1140,8 +5822,10 @@
   <w:style w:type="paragraph" w:default="1" w:styleId="Normal">
     <w:name w:val="Normal"/>
     <w:qFormat/>
+    <w:rsid w:val="00FD1E55"/>
     <w:pPr>
       <w:widowControl w:val="0"/>
+      <w:spacing w:beforeLines="50" w:before="50" w:afterLines="50" w:after="50"/>
       <w:jc w:val="both"/>
     </w:pPr>
   </w:style>
@@ -1171,6 +5855,17 @@
     <w:uiPriority w:val="99"/>
     <w:semiHidden/>
     <w:unhideWhenUsed/>
+  </w:style>
+  <w:style w:type="character" w:styleId="Hyperlink">
+    <w:name w:val="Hyperlink"/>
+    <w:basedOn w:val="DefaultParagraphFont"/>
+    <w:uiPriority w:val="99"/>
+    <w:unhideWhenUsed/>
+    <w:rsid w:val="00FD1E55"/>
+    <w:rPr>
+      <w:color w:val="0000FF" w:themeColor="hyperlink"/>
+      <w:u w:val="single"/>
+    </w:rPr>
   </w:style>
 </w:styles>
 </file>
@@ -1331,8 +6026,10 @@
   <w:style w:type="paragraph" w:default="1" w:styleId="Normal">
     <w:name w:val="Normal"/>
     <w:qFormat/>
+    <w:rsid w:val="00FD1E55"/>
     <w:pPr>
       <w:widowControl w:val="0"/>
+      <w:spacing w:beforeLines="50" w:before="50" w:afterLines="50" w:after="50"/>
       <w:jc w:val="both"/>
     </w:pPr>
   </w:style>
@@ -1362,6 +6059,17 @@
     <w:uiPriority w:val="99"/>
     <w:semiHidden/>
     <w:unhideWhenUsed/>
+  </w:style>
+  <w:style w:type="character" w:styleId="Hyperlink">
+    <w:name w:val="Hyperlink"/>
+    <w:basedOn w:val="DefaultParagraphFont"/>
+    <w:uiPriority w:val="99"/>
+    <w:unhideWhenUsed/>
+    <w:rsid w:val="00FD1E55"/>
+    <w:rPr>
+      <w:color w:val="0000FF" w:themeColor="hyperlink"/>
+      <w:u w:val="single"/>
+    </w:rPr>
   </w:style>
 </w:styles>
 </file>
